--- a/Doc/casosTeste1.docx
+++ b/Doc/casosTeste1.docx
@@ -1,6 +1,6 @@
 
 <file path=word/document.xml><?xml version="1.0" encoding="utf-8"?>
-<w:document xmlns:wpc="http://schemas.microsoft.com/office/word/2010/wordprocessingCanvas" xmlns:mc="http://schemas.openxmlformats.org/markup-compatibility/2006" xmlns:o="urn:schemas-microsoft-com:office:office" xmlns:r="http://schemas.openxmlformats.org/officeDocument/2006/relationships" xmlns:m="http://schemas.openxmlformats.org/officeDocument/2006/math" xmlns:v="urn:schemas-microsoft-com:vml" xmlns:wp14="http://schemas.microsoft.com/office/word/2010/wordprocessingDrawing" xmlns:wp="http://schemas.openxmlformats.org/drawingml/2006/wordprocessingDrawing" xmlns:w10="urn:schemas-microsoft-com:office:word" xmlns:w="http://schemas.openxmlformats.org/wordprocessingml/2006/main" xmlns:w14="http://schemas.microsoft.com/office/word/2010/wordml" xmlns:wpg="http://schemas.microsoft.com/office/word/2010/wordprocessingGroup" xmlns:wpi="http://schemas.microsoft.com/office/word/2010/wordprocessingInk" xmlns:wne="http://schemas.microsoft.com/office/word/2006/wordml" xmlns:wps="http://schemas.microsoft.com/office/word/2010/wordprocessingShape" mc:Ignorable="w14 wp14">
+<w:document xmlns:wpc="http://schemas.microsoft.com/office/word/2010/wordprocessingCanvas" xmlns:cx="http://schemas.microsoft.com/office/drawing/2014/chartex" xmlns:mc="http://schemas.openxmlformats.org/markup-compatibility/2006" xmlns:o="urn:schemas-microsoft-com:office:office" xmlns:r="http://schemas.openxmlformats.org/officeDocument/2006/relationships" xmlns:m="http://schemas.openxmlformats.org/officeDocument/2006/math" xmlns:v="urn:schemas-microsoft-com:vml" xmlns:wp14="http://schemas.microsoft.com/office/word/2010/wordprocessingDrawing" xmlns:wp="http://schemas.openxmlformats.org/drawingml/2006/wordprocessingDrawing" xmlns:w10="urn:schemas-microsoft-com:office:word" xmlns:w="http://schemas.openxmlformats.org/wordprocessingml/2006/main" xmlns:w14="http://schemas.microsoft.com/office/word/2010/wordml" xmlns:w15="http://schemas.microsoft.com/office/word/2012/wordml" xmlns:w16se="http://schemas.microsoft.com/office/word/2015/wordml/symex" xmlns:wpg="http://schemas.microsoft.com/office/word/2010/wordprocessingGroup" xmlns:wpi="http://schemas.microsoft.com/office/word/2010/wordprocessingInk" xmlns:wne="http://schemas.microsoft.com/office/word/2006/wordml" xmlns:wps="http://schemas.microsoft.com/office/word/2010/wordprocessingShape" mc:Ignorable="w14 w15 w16se wp14">
   <w:body>
     <w:p>
       <w:pPr>
@@ -57,8 +57,6 @@
         </w:rPr>
         <w:t xml:space="preserve"> Sistema Avalie</w:t>
       </w:r>
-      <w:bookmarkStart w:id="0" w:name="_GoBack"/>
-      <w:bookmarkEnd w:id="0"/>
     </w:p>
     <w:p>
       <w:pPr>
@@ -455,7 +453,25 @@
                 <w:sz w:val="24"/>
                 <w:szCs w:val="24"/>
               </w:rPr>
-              <w:t xml:space="preserve">Acessar a pagina </w:t>
+              <w:t xml:space="preserve">Acessar a </w:t>
+            </w:r>
+            <w:proofErr w:type="spellStart"/>
+            <w:r>
+              <w:rPr>
+                <w:rFonts w:ascii="Times New Roman" w:hAnsi="Times New Roman" w:cs="Times New Roman"/>
+                <w:sz w:val="24"/>
+                <w:szCs w:val="24"/>
+              </w:rPr>
+              <w:t>pagina</w:t>
+            </w:r>
+            <w:proofErr w:type="spellEnd"/>
+            <w:r>
+              <w:rPr>
+                <w:rFonts w:ascii="Times New Roman" w:hAnsi="Times New Roman" w:cs="Times New Roman"/>
+                <w:sz w:val="24"/>
+                <w:szCs w:val="24"/>
+              </w:rPr>
+              <w:t xml:space="preserve"> </w:t>
             </w:r>
             <w:proofErr w:type="spellStart"/>
             <w:r>
@@ -1059,7 +1075,25 @@
                 <w:sz w:val="24"/>
                 <w:szCs w:val="24"/>
               </w:rPr>
-              <w:t xml:space="preserve">Acessar a pagina </w:t>
+              <w:t xml:space="preserve">Acessar a </w:t>
+            </w:r>
+            <w:proofErr w:type="spellStart"/>
+            <w:r>
+              <w:rPr>
+                <w:rFonts w:ascii="Times New Roman" w:hAnsi="Times New Roman" w:cs="Times New Roman"/>
+                <w:sz w:val="24"/>
+                <w:szCs w:val="24"/>
+              </w:rPr>
+              <w:t>pagina</w:t>
+            </w:r>
+            <w:proofErr w:type="spellEnd"/>
+            <w:r>
+              <w:rPr>
+                <w:rFonts w:ascii="Times New Roman" w:hAnsi="Times New Roman" w:cs="Times New Roman"/>
+                <w:sz w:val="24"/>
+                <w:szCs w:val="24"/>
+              </w:rPr>
+              <w:t xml:space="preserve"> </w:t>
             </w:r>
             <w:proofErr w:type="spellStart"/>
             <w:r>
@@ -1630,7 +1664,25 @@
                 <w:sz w:val="24"/>
                 <w:szCs w:val="24"/>
               </w:rPr>
-              <w:t xml:space="preserve">Acessar a pagina </w:t>
+              <w:t xml:space="preserve">Acessar a </w:t>
+            </w:r>
+            <w:proofErr w:type="spellStart"/>
+            <w:r>
+              <w:rPr>
+                <w:rFonts w:ascii="Times New Roman" w:hAnsi="Times New Roman" w:cs="Times New Roman"/>
+                <w:sz w:val="24"/>
+                <w:szCs w:val="24"/>
+              </w:rPr>
+              <w:t>pagina</w:t>
+            </w:r>
+            <w:proofErr w:type="spellEnd"/>
+            <w:r>
+              <w:rPr>
+                <w:rFonts w:ascii="Times New Roman" w:hAnsi="Times New Roman" w:cs="Times New Roman"/>
+                <w:sz w:val="24"/>
+                <w:szCs w:val="24"/>
+              </w:rPr>
+              <w:t xml:space="preserve"> </w:t>
             </w:r>
             <w:proofErr w:type="spellStart"/>
             <w:r>
@@ -2193,7 +2245,7 @@
                 <w:sz w:val="24"/>
                 <w:szCs w:val="24"/>
               </w:rPr>
-              <w:t xml:space="preserve">Acessar a pagina </w:t>
+              <w:t xml:space="preserve">Acessar a </w:t>
             </w:r>
             <w:proofErr w:type="spellStart"/>
             <w:r>
@@ -2202,6 +2254,24 @@
                 <w:sz w:val="24"/>
                 <w:szCs w:val="24"/>
               </w:rPr>
+              <w:t>pagina</w:t>
+            </w:r>
+            <w:proofErr w:type="spellEnd"/>
+            <w:r>
+              <w:rPr>
+                <w:rFonts w:ascii="Times New Roman" w:hAnsi="Times New Roman" w:cs="Times New Roman"/>
+                <w:sz w:val="24"/>
+                <w:szCs w:val="24"/>
+              </w:rPr>
+              <w:t xml:space="preserve"> </w:t>
+            </w:r>
+            <w:proofErr w:type="spellStart"/>
+            <w:r>
+              <w:rPr>
+                <w:rFonts w:ascii="Times New Roman" w:hAnsi="Times New Roman" w:cs="Times New Roman"/>
+                <w:sz w:val="24"/>
+                <w:szCs w:val="24"/>
+              </w:rPr>
               <w:t>admin</w:t>
             </w:r>
             <w:proofErr w:type="spellEnd"/>
@@ -2287,25 +2357,7 @@
                 <w:sz w:val="24"/>
                 <w:szCs w:val="24"/>
               </w:rPr>
-              <w:t xml:space="preserve">Clicar no </w:t>
-            </w:r>
-            <w:proofErr w:type="gramStart"/>
-            <w:r>
-              <w:rPr>
-                <w:rFonts w:ascii="Times New Roman" w:hAnsi="Times New Roman" w:cs="Times New Roman"/>
-                <w:sz w:val="24"/>
-                <w:szCs w:val="24"/>
-              </w:rPr>
-              <w:t>menu</w:t>
-            </w:r>
-            <w:proofErr w:type="gramEnd"/>
-            <w:r>
-              <w:rPr>
-                <w:rFonts w:ascii="Times New Roman" w:hAnsi="Times New Roman" w:cs="Times New Roman"/>
-                <w:sz w:val="24"/>
-                <w:szCs w:val="24"/>
-              </w:rPr>
-              <w:t xml:space="preserve"> lateral em </w:t>
+              <w:t xml:space="preserve">Clicar no menu lateral em </w:t>
             </w:r>
             <w:r>
               <w:rPr>
@@ -3014,7 +3066,7 @@
                 <w:sz w:val="24"/>
                 <w:szCs w:val="24"/>
               </w:rPr>
-              <w:t xml:space="preserve">Acessar a pagina </w:t>
+              <w:t xml:space="preserve">Acessar a </w:t>
             </w:r>
             <w:proofErr w:type="spellStart"/>
             <w:r>
@@ -3023,6 +3075,24 @@
                 <w:sz w:val="24"/>
                 <w:szCs w:val="24"/>
               </w:rPr>
+              <w:t>pagina</w:t>
+            </w:r>
+            <w:proofErr w:type="spellEnd"/>
+            <w:r>
+              <w:rPr>
+                <w:rFonts w:ascii="Times New Roman" w:hAnsi="Times New Roman" w:cs="Times New Roman"/>
+                <w:sz w:val="24"/>
+                <w:szCs w:val="24"/>
+              </w:rPr>
+              <w:t xml:space="preserve"> </w:t>
+            </w:r>
+            <w:proofErr w:type="spellStart"/>
+            <w:r>
+              <w:rPr>
+                <w:rFonts w:ascii="Times New Roman" w:hAnsi="Times New Roman" w:cs="Times New Roman"/>
+                <w:sz w:val="24"/>
+                <w:szCs w:val="24"/>
+              </w:rPr>
               <w:t>admin</w:t>
             </w:r>
             <w:proofErr w:type="spellEnd"/>
@@ -3108,25 +3178,7 @@
                 <w:sz w:val="24"/>
                 <w:szCs w:val="24"/>
               </w:rPr>
-              <w:t xml:space="preserve">Clicar no </w:t>
-            </w:r>
-            <w:proofErr w:type="gramStart"/>
-            <w:r>
-              <w:rPr>
-                <w:rFonts w:ascii="Times New Roman" w:hAnsi="Times New Roman" w:cs="Times New Roman"/>
-                <w:sz w:val="24"/>
-                <w:szCs w:val="24"/>
-              </w:rPr>
-              <w:t>menu</w:t>
-            </w:r>
-            <w:proofErr w:type="gramEnd"/>
-            <w:r>
-              <w:rPr>
-                <w:rFonts w:ascii="Times New Roman" w:hAnsi="Times New Roman" w:cs="Times New Roman"/>
-                <w:sz w:val="24"/>
-                <w:szCs w:val="24"/>
-              </w:rPr>
-              <w:t xml:space="preserve"> lateral em Usuários</w:t>
+              <w:t>Clicar no menu lateral em Usuários</w:t>
             </w:r>
           </w:p>
           <w:p>
@@ -3739,7 +3791,7 @@
                 <w:sz w:val="24"/>
                 <w:szCs w:val="24"/>
               </w:rPr>
-              <w:t xml:space="preserve">Acessar a pagina </w:t>
+              <w:t xml:space="preserve">Acessar a </w:t>
             </w:r>
             <w:proofErr w:type="spellStart"/>
             <w:r>
@@ -3748,6 +3800,24 @@
                 <w:sz w:val="24"/>
                 <w:szCs w:val="24"/>
               </w:rPr>
+              <w:t>pagina</w:t>
+            </w:r>
+            <w:proofErr w:type="spellEnd"/>
+            <w:r>
+              <w:rPr>
+                <w:rFonts w:ascii="Times New Roman" w:hAnsi="Times New Roman" w:cs="Times New Roman"/>
+                <w:sz w:val="24"/>
+                <w:szCs w:val="24"/>
+              </w:rPr>
+              <w:t xml:space="preserve"> </w:t>
+            </w:r>
+            <w:proofErr w:type="spellStart"/>
+            <w:r>
+              <w:rPr>
+                <w:rFonts w:ascii="Times New Roman" w:hAnsi="Times New Roman" w:cs="Times New Roman"/>
+                <w:sz w:val="24"/>
+                <w:szCs w:val="24"/>
+              </w:rPr>
               <w:t>admin</w:t>
             </w:r>
             <w:proofErr w:type="spellEnd"/>
@@ -3833,25 +3903,7 @@
                 <w:sz w:val="24"/>
                 <w:szCs w:val="24"/>
               </w:rPr>
-              <w:t xml:space="preserve">Clicar no </w:t>
-            </w:r>
-            <w:proofErr w:type="gramStart"/>
-            <w:r>
-              <w:rPr>
-                <w:rFonts w:ascii="Times New Roman" w:hAnsi="Times New Roman" w:cs="Times New Roman"/>
-                <w:sz w:val="24"/>
-                <w:szCs w:val="24"/>
-              </w:rPr>
-              <w:t>menu</w:t>
-            </w:r>
-            <w:proofErr w:type="gramEnd"/>
-            <w:r>
-              <w:rPr>
-                <w:rFonts w:ascii="Times New Roman" w:hAnsi="Times New Roman" w:cs="Times New Roman"/>
-                <w:sz w:val="24"/>
-                <w:szCs w:val="24"/>
-              </w:rPr>
-              <w:t xml:space="preserve"> lateral em Usuários</w:t>
+              <w:t>Clicar no menu lateral em Usuários</w:t>
             </w:r>
           </w:p>
           <w:p>
@@ -4421,7 +4473,7 @@
                 <w:sz w:val="24"/>
                 <w:szCs w:val="24"/>
               </w:rPr>
-              <w:t xml:space="preserve">Acessar a pagina </w:t>
+              <w:t xml:space="preserve">Acessar a </w:t>
             </w:r>
             <w:proofErr w:type="spellStart"/>
             <w:r>
@@ -4430,6 +4482,24 @@
                 <w:sz w:val="24"/>
                 <w:szCs w:val="24"/>
               </w:rPr>
+              <w:t>pagina</w:t>
+            </w:r>
+            <w:proofErr w:type="spellEnd"/>
+            <w:r>
+              <w:rPr>
+                <w:rFonts w:ascii="Times New Roman" w:hAnsi="Times New Roman" w:cs="Times New Roman"/>
+                <w:sz w:val="24"/>
+                <w:szCs w:val="24"/>
+              </w:rPr>
+              <w:t xml:space="preserve"> </w:t>
+            </w:r>
+            <w:proofErr w:type="spellStart"/>
+            <w:r>
+              <w:rPr>
+                <w:rFonts w:ascii="Times New Roman" w:hAnsi="Times New Roman" w:cs="Times New Roman"/>
+                <w:sz w:val="24"/>
+                <w:szCs w:val="24"/>
+              </w:rPr>
               <w:t>admin</w:t>
             </w:r>
             <w:proofErr w:type="spellEnd"/>
@@ -4515,25 +4585,7 @@
                 <w:sz w:val="24"/>
                 <w:szCs w:val="24"/>
               </w:rPr>
-              <w:t xml:space="preserve">Clicar no </w:t>
-            </w:r>
-            <w:proofErr w:type="gramStart"/>
-            <w:r>
-              <w:rPr>
-                <w:rFonts w:ascii="Times New Roman" w:hAnsi="Times New Roman" w:cs="Times New Roman"/>
-                <w:sz w:val="24"/>
-                <w:szCs w:val="24"/>
-              </w:rPr>
-              <w:t>menu</w:t>
-            </w:r>
-            <w:proofErr w:type="gramEnd"/>
-            <w:r>
-              <w:rPr>
-                <w:rFonts w:ascii="Times New Roman" w:hAnsi="Times New Roman" w:cs="Times New Roman"/>
-                <w:sz w:val="24"/>
-                <w:szCs w:val="24"/>
-              </w:rPr>
-              <w:t xml:space="preserve"> lateral em Usuários</w:t>
+              <w:t>Clicar no menu lateral em Usuários</w:t>
             </w:r>
           </w:p>
           <w:p>
@@ -5103,7 +5155,7 @@
                 <w:sz w:val="24"/>
                 <w:szCs w:val="24"/>
               </w:rPr>
-              <w:t xml:space="preserve">Acessar a pagina </w:t>
+              <w:t xml:space="preserve">Acessar a </w:t>
             </w:r>
             <w:proofErr w:type="spellStart"/>
             <w:r>
@@ -5112,6 +5164,24 @@
                 <w:sz w:val="24"/>
                 <w:szCs w:val="24"/>
               </w:rPr>
+              <w:t>pagina</w:t>
+            </w:r>
+            <w:proofErr w:type="spellEnd"/>
+            <w:r>
+              <w:rPr>
+                <w:rFonts w:ascii="Times New Roman" w:hAnsi="Times New Roman" w:cs="Times New Roman"/>
+                <w:sz w:val="24"/>
+                <w:szCs w:val="24"/>
+              </w:rPr>
+              <w:t xml:space="preserve"> </w:t>
+            </w:r>
+            <w:proofErr w:type="spellStart"/>
+            <w:r>
+              <w:rPr>
+                <w:rFonts w:ascii="Times New Roman" w:hAnsi="Times New Roman" w:cs="Times New Roman"/>
+                <w:sz w:val="24"/>
+                <w:szCs w:val="24"/>
+              </w:rPr>
               <w:t>admin</w:t>
             </w:r>
             <w:proofErr w:type="spellEnd"/>
@@ -5197,25 +5267,7 @@
                 <w:sz w:val="24"/>
                 <w:szCs w:val="24"/>
               </w:rPr>
-              <w:t xml:space="preserve">Clicar no </w:t>
-            </w:r>
-            <w:proofErr w:type="gramStart"/>
-            <w:r>
-              <w:rPr>
-                <w:rFonts w:ascii="Times New Roman" w:hAnsi="Times New Roman" w:cs="Times New Roman"/>
-                <w:sz w:val="24"/>
-                <w:szCs w:val="24"/>
-              </w:rPr>
-              <w:t>menu</w:t>
-            </w:r>
-            <w:proofErr w:type="gramEnd"/>
-            <w:r>
-              <w:rPr>
-                <w:rFonts w:ascii="Times New Roman" w:hAnsi="Times New Roman" w:cs="Times New Roman"/>
-                <w:sz w:val="24"/>
-                <w:szCs w:val="24"/>
-              </w:rPr>
-              <w:t xml:space="preserve"> lateral em Usuários</w:t>
+              <w:t>Clicar no menu lateral em Usuários</w:t>
             </w:r>
           </w:p>
           <w:p>
@@ -5801,7 +5853,7 @@
                 <w:sz w:val="24"/>
                 <w:szCs w:val="24"/>
               </w:rPr>
-              <w:t xml:space="preserve">Acessar a pagina </w:t>
+              <w:t xml:space="preserve">Acessar a </w:t>
             </w:r>
             <w:proofErr w:type="spellStart"/>
             <w:r>
@@ -5810,6 +5862,24 @@
                 <w:sz w:val="24"/>
                 <w:szCs w:val="24"/>
               </w:rPr>
+              <w:t>pagina</w:t>
+            </w:r>
+            <w:proofErr w:type="spellEnd"/>
+            <w:r>
+              <w:rPr>
+                <w:rFonts w:ascii="Times New Roman" w:hAnsi="Times New Roman" w:cs="Times New Roman"/>
+                <w:sz w:val="24"/>
+                <w:szCs w:val="24"/>
+              </w:rPr>
+              <w:t xml:space="preserve"> </w:t>
+            </w:r>
+            <w:proofErr w:type="spellStart"/>
+            <w:r>
+              <w:rPr>
+                <w:rFonts w:ascii="Times New Roman" w:hAnsi="Times New Roman" w:cs="Times New Roman"/>
+                <w:sz w:val="24"/>
+                <w:szCs w:val="24"/>
+              </w:rPr>
               <w:t>admin</w:t>
             </w:r>
             <w:proofErr w:type="spellEnd"/>
@@ -5895,8 +5965,44 @@
                 <w:sz w:val="24"/>
                 <w:szCs w:val="24"/>
               </w:rPr>
-              <w:t xml:space="preserve">Clicar no </w:t>
-            </w:r>
+              <w:t>Clicar no menu lateral em Usuários</w:t>
+            </w:r>
+          </w:p>
+          <w:p>
+            <w:pPr>
+              <w:pStyle w:val="PargrafodaLista"/>
+              <w:numPr>
+                <w:ilvl w:val="0"/>
+                <w:numId w:val="1"/>
+              </w:numPr>
+              <w:rPr>
+                <w:rFonts w:ascii="Times New Roman" w:hAnsi="Times New Roman" w:cs="Times New Roman"/>
+                <w:sz w:val="24"/>
+                <w:szCs w:val="24"/>
+              </w:rPr>
+            </w:pPr>
+            <w:r>
+              <w:rPr>
+                <w:rFonts w:ascii="Times New Roman" w:hAnsi="Times New Roman" w:cs="Times New Roman"/>
+                <w:sz w:val="24"/>
+                <w:szCs w:val="24"/>
+              </w:rPr>
+              <w:t>Clicar Editar no usuário desejado</w:t>
+            </w:r>
+          </w:p>
+          <w:p>
+            <w:pPr>
+              <w:pStyle w:val="PargrafodaLista"/>
+              <w:numPr>
+                <w:ilvl w:val="0"/>
+                <w:numId w:val="1"/>
+              </w:numPr>
+              <w:rPr>
+                <w:rFonts w:ascii="Times New Roman" w:hAnsi="Times New Roman" w:cs="Times New Roman"/>
+                <w:sz w:val="24"/>
+                <w:szCs w:val="24"/>
+              </w:rPr>
+            </w:pPr>
             <w:proofErr w:type="gramStart"/>
             <w:r>
               <w:rPr>
@@ -5904,7 +6010,7 @@
                 <w:sz w:val="24"/>
                 <w:szCs w:val="24"/>
               </w:rPr>
-              <w:t>menu</w:t>
+              <w:t>Alterar  o</w:t>
             </w:r>
             <w:proofErr w:type="gramEnd"/>
             <w:r>
@@ -5913,69 +6019,7 @@
                 <w:sz w:val="24"/>
                 <w:szCs w:val="24"/>
               </w:rPr>
-              <w:t xml:space="preserve"> lateral em Usuários</w:t>
-            </w:r>
-          </w:p>
-          <w:p>
-            <w:pPr>
-              <w:pStyle w:val="PargrafodaLista"/>
-              <w:numPr>
-                <w:ilvl w:val="0"/>
-                <w:numId w:val="1"/>
-              </w:numPr>
-              <w:rPr>
-                <w:rFonts w:ascii="Times New Roman" w:hAnsi="Times New Roman" w:cs="Times New Roman"/>
-                <w:sz w:val="24"/>
-                <w:szCs w:val="24"/>
-              </w:rPr>
-            </w:pPr>
-            <w:r>
-              <w:rPr>
-                <w:rFonts w:ascii="Times New Roman" w:hAnsi="Times New Roman" w:cs="Times New Roman"/>
-                <w:sz w:val="24"/>
-                <w:szCs w:val="24"/>
-              </w:rPr>
-              <w:t>Clicar Editar no usuário desejado</w:t>
-            </w:r>
-          </w:p>
-          <w:p>
-            <w:pPr>
-              <w:pStyle w:val="PargrafodaLista"/>
-              <w:numPr>
-                <w:ilvl w:val="0"/>
-                <w:numId w:val="1"/>
-              </w:numPr>
-              <w:rPr>
-                <w:rFonts w:ascii="Times New Roman" w:hAnsi="Times New Roman" w:cs="Times New Roman"/>
-                <w:sz w:val="24"/>
-                <w:szCs w:val="24"/>
-              </w:rPr>
-            </w:pPr>
-            <w:r>
-              <w:rPr>
-                <w:rFonts w:ascii="Times New Roman" w:hAnsi="Times New Roman" w:cs="Times New Roman"/>
-                <w:sz w:val="24"/>
-                <w:szCs w:val="24"/>
-              </w:rPr>
-              <w:t>Alterar</w:t>
-            </w:r>
-            <w:proofErr w:type="gramStart"/>
-            <w:r>
-              <w:rPr>
-                <w:rFonts w:ascii="Times New Roman" w:hAnsi="Times New Roman" w:cs="Times New Roman"/>
-                <w:sz w:val="24"/>
-                <w:szCs w:val="24"/>
-              </w:rPr>
-              <w:t xml:space="preserve">  </w:t>
-            </w:r>
-            <w:proofErr w:type="gramEnd"/>
-            <w:r>
-              <w:rPr>
-                <w:rFonts w:ascii="Times New Roman" w:hAnsi="Times New Roman" w:cs="Times New Roman"/>
-                <w:sz w:val="24"/>
-                <w:szCs w:val="24"/>
-              </w:rPr>
-              <w:t>o campo Nome</w:t>
+              <w:t xml:space="preserve"> campo Nome</w:t>
             </w:r>
           </w:p>
           <w:p>
@@ -6430,25 +6474,7 @@
                 <w:sz w:val="24"/>
                 <w:szCs w:val="24"/>
               </w:rPr>
-              <w:t xml:space="preserve">Ter </w:t>
-            </w:r>
-            <w:proofErr w:type="gramStart"/>
-            <w:r>
-              <w:rPr>
-                <w:rFonts w:ascii="Times New Roman" w:hAnsi="Times New Roman" w:cs="Times New Roman"/>
-                <w:sz w:val="24"/>
-                <w:szCs w:val="24"/>
-              </w:rPr>
-              <w:t>um usuários</w:t>
-            </w:r>
-            <w:proofErr w:type="gramEnd"/>
-            <w:r>
-              <w:rPr>
-                <w:rFonts w:ascii="Times New Roman" w:hAnsi="Times New Roman" w:cs="Times New Roman"/>
-                <w:sz w:val="24"/>
-                <w:szCs w:val="24"/>
-              </w:rPr>
-              <w:t xml:space="preserve"> já cadastrado</w:t>
+              <w:t>Ter um usuários já cadastrado</w:t>
             </w:r>
           </w:p>
         </w:tc>
@@ -6529,7 +6555,7 @@
                 <w:sz w:val="24"/>
                 <w:szCs w:val="24"/>
               </w:rPr>
-              <w:t xml:space="preserve">Acessar a pagina </w:t>
+              <w:t xml:space="preserve">Acessar a </w:t>
             </w:r>
             <w:proofErr w:type="spellStart"/>
             <w:r>
@@ -6538,6 +6564,24 @@
                 <w:sz w:val="24"/>
                 <w:szCs w:val="24"/>
               </w:rPr>
+              <w:t>pagina</w:t>
+            </w:r>
+            <w:proofErr w:type="spellEnd"/>
+            <w:r>
+              <w:rPr>
+                <w:rFonts w:ascii="Times New Roman" w:hAnsi="Times New Roman" w:cs="Times New Roman"/>
+                <w:sz w:val="24"/>
+                <w:szCs w:val="24"/>
+              </w:rPr>
+              <w:t xml:space="preserve"> </w:t>
+            </w:r>
+            <w:proofErr w:type="spellStart"/>
+            <w:r>
+              <w:rPr>
+                <w:rFonts w:ascii="Times New Roman" w:hAnsi="Times New Roman" w:cs="Times New Roman"/>
+                <w:sz w:val="24"/>
+                <w:szCs w:val="24"/>
+              </w:rPr>
               <w:t>admin</w:t>
             </w:r>
             <w:proofErr w:type="spellEnd"/>
@@ -6623,8 +6667,44 @@
                 <w:sz w:val="24"/>
                 <w:szCs w:val="24"/>
               </w:rPr>
-              <w:t xml:space="preserve">Clicar no </w:t>
-            </w:r>
+              <w:t>Clicar no menu lateral em Usuários</w:t>
+            </w:r>
+          </w:p>
+          <w:p>
+            <w:pPr>
+              <w:pStyle w:val="PargrafodaLista"/>
+              <w:numPr>
+                <w:ilvl w:val="0"/>
+                <w:numId w:val="1"/>
+              </w:numPr>
+              <w:rPr>
+                <w:rFonts w:ascii="Times New Roman" w:hAnsi="Times New Roman" w:cs="Times New Roman"/>
+                <w:sz w:val="24"/>
+                <w:szCs w:val="24"/>
+              </w:rPr>
+            </w:pPr>
+            <w:r>
+              <w:rPr>
+                <w:rFonts w:ascii="Times New Roman" w:hAnsi="Times New Roman" w:cs="Times New Roman"/>
+                <w:sz w:val="24"/>
+                <w:szCs w:val="24"/>
+              </w:rPr>
+              <w:t>Clicar Editar no usuário desejado</w:t>
+            </w:r>
+          </w:p>
+          <w:p>
+            <w:pPr>
+              <w:pStyle w:val="PargrafodaLista"/>
+              <w:numPr>
+                <w:ilvl w:val="0"/>
+                <w:numId w:val="1"/>
+              </w:numPr>
+              <w:rPr>
+                <w:rFonts w:ascii="Times New Roman" w:hAnsi="Times New Roman" w:cs="Times New Roman"/>
+                <w:sz w:val="24"/>
+                <w:szCs w:val="24"/>
+              </w:rPr>
+            </w:pPr>
             <w:proofErr w:type="gramStart"/>
             <w:r>
               <w:rPr>
@@ -6632,7 +6712,7 @@
                 <w:sz w:val="24"/>
                 <w:szCs w:val="24"/>
               </w:rPr>
-              <w:t>menu</w:t>
+              <w:t>Alterar  o</w:t>
             </w:r>
             <w:proofErr w:type="gramEnd"/>
             <w:r>
@@ -6641,69 +6721,7 @@
                 <w:sz w:val="24"/>
                 <w:szCs w:val="24"/>
               </w:rPr>
-              <w:t xml:space="preserve"> lateral em Usuários</w:t>
-            </w:r>
-          </w:p>
-          <w:p>
-            <w:pPr>
-              <w:pStyle w:val="PargrafodaLista"/>
-              <w:numPr>
-                <w:ilvl w:val="0"/>
-                <w:numId w:val="1"/>
-              </w:numPr>
-              <w:rPr>
-                <w:rFonts w:ascii="Times New Roman" w:hAnsi="Times New Roman" w:cs="Times New Roman"/>
-                <w:sz w:val="24"/>
-                <w:szCs w:val="24"/>
-              </w:rPr>
-            </w:pPr>
-            <w:r>
-              <w:rPr>
-                <w:rFonts w:ascii="Times New Roman" w:hAnsi="Times New Roman" w:cs="Times New Roman"/>
-                <w:sz w:val="24"/>
-                <w:szCs w:val="24"/>
-              </w:rPr>
-              <w:t>Clicar Editar no usuário desejado</w:t>
-            </w:r>
-          </w:p>
-          <w:p>
-            <w:pPr>
-              <w:pStyle w:val="PargrafodaLista"/>
-              <w:numPr>
-                <w:ilvl w:val="0"/>
-                <w:numId w:val="1"/>
-              </w:numPr>
-              <w:rPr>
-                <w:rFonts w:ascii="Times New Roman" w:hAnsi="Times New Roman" w:cs="Times New Roman"/>
-                <w:sz w:val="24"/>
-                <w:szCs w:val="24"/>
-              </w:rPr>
-            </w:pPr>
-            <w:r>
-              <w:rPr>
-                <w:rFonts w:ascii="Times New Roman" w:hAnsi="Times New Roman" w:cs="Times New Roman"/>
-                <w:sz w:val="24"/>
-                <w:szCs w:val="24"/>
-              </w:rPr>
-              <w:t>Alterar</w:t>
-            </w:r>
-            <w:proofErr w:type="gramStart"/>
-            <w:r>
-              <w:rPr>
-                <w:rFonts w:ascii="Times New Roman" w:hAnsi="Times New Roman" w:cs="Times New Roman"/>
-                <w:sz w:val="24"/>
-                <w:szCs w:val="24"/>
-              </w:rPr>
-              <w:t xml:space="preserve">  </w:t>
-            </w:r>
-            <w:proofErr w:type="gramEnd"/>
-            <w:r>
-              <w:rPr>
-                <w:rFonts w:ascii="Times New Roman" w:hAnsi="Times New Roman" w:cs="Times New Roman"/>
-                <w:sz w:val="24"/>
-                <w:szCs w:val="24"/>
-              </w:rPr>
-              <w:t xml:space="preserve">o campo </w:t>
+              <w:t xml:space="preserve"> campo </w:t>
             </w:r>
             <w:r>
               <w:rPr>
@@ -7167,25 +7185,7 @@
                 <w:sz w:val="24"/>
                 <w:szCs w:val="24"/>
               </w:rPr>
-              <w:t xml:space="preserve">Ter </w:t>
-            </w:r>
-            <w:proofErr w:type="gramStart"/>
-            <w:r>
-              <w:rPr>
-                <w:rFonts w:ascii="Times New Roman" w:hAnsi="Times New Roman" w:cs="Times New Roman"/>
-                <w:sz w:val="24"/>
-                <w:szCs w:val="24"/>
-              </w:rPr>
-              <w:t>um usuários</w:t>
-            </w:r>
-            <w:proofErr w:type="gramEnd"/>
-            <w:r>
-              <w:rPr>
-                <w:rFonts w:ascii="Times New Roman" w:hAnsi="Times New Roman" w:cs="Times New Roman"/>
-                <w:sz w:val="24"/>
-                <w:szCs w:val="24"/>
-              </w:rPr>
-              <w:t xml:space="preserve"> já cadastrado</w:t>
+              <w:t>Ter um usuários já cadastrado</w:t>
             </w:r>
           </w:p>
         </w:tc>
@@ -7266,7 +7266,7 @@
                 <w:sz w:val="24"/>
                 <w:szCs w:val="24"/>
               </w:rPr>
-              <w:t xml:space="preserve">Acessar a pagina </w:t>
+              <w:t xml:space="preserve">Acessar a </w:t>
             </w:r>
             <w:proofErr w:type="spellStart"/>
             <w:r>
@@ -7275,6 +7275,24 @@
                 <w:sz w:val="24"/>
                 <w:szCs w:val="24"/>
               </w:rPr>
+              <w:t>pagina</w:t>
+            </w:r>
+            <w:proofErr w:type="spellEnd"/>
+            <w:r>
+              <w:rPr>
+                <w:rFonts w:ascii="Times New Roman" w:hAnsi="Times New Roman" w:cs="Times New Roman"/>
+                <w:sz w:val="24"/>
+                <w:szCs w:val="24"/>
+              </w:rPr>
+              <w:t xml:space="preserve"> </w:t>
+            </w:r>
+            <w:proofErr w:type="spellStart"/>
+            <w:r>
+              <w:rPr>
+                <w:rFonts w:ascii="Times New Roman" w:hAnsi="Times New Roman" w:cs="Times New Roman"/>
+                <w:sz w:val="24"/>
+                <w:szCs w:val="24"/>
+              </w:rPr>
               <w:t>admin</w:t>
             </w:r>
             <w:proofErr w:type="spellEnd"/>
@@ -7360,8 +7378,44 @@
                 <w:sz w:val="24"/>
                 <w:szCs w:val="24"/>
               </w:rPr>
-              <w:t xml:space="preserve">Clicar no </w:t>
-            </w:r>
+              <w:t>Clicar no menu lateral em Usuários</w:t>
+            </w:r>
+          </w:p>
+          <w:p>
+            <w:pPr>
+              <w:pStyle w:val="PargrafodaLista"/>
+              <w:numPr>
+                <w:ilvl w:val="0"/>
+                <w:numId w:val="1"/>
+              </w:numPr>
+              <w:rPr>
+                <w:rFonts w:ascii="Times New Roman" w:hAnsi="Times New Roman" w:cs="Times New Roman"/>
+                <w:sz w:val="24"/>
+                <w:szCs w:val="24"/>
+              </w:rPr>
+            </w:pPr>
+            <w:r>
+              <w:rPr>
+                <w:rFonts w:ascii="Times New Roman" w:hAnsi="Times New Roman" w:cs="Times New Roman"/>
+                <w:sz w:val="24"/>
+                <w:szCs w:val="24"/>
+              </w:rPr>
+              <w:t>Clicar Editar no usuário desejado</w:t>
+            </w:r>
+          </w:p>
+          <w:p>
+            <w:pPr>
+              <w:pStyle w:val="PargrafodaLista"/>
+              <w:numPr>
+                <w:ilvl w:val="0"/>
+                <w:numId w:val="1"/>
+              </w:numPr>
+              <w:rPr>
+                <w:rFonts w:ascii="Times New Roman" w:hAnsi="Times New Roman" w:cs="Times New Roman"/>
+                <w:sz w:val="24"/>
+                <w:szCs w:val="24"/>
+              </w:rPr>
+            </w:pPr>
             <w:proofErr w:type="gramStart"/>
             <w:r>
               <w:rPr>
@@ -7369,7 +7423,7 @@
                 <w:sz w:val="24"/>
                 <w:szCs w:val="24"/>
               </w:rPr>
-              <w:t>menu</w:t>
+              <w:t>Alterar  o</w:t>
             </w:r>
             <w:proofErr w:type="gramEnd"/>
             <w:r>
@@ -7378,69 +7432,7 @@
                 <w:sz w:val="24"/>
                 <w:szCs w:val="24"/>
               </w:rPr>
-              <w:t xml:space="preserve"> lateral em Usuários</w:t>
-            </w:r>
-          </w:p>
-          <w:p>
-            <w:pPr>
-              <w:pStyle w:val="PargrafodaLista"/>
-              <w:numPr>
-                <w:ilvl w:val="0"/>
-                <w:numId w:val="1"/>
-              </w:numPr>
-              <w:rPr>
-                <w:rFonts w:ascii="Times New Roman" w:hAnsi="Times New Roman" w:cs="Times New Roman"/>
-                <w:sz w:val="24"/>
-                <w:szCs w:val="24"/>
-              </w:rPr>
-            </w:pPr>
-            <w:r>
-              <w:rPr>
-                <w:rFonts w:ascii="Times New Roman" w:hAnsi="Times New Roman" w:cs="Times New Roman"/>
-                <w:sz w:val="24"/>
-                <w:szCs w:val="24"/>
-              </w:rPr>
-              <w:t>Clicar Editar no usuário desejado</w:t>
-            </w:r>
-          </w:p>
-          <w:p>
-            <w:pPr>
-              <w:pStyle w:val="PargrafodaLista"/>
-              <w:numPr>
-                <w:ilvl w:val="0"/>
-                <w:numId w:val="1"/>
-              </w:numPr>
-              <w:rPr>
-                <w:rFonts w:ascii="Times New Roman" w:hAnsi="Times New Roman" w:cs="Times New Roman"/>
-                <w:sz w:val="24"/>
-                <w:szCs w:val="24"/>
-              </w:rPr>
-            </w:pPr>
-            <w:r>
-              <w:rPr>
-                <w:rFonts w:ascii="Times New Roman" w:hAnsi="Times New Roman" w:cs="Times New Roman"/>
-                <w:sz w:val="24"/>
-                <w:szCs w:val="24"/>
-              </w:rPr>
-              <w:t>Alterar</w:t>
-            </w:r>
-            <w:proofErr w:type="gramStart"/>
-            <w:r>
-              <w:rPr>
-                <w:rFonts w:ascii="Times New Roman" w:hAnsi="Times New Roman" w:cs="Times New Roman"/>
-                <w:sz w:val="24"/>
-                <w:szCs w:val="24"/>
-              </w:rPr>
-              <w:t xml:space="preserve">  </w:t>
-            </w:r>
-            <w:proofErr w:type="gramEnd"/>
-            <w:r>
-              <w:rPr>
-                <w:rFonts w:ascii="Times New Roman" w:hAnsi="Times New Roman" w:cs="Times New Roman"/>
-                <w:sz w:val="24"/>
-                <w:szCs w:val="24"/>
-              </w:rPr>
-              <w:t xml:space="preserve">o tipo do usuário </w:t>
+              <w:t xml:space="preserve"> tipo do usuário </w:t>
             </w:r>
           </w:p>
           <w:p>
@@ -7951,7 +7943,7 @@
                 <w:sz w:val="24"/>
                 <w:szCs w:val="24"/>
               </w:rPr>
-              <w:t xml:space="preserve">Acessar a pagina </w:t>
+              <w:t xml:space="preserve">Acessar a </w:t>
             </w:r>
             <w:proofErr w:type="spellStart"/>
             <w:r>
@@ -7960,6 +7952,24 @@
                 <w:sz w:val="24"/>
                 <w:szCs w:val="24"/>
               </w:rPr>
+              <w:t>pagina</w:t>
+            </w:r>
+            <w:proofErr w:type="spellEnd"/>
+            <w:r>
+              <w:rPr>
+                <w:rFonts w:ascii="Times New Roman" w:hAnsi="Times New Roman" w:cs="Times New Roman"/>
+                <w:sz w:val="24"/>
+                <w:szCs w:val="24"/>
+              </w:rPr>
+              <w:t xml:space="preserve"> </w:t>
+            </w:r>
+            <w:proofErr w:type="spellStart"/>
+            <w:r>
+              <w:rPr>
+                <w:rFonts w:ascii="Times New Roman" w:hAnsi="Times New Roman" w:cs="Times New Roman"/>
+                <w:sz w:val="24"/>
+                <w:szCs w:val="24"/>
+              </w:rPr>
               <w:t>admin</w:t>
             </w:r>
             <w:proofErr w:type="spellEnd"/>
@@ -8045,25 +8055,7 @@
                 <w:sz w:val="24"/>
                 <w:szCs w:val="24"/>
               </w:rPr>
-              <w:t xml:space="preserve">Clicar no </w:t>
-            </w:r>
-            <w:proofErr w:type="gramStart"/>
-            <w:r>
-              <w:rPr>
-                <w:rFonts w:ascii="Times New Roman" w:hAnsi="Times New Roman" w:cs="Times New Roman"/>
-                <w:sz w:val="24"/>
-                <w:szCs w:val="24"/>
-              </w:rPr>
-              <w:t>menu</w:t>
-            </w:r>
-            <w:proofErr w:type="gramEnd"/>
-            <w:r>
-              <w:rPr>
-                <w:rFonts w:ascii="Times New Roman" w:hAnsi="Times New Roman" w:cs="Times New Roman"/>
-                <w:sz w:val="24"/>
-                <w:szCs w:val="24"/>
-              </w:rPr>
-              <w:t xml:space="preserve"> lateral em Cursos</w:t>
+              <w:t>Clicar no menu lateral em Cursos</w:t>
             </w:r>
           </w:p>
           <w:p>
@@ -8220,25 +8212,7 @@
                 <w:sz w:val="24"/>
                 <w:szCs w:val="24"/>
               </w:rPr>
-              <w:t xml:space="preserve">Ser redirecionado para pagina inicial do </w:t>
-            </w:r>
-            <w:proofErr w:type="gramStart"/>
-            <w:r>
-              <w:rPr>
-                <w:rFonts w:ascii="Times New Roman" w:hAnsi="Times New Roman" w:cs="Times New Roman"/>
-                <w:sz w:val="24"/>
-                <w:szCs w:val="24"/>
-              </w:rPr>
-              <w:t>menu</w:t>
-            </w:r>
-            <w:proofErr w:type="gramEnd"/>
-            <w:r>
-              <w:rPr>
-                <w:rFonts w:ascii="Times New Roman" w:hAnsi="Times New Roman" w:cs="Times New Roman"/>
-                <w:sz w:val="24"/>
-                <w:szCs w:val="24"/>
-              </w:rPr>
-              <w:t xml:space="preserve"> Cursos</w:t>
+              <w:t>Ser redirecionado para pagina inicial do menu Cursos</w:t>
             </w:r>
           </w:p>
           <w:p>
@@ -8629,7 +8603,7 @@
                 <w:sz w:val="24"/>
                 <w:szCs w:val="24"/>
               </w:rPr>
-              <w:t xml:space="preserve">Acessar a pagina </w:t>
+              <w:t xml:space="preserve">Acessar a </w:t>
             </w:r>
             <w:proofErr w:type="spellStart"/>
             <w:r>
@@ -8638,6 +8612,24 @@
                 <w:sz w:val="24"/>
                 <w:szCs w:val="24"/>
               </w:rPr>
+              <w:t>pagina</w:t>
+            </w:r>
+            <w:proofErr w:type="spellEnd"/>
+            <w:r>
+              <w:rPr>
+                <w:rFonts w:ascii="Times New Roman" w:hAnsi="Times New Roman" w:cs="Times New Roman"/>
+                <w:sz w:val="24"/>
+                <w:szCs w:val="24"/>
+              </w:rPr>
+              <w:t xml:space="preserve"> </w:t>
+            </w:r>
+            <w:proofErr w:type="spellStart"/>
+            <w:r>
+              <w:rPr>
+                <w:rFonts w:ascii="Times New Roman" w:hAnsi="Times New Roman" w:cs="Times New Roman"/>
+                <w:sz w:val="24"/>
+                <w:szCs w:val="24"/>
+              </w:rPr>
               <w:t>admin</w:t>
             </w:r>
             <w:proofErr w:type="spellEnd"/>
@@ -8731,25 +8723,7 @@
                 <w:sz w:val="24"/>
                 <w:szCs w:val="24"/>
               </w:rPr>
-              <w:t xml:space="preserve">Clicar no </w:t>
-            </w:r>
-            <w:proofErr w:type="gramStart"/>
-            <w:r>
-              <w:rPr>
-                <w:rFonts w:ascii="Times New Roman" w:hAnsi="Times New Roman" w:cs="Times New Roman"/>
-                <w:sz w:val="24"/>
-                <w:szCs w:val="24"/>
-              </w:rPr>
-              <w:t>menu</w:t>
-            </w:r>
-            <w:proofErr w:type="gramEnd"/>
-            <w:r>
-              <w:rPr>
-                <w:rFonts w:ascii="Times New Roman" w:hAnsi="Times New Roman" w:cs="Times New Roman"/>
-                <w:sz w:val="24"/>
-                <w:szCs w:val="24"/>
-              </w:rPr>
-              <w:t xml:space="preserve"> lateral em Cursos;</w:t>
+              <w:t>Clicar no menu lateral em Cursos;</w:t>
             </w:r>
           </w:p>
           <w:p>
@@ -9252,7 +9226,7 @@
                 <w:sz w:val="24"/>
                 <w:szCs w:val="24"/>
               </w:rPr>
-              <w:t xml:space="preserve">Acessar a pagina </w:t>
+              <w:t xml:space="preserve">Acessar a </w:t>
             </w:r>
             <w:proofErr w:type="spellStart"/>
             <w:r>
@@ -9261,6 +9235,24 @@
                 <w:sz w:val="24"/>
                 <w:szCs w:val="24"/>
               </w:rPr>
+              <w:t>pagina</w:t>
+            </w:r>
+            <w:proofErr w:type="spellEnd"/>
+            <w:r>
+              <w:rPr>
+                <w:rFonts w:ascii="Times New Roman" w:hAnsi="Times New Roman" w:cs="Times New Roman"/>
+                <w:sz w:val="24"/>
+                <w:szCs w:val="24"/>
+              </w:rPr>
+              <w:t xml:space="preserve"> </w:t>
+            </w:r>
+            <w:proofErr w:type="spellStart"/>
+            <w:r>
+              <w:rPr>
+                <w:rFonts w:ascii="Times New Roman" w:hAnsi="Times New Roman" w:cs="Times New Roman"/>
+                <w:sz w:val="24"/>
+                <w:szCs w:val="24"/>
+              </w:rPr>
               <w:t>admin</w:t>
             </w:r>
             <w:proofErr w:type="spellEnd"/>
@@ -9354,25 +9346,7 @@
                 <w:sz w:val="24"/>
                 <w:szCs w:val="24"/>
               </w:rPr>
-              <w:t xml:space="preserve">Clicar no </w:t>
-            </w:r>
-            <w:proofErr w:type="gramStart"/>
-            <w:r>
-              <w:rPr>
-                <w:rFonts w:ascii="Times New Roman" w:hAnsi="Times New Roman" w:cs="Times New Roman"/>
-                <w:sz w:val="24"/>
-                <w:szCs w:val="24"/>
-              </w:rPr>
-              <w:t>menu</w:t>
-            </w:r>
-            <w:proofErr w:type="gramEnd"/>
-            <w:r>
-              <w:rPr>
-                <w:rFonts w:ascii="Times New Roman" w:hAnsi="Times New Roman" w:cs="Times New Roman"/>
-                <w:sz w:val="24"/>
-                <w:szCs w:val="24"/>
-              </w:rPr>
-              <w:t xml:space="preserve"> lateral em Cursos;</w:t>
+              <w:t>Clicar no menu lateral em Cursos;</w:t>
             </w:r>
           </w:p>
           <w:p>
@@ -9517,25 +9491,7 @@
                 <w:sz w:val="24"/>
                 <w:szCs w:val="24"/>
               </w:rPr>
-              <w:t xml:space="preserve">Ser redirecionado para pagina inicial do </w:t>
-            </w:r>
-            <w:proofErr w:type="gramStart"/>
-            <w:r>
-              <w:rPr>
-                <w:rFonts w:ascii="Times New Roman" w:hAnsi="Times New Roman" w:cs="Times New Roman"/>
-                <w:sz w:val="24"/>
-                <w:szCs w:val="24"/>
-              </w:rPr>
-              <w:t>menu</w:t>
-            </w:r>
-            <w:proofErr w:type="gramEnd"/>
-            <w:r>
-              <w:rPr>
-                <w:rFonts w:ascii="Times New Roman" w:hAnsi="Times New Roman" w:cs="Times New Roman"/>
-                <w:sz w:val="24"/>
-                <w:szCs w:val="24"/>
-              </w:rPr>
-              <w:t xml:space="preserve"> Cursos.</w:t>
+              <w:t>Ser redirecionado para pagina inicial do menu Cursos.</w:t>
             </w:r>
           </w:p>
         </w:tc>
@@ -9964,7 +9920,7 @@
                 <w:sz w:val="24"/>
                 <w:szCs w:val="24"/>
               </w:rPr>
-              <w:t xml:space="preserve">Acessar a pagina </w:t>
+              <w:t xml:space="preserve">Acessar a </w:t>
             </w:r>
             <w:proofErr w:type="spellStart"/>
             <w:r>
@@ -9973,6 +9929,24 @@
                 <w:sz w:val="24"/>
                 <w:szCs w:val="24"/>
               </w:rPr>
+              <w:t>pagina</w:t>
+            </w:r>
+            <w:proofErr w:type="spellEnd"/>
+            <w:r>
+              <w:rPr>
+                <w:rFonts w:ascii="Times New Roman" w:hAnsi="Times New Roman" w:cs="Times New Roman"/>
+                <w:sz w:val="24"/>
+                <w:szCs w:val="24"/>
+              </w:rPr>
+              <w:t xml:space="preserve"> </w:t>
+            </w:r>
+            <w:proofErr w:type="spellStart"/>
+            <w:r>
+              <w:rPr>
+                <w:rFonts w:ascii="Times New Roman" w:hAnsi="Times New Roman" w:cs="Times New Roman"/>
+                <w:sz w:val="24"/>
+                <w:szCs w:val="24"/>
+              </w:rPr>
               <w:t>admin</w:t>
             </w:r>
             <w:proofErr w:type="spellEnd"/>
@@ -10066,25 +10040,7 @@
                 <w:sz w:val="24"/>
                 <w:szCs w:val="24"/>
               </w:rPr>
-              <w:t xml:space="preserve">Clicar no </w:t>
-            </w:r>
-            <w:proofErr w:type="gramStart"/>
-            <w:r>
-              <w:rPr>
-                <w:rFonts w:ascii="Times New Roman" w:hAnsi="Times New Roman" w:cs="Times New Roman"/>
-                <w:sz w:val="24"/>
-                <w:szCs w:val="24"/>
-              </w:rPr>
-              <w:t>menu</w:t>
-            </w:r>
-            <w:proofErr w:type="gramEnd"/>
-            <w:r>
-              <w:rPr>
-                <w:rFonts w:ascii="Times New Roman" w:hAnsi="Times New Roman" w:cs="Times New Roman"/>
-                <w:sz w:val="24"/>
-                <w:szCs w:val="24"/>
-              </w:rPr>
-              <w:t xml:space="preserve"> lateral em Cursos;</w:t>
+              <w:t>Clicar no menu lateral em Cursos;</w:t>
             </w:r>
           </w:p>
           <w:p>
@@ -10240,25 +10196,7 @@
                 <w:sz w:val="24"/>
                 <w:szCs w:val="24"/>
               </w:rPr>
-              <w:t xml:space="preserve">Ser redirecionado para pagina inicial do </w:t>
-            </w:r>
-            <w:proofErr w:type="gramStart"/>
-            <w:r>
-              <w:rPr>
-                <w:rFonts w:ascii="Times New Roman" w:hAnsi="Times New Roman" w:cs="Times New Roman"/>
-                <w:sz w:val="24"/>
-                <w:szCs w:val="24"/>
-              </w:rPr>
-              <w:t>menu</w:t>
-            </w:r>
-            <w:proofErr w:type="gramEnd"/>
-            <w:r>
-              <w:rPr>
-                <w:rFonts w:ascii="Times New Roman" w:hAnsi="Times New Roman" w:cs="Times New Roman"/>
-                <w:sz w:val="24"/>
-                <w:szCs w:val="24"/>
-              </w:rPr>
-              <w:t xml:space="preserve"> Cursos</w:t>
+              <w:t>Ser redirecionado para pagina inicial do menu Cursos</w:t>
             </w:r>
           </w:p>
           <w:p>
@@ -10672,7 +10610,7 @@
                 <w:sz w:val="24"/>
                 <w:szCs w:val="24"/>
               </w:rPr>
-              <w:t xml:space="preserve">Acessar a pagina </w:t>
+              <w:t xml:space="preserve">Acessar a </w:t>
             </w:r>
             <w:proofErr w:type="spellStart"/>
             <w:r>
@@ -10681,6 +10619,24 @@
                 <w:sz w:val="24"/>
                 <w:szCs w:val="24"/>
               </w:rPr>
+              <w:t>pagina</w:t>
+            </w:r>
+            <w:proofErr w:type="spellEnd"/>
+            <w:r>
+              <w:rPr>
+                <w:rFonts w:ascii="Times New Roman" w:hAnsi="Times New Roman" w:cs="Times New Roman"/>
+                <w:sz w:val="24"/>
+                <w:szCs w:val="24"/>
+              </w:rPr>
+              <w:t xml:space="preserve"> </w:t>
+            </w:r>
+            <w:proofErr w:type="spellStart"/>
+            <w:r>
+              <w:rPr>
+                <w:rFonts w:ascii="Times New Roman" w:hAnsi="Times New Roman" w:cs="Times New Roman"/>
+                <w:sz w:val="24"/>
+                <w:szCs w:val="24"/>
+              </w:rPr>
               <w:t>admin</w:t>
             </w:r>
             <w:proofErr w:type="spellEnd"/>
@@ -10774,25 +10730,7 @@
                 <w:sz w:val="24"/>
                 <w:szCs w:val="24"/>
               </w:rPr>
-              <w:t xml:space="preserve">Clicar no </w:t>
-            </w:r>
-            <w:proofErr w:type="gramStart"/>
-            <w:r>
-              <w:rPr>
-                <w:rFonts w:ascii="Times New Roman" w:hAnsi="Times New Roman" w:cs="Times New Roman"/>
-                <w:sz w:val="24"/>
-                <w:szCs w:val="24"/>
-              </w:rPr>
-              <w:t>menu</w:t>
-            </w:r>
-            <w:proofErr w:type="gramEnd"/>
-            <w:r>
-              <w:rPr>
-                <w:rFonts w:ascii="Times New Roman" w:hAnsi="Times New Roman" w:cs="Times New Roman"/>
-                <w:sz w:val="24"/>
-                <w:szCs w:val="24"/>
-              </w:rPr>
-              <w:t xml:space="preserve"> lateral em Cursos;</w:t>
+              <w:t>Clicar no menu lateral em Cursos;</w:t>
             </w:r>
           </w:p>
           <w:p>
@@ -10814,25 +10752,7 @@
                 <w:sz w:val="24"/>
                 <w:szCs w:val="24"/>
               </w:rPr>
-              <w:t xml:space="preserve">Clicar em </w:t>
-            </w:r>
-            <w:proofErr w:type="gramStart"/>
-            <w:r>
-              <w:rPr>
-                <w:rFonts w:ascii="Times New Roman" w:hAnsi="Times New Roman" w:cs="Times New Roman"/>
-                <w:sz w:val="24"/>
-                <w:szCs w:val="24"/>
-              </w:rPr>
-              <w:t>Deletar</w:t>
-            </w:r>
-            <w:proofErr w:type="gramEnd"/>
-            <w:r>
-              <w:rPr>
-                <w:rFonts w:ascii="Times New Roman" w:hAnsi="Times New Roman" w:cs="Times New Roman"/>
-                <w:sz w:val="24"/>
-                <w:szCs w:val="24"/>
-              </w:rPr>
-              <w:t xml:space="preserve"> no curso desejado</w:t>
+              <w:t>Clicar em Deletar no curso desejado</w:t>
             </w:r>
           </w:p>
           <w:p>
@@ -11318,7 +11238,7 @@
                 <w:sz w:val="24"/>
                 <w:szCs w:val="24"/>
               </w:rPr>
-              <w:t xml:space="preserve">Acessar a pagina </w:t>
+              <w:t xml:space="preserve">Acessar a </w:t>
             </w:r>
             <w:proofErr w:type="spellStart"/>
             <w:r>
@@ -11327,6 +11247,24 @@
                 <w:sz w:val="24"/>
                 <w:szCs w:val="24"/>
               </w:rPr>
+              <w:t>pagina</w:t>
+            </w:r>
+            <w:proofErr w:type="spellEnd"/>
+            <w:r>
+              <w:rPr>
+                <w:rFonts w:ascii="Times New Roman" w:hAnsi="Times New Roman" w:cs="Times New Roman"/>
+                <w:sz w:val="24"/>
+                <w:szCs w:val="24"/>
+              </w:rPr>
+              <w:t xml:space="preserve"> </w:t>
+            </w:r>
+            <w:proofErr w:type="spellStart"/>
+            <w:r>
+              <w:rPr>
+                <w:rFonts w:ascii="Times New Roman" w:hAnsi="Times New Roman" w:cs="Times New Roman"/>
+                <w:sz w:val="24"/>
+                <w:szCs w:val="24"/>
+              </w:rPr>
               <w:t>admin</w:t>
             </w:r>
             <w:proofErr w:type="spellEnd"/>
@@ -11412,25 +11350,7 @@
                 <w:sz w:val="24"/>
                 <w:szCs w:val="24"/>
               </w:rPr>
-              <w:t xml:space="preserve">Clicar no </w:t>
-            </w:r>
-            <w:proofErr w:type="gramStart"/>
-            <w:r>
-              <w:rPr>
-                <w:rFonts w:ascii="Times New Roman" w:hAnsi="Times New Roman" w:cs="Times New Roman"/>
-                <w:sz w:val="24"/>
-                <w:szCs w:val="24"/>
-              </w:rPr>
-              <w:t>menu</w:t>
-            </w:r>
-            <w:proofErr w:type="gramEnd"/>
-            <w:r>
-              <w:rPr>
-                <w:rFonts w:ascii="Times New Roman" w:hAnsi="Times New Roman" w:cs="Times New Roman"/>
-                <w:sz w:val="24"/>
-                <w:szCs w:val="24"/>
-              </w:rPr>
-              <w:t xml:space="preserve"> lateral em Turmas</w:t>
+              <w:t>Clicar no menu lateral em Turmas</w:t>
             </w:r>
           </w:p>
           <w:p>
@@ -11675,25 +11595,7 @@
                 <w:sz w:val="24"/>
                 <w:szCs w:val="24"/>
               </w:rPr>
-              <w:t xml:space="preserve">Ser redirecionado para pagina inicial do </w:t>
-            </w:r>
-            <w:proofErr w:type="gramStart"/>
-            <w:r>
-              <w:rPr>
-                <w:rFonts w:ascii="Times New Roman" w:hAnsi="Times New Roman" w:cs="Times New Roman"/>
-                <w:sz w:val="24"/>
-                <w:szCs w:val="24"/>
-              </w:rPr>
-              <w:t>menu</w:t>
-            </w:r>
-            <w:proofErr w:type="gramEnd"/>
-            <w:r>
-              <w:rPr>
-                <w:rFonts w:ascii="Times New Roman" w:hAnsi="Times New Roman" w:cs="Times New Roman"/>
-                <w:sz w:val="24"/>
-                <w:szCs w:val="24"/>
-              </w:rPr>
-              <w:t xml:space="preserve"> </w:t>
+              <w:t xml:space="preserve">Ser redirecionado para pagina inicial do menu </w:t>
             </w:r>
             <w:r>
               <w:rPr>
@@ -12146,7 +12048,7 @@
                 <w:sz w:val="24"/>
                 <w:szCs w:val="24"/>
               </w:rPr>
-              <w:t xml:space="preserve">Acessar a pagina </w:t>
+              <w:t xml:space="preserve">Acessar a </w:t>
             </w:r>
             <w:proofErr w:type="spellStart"/>
             <w:r>
@@ -12155,6 +12057,24 @@
                 <w:sz w:val="24"/>
                 <w:szCs w:val="24"/>
               </w:rPr>
+              <w:t>pagina</w:t>
+            </w:r>
+            <w:proofErr w:type="spellEnd"/>
+            <w:r>
+              <w:rPr>
+                <w:rFonts w:ascii="Times New Roman" w:hAnsi="Times New Roman" w:cs="Times New Roman"/>
+                <w:sz w:val="24"/>
+                <w:szCs w:val="24"/>
+              </w:rPr>
+              <w:t xml:space="preserve"> </w:t>
+            </w:r>
+            <w:proofErr w:type="spellStart"/>
+            <w:r>
+              <w:rPr>
+                <w:rFonts w:ascii="Times New Roman" w:hAnsi="Times New Roman" w:cs="Times New Roman"/>
+                <w:sz w:val="24"/>
+                <w:szCs w:val="24"/>
+              </w:rPr>
               <w:t>admin</w:t>
             </w:r>
             <w:proofErr w:type="spellEnd"/>
@@ -12240,25 +12160,7 @@
                 <w:sz w:val="24"/>
                 <w:szCs w:val="24"/>
               </w:rPr>
-              <w:t xml:space="preserve">Clicar no </w:t>
-            </w:r>
-            <w:proofErr w:type="gramStart"/>
-            <w:r>
-              <w:rPr>
-                <w:rFonts w:ascii="Times New Roman" w:hAnsi="Times New Roman" w:cs="Times New Roman"/>
-                <w:sz w:val="24"/>
-                <w:szCs w:val="24"/>
-              </w:rPr>
-              <w:t>menu</w:t>
-            </w:r>
-            <w:proofErr w:type="gramEnd"/>
-            <w:r>
-              <w:rPr>
-                <w:rFonts w:ascii="Times New Roman" w:hAnsi="Times New Roman" w:cs="Times New Roman"/>
-                <w:sz w:val="24"/>
-                <w:szCs w:val="24"/>
-              </w:rPr>
-              <w:t xml:space="preserve"> lateral em Turmas</w:t>
+              <w:t>Clicar no menu lateral em Turmas</w:t>
             </w:r>
           </w:p>
           <w:p>
@@ -12867,7 +12769,7 @@
                 <w:sz w:val="24"/>
                 <w:szCs w:val="24"/>
               </w:rPr>
-              <w:t xml:space="preserve">Acessar a pagina </w:t>
+              <w:t xml:space="preserve">Acessar a </w:t>
             </w:r>
             <w:proofErr w:type="spellStart"/>
             <w:r>
@@ -12876,6 +12778,24 @@
                 <w:sz w:val="24"/>
                 <w:szCs w:val="24"/>
               </w:rPr>
+              <w:t>pagina</w:t>
+            </w:r>
+            <w:proofErr w:type="spellEnd"/>
+            <w:r>
+              <w:rPr>
+                <w:rFonts w:ascii="Times New Roman" w:hAnsi="Times New Roman" w:cs="Times New Roman"/>
+                <w:sz w:val="24"/>
+                <w:szCs w:val="24"/>
+              </w:rPr>
+              <w:t xml:space="preserve"> </w:t>
+            </w:r>
+            <w:proofErr w:type="spellStart"/>
+            <w:r>
+              <w:rPr>
+                <w:rFonts w:ascii="Times New Roman" w:hAnsi="Times New Roman" w:cs="Times New Roman"/>
+                <w:sz w:val="24"/>
+                <w:szCs w:val="24"/>
+              </w:rPr>
               <w:t>admin</w:t>
             </w:r>
             <w:proofErr w:type="spellEnd"/>
@@ -12961,25 +12881,7 @@
                 <w:sz w:val="24"/>
                 <w:szCs w:val="24"/>
               </w:rPr>
-              <w:t xml:space="preserve">Clicar no </w:t>
-            </w:r>
-            <w:proofErr w:type="gramStart"/>
-            <w:r>
-              <w:rPr>
-                <w:rFonts w:ascii="Times New Roman" w:hAnsi="Times New Roman" w:cs="Times New Roman"/>
-                <w:sz w:val="24"/>
-                <w:szCs w:val="24"/>
-              </w:rPr>
-              <w:t>menu</w:t>
-            </w:r>
-            <w:proofErr w:type="gramEnd"/>
-            <w:r>
-              <w:rPr>
-                <w:rFonts w:ascii="Times New Roman" w:hAnsi="Times New Roman" w:cs="Times New Roman"/>
-                <w:sz w:val="24"/>
-                <w:szCs w:val="24"/>
-              </w:rPr>
-              <w:t xml:space="preserve"> lateral em Turmas</w:t>
+              <w:t>Clicar no menu lateral em Turmas</w:t>
             </w:r>
           </w:p>
           <w:p>
@@ -13588,7 +13490,7 @@
                 <w:sz w:val="24"/>
                 <w:szCs w:val="24"/>
               </w:rPr>
-              <w:t xml:space="preserve">Acessar a pagina </w:t>
+              <w:t xml:space="preserve">Acessar a </w:t>
             </w:r>
             <w:proofErr w:type="spellStart"/>
             <w:r>
@@ -13597,6 +13499,24 @@
                 <w:sz w:val="24"/>
                 <w:szCs w:val="24"/>
               </w:rPr>
+              <w:t>pagina</w:t>
+            </w:r>
+            <w:proofErr w:type="spellEnd"/>
+            <w:r>
+              <w:rPr>
+                <w:rFonts w:ascii="Times New Roman" w:hAnsi="Times New Roman" w:cs="Times New Roman"/>
+                <w:sz w:val="24"/>
+                <w:szCs w:val="24"/>
+              </w:rPr>
+              <w:t xml:space="preserve"> </w:t>
+            </w:r>
+            <w:proofErr w:type="spellStart"/>
+            <w:r>
+              <w:rPr>
+                <w:rFonts w:ascii="Times New Roman" w:hAnsi="Times New Roman" w:cs="Times New Roman"/>
+                <w:sz w:val="24"/>
+                <w:szCs w:val="24"/>
+              </w:rPr>
               <w:t>admin</w:t>
             </w:r>
             <w:proofErr w:type="spellEnd"/>
@@ -13682,25 +13602,7 @@
                 <w:sz w:val="24"/>
                 <w:szCs w:val="24"/>
               </w:rPr>
-              <w:t xml:space="preserve">Clicar no </w:t>
-            </w:r>
-            <w:proofErr w:type="gramStart"/>
-            <w:r>
-              <w:rPr>
-                <w:rFonts w:ascii="Times New Roman" w:hAnsi="Times New Roman" w:cs="Times New Roman"/>
-                <w:sz w:val="24"/>
-                <w:szCs w:val="24"/>
-              </w:rPr>
-              <w:t>menu</w:t>
-            </w:r>
-            <w:proofErr w:type="gramEnd"/>
-            <w:r>
-              <w:rPr>
-                <w:rFonts w:ascii="Times New Roman" w:hAnsi="Times New Roman" w:cs="Times New Roman"/>
-                <w:sz w:val="24"/>
-                <w:szCs w:val="24"/>
-              </w:rPr>
-              <w:t xml:space="preserve"> lateral em Turmas</w:t>
+              <w:t>Clicar no menu lateral em Turmas</w:t>
             </w:r>
           </w:p>
           <w:p>
@@ -13924,25 +13826,7 @@
                 <w:sz w:val="24"/>
                 <w:szCs w:val="24"/>
               </w:rPr>
-              <w:t>Deverá apresentar uma mensagem de erro informando que o campo Ano</w:t>
-            </w:r>
-            <w:proofErr w:type="gramStart"/>
-            <w:r>
-              <w:rPr>
-                <w:rFonts w:ascii="Times New Roman" w:hAnsi="Times New Roman" w:cs="Times New Roman"/>
-                <w:sz w:val="24"/>
-                <w:szCs w:val="24"/>
-              </w:rPr>
-              <w:t xml:space="preserve">  </w:t>
-            </w:r>
-            <w:proofErr w:type="gramEnd"/>
-            <w:r>
-              <w:rPr>
-                <w:rFonts w:ascii="Times New Roman" w:hAnsi="Times New Roman" w:cs="Times New Roman"/>
-                <w:sz w:val="24"/>
-                <w:szCs w:val="24"/>
-              </w:rPr>
-              <w:t>é obrigatório;</w:t>
+              <w:t>Deverá apresentar uma mensagem de erro informando que o campo Ano  é obrigatório;</w:t>
             </w:r>
           </w:p>
         </w:tc>
@@ -14314,7 +14198,7 @@
                 <w:sz w:val="24"/>
                 <w:szCs w:val="24"/>
               </w:rPr>
-              <w:t xml:space="preserve">Acessar a pagina </w:t>
+              <w:t xml:space="preserve">Acessar a </w:t>
             </w:r>
             <w:proofErr w:type="spellStart"/>
             <w:r>
@@ -14323,6 +14207,24 @@
                 <w:sz w:val="24"/>
                 <w:szCs w:val="24"/>
               </w:rPr>
+              <w:t>pagina</w:t>
+            </w:r>
+            <w:proofErr w:type="spellEnd"/>
+            <w:r>
+              <w:rPr>
+                <w:rFonts w:ascii="Times New Roman" w:hAnsi="Times New Roman" w:cs="Times New Roman"/>
+                <w:sz w:val="24"/>
+                <w:szCs w:val="24"/>
+              </w:rPr>
+              <w:t xml:space="preserve"> </w:t>
+            </w:r>
+            <w:proofErr w:type="spellStart"/>
+            <w:r>
+              <w:rPr>
+                <w:rFonts w:ascii="Times New Roman" w:hAnsi="Times New Roman" w:cs="Times New Roman"/>
+                <w:sz w:val="24"/>
+                <w:szCs w:val="24"/>
+              </w:rPr>
               <w:t>admin</w:t>
             </w:r>
             <w:proofErr w:type="spellEnd"/>
@@ -14408,25 +14310,7 @@
                 <w:sz w:val="24"/>
                 <w:szCs w:val="24"/>
               </w:rPr>
-              <w:t xml:space="preserve">Clicar no </w:t>
-            </w:r>
-            <w:proofErr w:type="gramStart"/>
-            <w:r>
-              <w:rPr>
-                <w:rFonts w:ascii="Times New Roman" w:hAnsi="Times New Roman" w:cs="Times New Roman"/>
-                <w:sz w:val="24"/>
-                <w:szCs w:val="24"/>
-              </w:rPr>
-              <w:t>menu</w:t>
-            </w:r>
-            <w:proofErr w:type="gramEnd"/>
-            <w:r>
-              <w:rPr>
-                <w:rFonts w:ascii="Times New Roman" w:hAnsi="Times New Roman" w:cs="Times New Roman"/>
-                <w:sz w:val="24"/>
-                <w:szCs w:val="24"/>
-              </w:rPr>
-              <w:t xml:space="preserve"> lateral em Turmas</w:t>
+              <w:t>Clicar no menu lateral em Turmas</w:t>
             </w:r>
           </w:p>
           <w:p>
@@ -14756,25 +14640,7 @@
                 <w:sz w:val="24"/>
                 <w:szCs w:val="24"/>
               </w:rPr>
-              <w:t xml:space="preserve">Editar o campo </w:t>
-            </w:r>
-            <w:proofErr w:type="gramStart"/>
-            <w:r>
-              <w:rPr>
-                <w:rFonts w:ascii="Times New Roman" w:hAnsi="Times New Roman" w:cs="Times New Roman"/>
-                <w:sz w:val="24"/>
-                <w:szCs w:val="24"/>
-              </w:rPr>
-              <w:t>Curso</w:t>
-            </w:r>
-            <w:proofErr w:type="gramEnd"/>
-            <w:r>
-              <w:rPr>
-                <w:rFonts w:ascii="Times New Roman" w:hAnsi="Times New Roman" w:cs="Times New Roman"/>
-                <w:sz w:val="24"/>
-                <w:szCs w:val="24"/>
-              </w:rPr>
-              <w:t xml:space="preserve"> em uma Turma </w:t>
+              <w:t xml:space="preserve">Editar o campo Curso em uma Turma </w:t>
             </w:r>
           </w:p>
         </w:tc>
@@ -14974,7 +14840,7 @@
                 <w:sz w:val="24"/>
                 <w:szCs w:val="24"/>
               </w:rPr>
-              <w:t xml:space="preserve">Acessar a pagina </w:t>
+              <w:t xml:space="preserve">Acessar a </w:t>
             </w:r>
             <w:proofErr w:type="spellStart"/>
             <w:r>
@@ -14983,6 +14849,24 @@
                 <w:sz w:val="24"/>
                 <w:szCs w:val="24"/>
               </w:rPr>
+              <w:t>pagina</w:t>
+            </w:r>
+            <w:proofErr w:type="spellEnd"/>
+            <w:r>
+              <w:rPr>
+                <w:rFonts w:ascii="Times New Roman" w:hAnsi="Times New Roman" w:cs="Times New Roman"/>
+                <w:sz w:val="24"/>
+                <w:szCs w:val="24"/>
+              </w:rPr>
+              <w:t xml:space="preserve"> </w:t>
+            </w:r>
+            <w:proofErr w:type="spellStart"/>
+            <w:r>
+              <w:rPr>
+                <w:rFonts w:ascii="Times New Roman" w:hAnsi="Times New Roman" w:cs="Times New Roman"/>
+                <w:sz w:val="24"/>
+                <w:szCs w:val="24"/>
+              </w:rPr>
               <w:t>admin</w:t>
             </w:r>
             <w:proofErr w:type="spellEnd"/>
@@ -15068,25 +14952,7 @@
                 <w:sz w:val="24"/>
                 <w:szCs w:val="24"/>
               </w:rPr>
-              <w:t xml:space="preserve">Clicar no </w:t>
-            </w:r>
-            <w:proofErr w:type="gramStart"/>
-            <w:r>
-              <w:rPr>
-                <w:rFonts w:ascii="Times New Roman" w:hAnsi="Times New Roman" w:cs="Times New Roman"/>
-                <w:sz w:val="24"/>
-                <w:szCs w:val="24"/>
-              </w:rPr>
-              <w:t>menu</w:t>
-            </w:r>
-            <w:proofErr w:type="gramEnd"/>
-            <w:r>
-              <w:rPr>
-                <w:rFonts w:ascii="Times New Roman" w:hAnsi="Times New Roman" w:cs="Times New Roman"/>
-                <w:sz w:val="24"/>
-                <w:szCs w:val="24"/>
-              </w:rPr>
-              <w:t xml:space="preserve"> lateral em Turmas</w:t>
+              <w:t>Clicar no menu lateral em Turmas</w:t>
             </w:r>
           </w:p>
           <w:p>
@@ -15651,7 +15517,7 @@
                 <w:sz w:val="24"/>
                 <w:szCs w:val="24"/>
               </w:rPr>
-              <w:t xml:space="preserve">Acessar a pagina </w:t>
+              <w:t xml:space="preserve">Acessar a </w:t>
             </w:r>
             <w:proofErr w:type="spellStart"/>
             <w:r>
@@ -15660,6 +15526,24 @@
                 <w:sz w:val="24"/>
                 <w:szCs w:val="24"/>
               </w:rPr>
+              <w:t>pagina</w:t>
+            </w:r>
+            <w:proofErr w:type="spellEnd"/>
+            <w:r>
+              <w:rPr>
+                <w:rFonts w:ascii="Times New Roman" w:hAnsi="Times New Roman" w:cs="Times New Roman"/>
+                <w:sz w:val="24"/>
+                <w:szCs w:val="24"/>
+              </w:rPr>
+              <w:t xml:space="preserve"> </w:t>
+            </w:r>
+            <w:proofErr w:type="spellStart"/>
+            <w:r>
+              <w:rPr>
+                <w:rFonts w:ascii="Times New Roman" w:hAnsi="Times New Roman" w:cs="Times New Roman"/>
+                <w:sz w:val="24"/>
+                <w:szCs w:val="24"/>
+              </w:rPr>
               <w:t>admin</w:t>
             </w:r>
             <w:proofErr w:type="spellEnd"/>
@@ -15745,25 +15629,7 @@
                 <w:sz w:val="24"/>
                 <w:szCs w:val="24"/>
               </w:rPr>
-              <w:t xml:space="preserve">Clicar no </w:t>
-            </w:r>
-            <w:proofErr w:type="gramStart"/>
-            <w:r>
-              <w:rPr>
-                <w:rFonts w:ascii="Times New Roman" w:hAnsi="Times New Roman" w:cs="Times New Roman"/>
-                <w:sz w:val="24"/>
-                <w:szCs w:val="24"/>
-              </w:rPr>
-              <w:t>menu</w:t>
-            </w:r>
-            <w:proofErr w:type="gramEnd"/>
-            <w:r>
-              <w:rPr>
-                <w:rFonts w:ascii="Times New Roman" w:hAnsi="Times New Roman" w:cs="Times New Roman"/>
-                <w:sz w:val="24"/>
-                <w:szCs w:val="24"/>
-              </w:rPr>
-              <w:t xml:space="preserve"> lateral em Turmas</w:t>
+              <w:t>Clicar no menu lateral em Turmas</w:t>
             </w:r>
           </w:p>
           <w:p>
@@ -16337,7 +16203,7 @@
                 <w:sz w:val="24"/>
                 <w:szCs w:val="24"/>
               </w:rPr>
-              <w:t xml:space="preserve">Acessar a pagina </w:t>
+              <w:t xml:space="preserve">Acessar a </w:t>
             </w:r>
             <w:proofErr w:type="spellStart"/>
             <w:r>
@@ -16346,6 +16212,24 @@
                 <w:sz w:val="24"/>
                 <w:szCs w:val="24"/>
               </w:rPr>
+              <w:t>pagina</w:t>
+            </w:r>
+            <w:proofErr w:type="spellEnd"/>
+            <w:r>
+              <w:rPr>
+                <w:rFonts w:ascii="Times New Roman" w:hAnsi="Times New Roman" w:cs="Times New Roman"/>
+                <w:sz w:val="24"/>
+                <w:szCs w:val="24"/>
+              </w:rPr>
+              <w:t xml:space="preserve"> </w:t>
+            </w:r>
+            <w:proofErr w:type="spellStart"/>
+            <w:r>
+              <w:rPr>
+                <w:rFonts w:ascii="Times New Roman" w:hAnsi="Times New Roman" w:cs="Times New Roman"/>
+                <w:sz w:val="24"/>
+                <w:szCs w:val="24"/>
+              </w:rPr>
               <w:t>admin</w:t>
             </w:r>
             <w:proofErr w:type="spellEnd"/>
@@ -16431,25 +16315,7 @@
                 <w:sz w:val="24"/>
                 <w:szCs w:val="24"/>
               </w:rPr>
-              <w:t xml:space="preserve">Clicar no </w:t>
-            </w:r>
-            <w:proofErr w:type="gramStart"/>
-            <w:r>
-              <w:rPr>
-                <w:rFonts w:ascii="Times New Roman" w:hAnsi="Times New Roman" w:cs="Times New Roman"/>
-                <w:sz w:val="24"/>
-                <w:szCs w:val="24"/>
-              </w:rPr>
-              <w:t>menu</w:t>
-            </w:r>
-            <w:proofErr w:type="gramEnd"/>
-            <w:r>
-              <w:rPr>
-                <w:rFonts w:ascii="Times New Roman" w:hAnsi="Times New Roman" w:cs="Times New Roman"/>
-                <w:sz w:val="24"/>
-                <w:szCs w:val="24"/>
-              </w:rPr>
-              <w:t xml:space="preserve"> lateral em Turmas</w:t>
+              <w:t>Clicar no menu lateral em Turmas</w:t>
             </w:r>
           </w:p>
           <w:p>
@@ -17028,7 +16894,7 @@
                 <w:sz w:val="24"/>
                 <w:szCs w:val="24"/>
               </w:rPr>
-              <w:t xml:space="preserve">Acessar a pagina </w:t>
+              <w:t xml:space="preserve">Acessar a </w:t>
             </w:r>
             <w:proofErr w:type="spellStart"/>
             <w:r>
@@ -17037,6 +16903,24 @@
                 <w:sz w:val="24"/>
                 <w:szCs w:val="24"/>
               </w:rPr>
+              <w:t>pagina</w:t>
+            </w:r>
+            <w:proofErr w:type="spellEnd"/>
+            <w:r>
+              <w:rPr>
+                <w:rFonts w:ascii="Times New Roman" w:hAnsi="Times New Roman" w:cs="Times New Roman"/>
+                <w:sz w:val="24"/>
+                <w:szCs w:val="24"/>
+              </w:rPr>
+              <w:t xml:space="preserve"> </w:t>
+            </w:r>
+            <w:proofErr w:type="spellStart"/>
+            <w:r>
+              <w:rPr>
+                <w:rFonts w:ascii="Times New Roman" w:hAnsi="Times New Roman" w:cs="Times New Roman"/>
+                <w:sz w:val="24"/>
+                <w:szCs w:val="24"/>
+              </w:rPr>
               <w:t>admin</w:t>
             </w:r>
             <w:proofErr w:type="spellEnd"/>
@@ -17130,25 +17014,7 @@
                 <w:sz w:val="24"/>
                 <w:szCs w:val="24"/>
               </w:rPr>
-              <w:t xml:space="preserve">Clicar no </w:t>
-            </w:r>
-            <w:proofErr w:type="gramStart"/>
-            <w:r>
-              <w:rPr>
-                <w:rFonts w:ascii="Times New Roman" w:hAnsi="Times New Roman" w:cs="Times New Roman"/>
-                <w:sz w:val="24"/>
-                <w:szCs w:val="24"/>
-              </w:rPr>
-              <w:t>menu</w:t>
-            </w:r>
-            <w:proofErr w:type="gramEnd"/>
-            <w:r>
-              <w:rPr>
-                <w:rFonts w:ascii="Times New Roman" w:hAnsi="Times New Roman" w:cs="Times New Roman"/>
-                <w:sz w:val="24"/>
-                <w:szCs w:val="24"/>
-              </w:rPr>
-              <w:t xml:space="preserve"> lateral em Turmas;</w:t>
+              <w:t>Clicar no menu lateral em Turmas;</w:t>
             </w:r>
           </w:p>
           <w:p>
@@ -17677,7 +17543,7 @@
                 <w:sz w:val="24"/>
                 <w:szCs w:val="24"/>
               </w:rPr>
-              <w:t xml:space="preserve">Acessar a pagina </w:t>
+              <w:t xml:space="preserve">Acessar a </w:t>
             </w:r>
             <w:proofErr w:type="spellStart"/>
             <w:r>
@@ -17686,6 +17552,24 @@
                 <w:sz w:val="24"/>
                 <w:szCs w:val="24"/>
               </w:rPr>
+              <w:t>pagina</w:t>
+            </w:r>
+            <w:proofErr w:type="spellEnd"/>
+            <w:r>
+              <w:rPr>
+                <w:rFonts w:ascii="Times New Roman" w:hAnsi="Times New Roman" w:cs="Times New Roman"/>
+                <w:sz w:val="24"/>
+                <w:szCs w:val="24"/>
+              </w:rPr>
+              <w:t xml:space="preserve"> </w:t>
+            </w:r>
+            <w:proofErr w:type="spellStart"/>
+            <w:r>
+              <w:rPr>
+                <w:rFonts w:ascii="Times New Roman" w:hAnsi="Times New Roman" w:cs="Times New Roman"/>
+                <w:sz w:val="24"/>
+                <w:szCs w:val="24"/>
+              </w:rPr>
               <w:t>admin</w:t>
             </w:r>
             <w:proofErr w:type="spellEnd"/>
@@ -17771,25 +17655,7 @@
                 <w:sz w:val="24"/>
                 <w:szCs w:val="24"/>
               </w:rPr>
-              <w:t xml:space="preserve">Clicar no </w:t>
-            </w:r>
-            <w:proofErr w:type="gramStart"/>
-            <w:r>
-              <w:rPr>
-                <w:rFonts w:ascii="Times New Roman" w:hAnsi="Times New Roman" w:cs="Times New Roman"/>
-                <w:sz w:val="24"/>
-                <w:szCs w:val="24"/>
-              </w:rPr>
-              <w:t>menu</w:t>
-            </w:r>
-            <w:proofErr w:type="gramEnd"/>
-            <w:r>
-              <w:rPr>
-                <w:rFonts w:ascii="Times New Roman" w:hAnsi="Times New Roman" w:cs="Times New Roman"/>
-                <w:sz w:val="24"/>
-                <w:szCs w:val="24"/>
-              </w:rPr>
-              <w:t xml:space="preserve"> lateral em Disciplinas</w:t>
+              <w:t>Clicar no menu lateral em Disciplinas</w:t>
             </w:r>
           </w:p>
           <w:p>
@@ -18430,7 +18296,7 @@
                 <w:sz w:val="24"/>
                 <w:szCs w:val="24"/>
               </w:rPr>
-              <w:t xml:space="preserve">Acessar a pagina </w:t>
+              <w:t xml:space="preserve">Acessar a </w:t>
             </w:r>
             <w:proofErr w:type="spellStart"/>
             <w:r>
@@ -18439,6 +18305,24 @@
                 <w:sz w:val="24"/>
                 <w:szCs w:val="24"/>
               </w:rPr>
+              <w:t>pagina</w:t>
+            </w:r>
+            <w:proofErr w:type="spellEnd"/>
+            <w:r>
+              <w:rPr>
+                <w:rFonts w:ascii="Times New Roman" w:hAnsi="Times New Roman" w:cs="Times New Roman"/>
+                <w:sz w:val="24"/>
+                <w:szCs w:val="24"/>
+              </w:rPr>
+              <w:t xml:space="preserve"> </w:t>
+            </w:r>
+            <w:proofErr w:type="spellStart"/>
+            <w:r>
+              <w:rPr>
+                <w:rFonts w:ascii="Times New Roman" w:hAnsi="Times New Roman" w:cs="Times New Roman"/>
+                <w:sz w:val="24"/>
+                <w:szCs w:val="24"/>
+              </w:rPr>
               <w:t>admin</w:t>
             </w:r>
             <w:proofErr w:type="spellEnd"/>
@@ -18524,25 +18408,7 @@
                 <w:sz w:val="24"/>
                 <w:szCs w:val="24"/>
               </w:rPr>
-              <w:t xml:space="preserve">Clicar no </w:t>
-            </w:r>
-            <w:proofErr w:type="gramStart"/>
-            <w:r>
-              <w:rPr>
-                <w:rFonts w:ascii="Times New Roman" w:hAnsi="Times New Roman" w:cs="Times New Roman"/>
-                <w:sz w:val="24"/>
-                <w:szCs w:val="24"/>
-              </w:rPr>
-              <w:t>menu</w:t>
-            </w:r>
-            <w:proofErr w:type="gramEnd"/>
-            <w:r>
-              <w:rPr>
-                <w:rFonts w:ascii="Times New Roman" w:hAnsi="Times New Roman" w:cs="Times New Roman"/>
-                <w:sz w:val="24"/>
-                <w:szCs w:val="24"/>
-              </w:rPr>
-              <w:t xml:space="preserve"> lateral em Disciplinas</w:t>
+              <w:t>Clicar no menu lateral em Disciplinas</w:t>
             </w:r>
           </w:p>
           <w:p>
@@ -19117,7 +18983,7 @@
                 <w:sz w:val="24"/>
                 <w:szCs w:val="24"/>
               </w:rPr>
-              <w:t xml:space="preserve">Acessar a pagina </w:t>
+              <w:t xml:space="preserve">Acessar a </w:t>
             </w:r>
             <w:proofErr w:type="spellStart"/>
             <w:r>
@@ -19126,6 +18992,24 @@
                 <w:sz w:val="24"/>
                 <w:szCs w:val="24"/>
               </w:rPr>
+              <w:t>pagina</w:t>
+            </w:r>
+            <w:proofErr w:type="spellEnd"/>
+            <w:r>
+              <w:rPr>
+                <w:rFonts w:ascii="Times New Roman" w:hAnsi="Times New Roman" w:cs="Times New Roman"/>
+                <w:sz w:val="24"/>
+                <w:szCs w:val="24"/>
+              </w:rPr>
+              <w:t xml:space="preserve"> </w:t>
+            </w:r>
+            <w:proofErr w:type="spellStart"/>
+            <w:r>
+              <w:rPr>
+                <w:rFonts w:ascii="Times New Roman" w:hAnsi="Times New Roman" w:cs="Times New Roman"/>
+                <w:sz w:val="24"/>
+                <w:szCs w:val="24"/>
+              </w:rPr>
               <w:t>admin</w:t>
             </w:r>
             <w:proofErr w:type="spellEnd"/>
@@ -19211,25 +19095,7 @@
                 <w:sz w:val="24"/>
                 <w:szCs w:val="24"/>
               </w:rPr>
-              <w:t xml:space="preserve">Clicar no </w:t>
-            </w:r>
-            <w:proofErr w:type="gramStart"/>
-            <w:r>
-              <w:rPr>
-                <w:rFonts w:ascii="Times New Roman" w:hAnsi="Times New Roman" w:cs="Times New Roman"/>
-                <w:sz w:val="24"/>
-                <w:szCs w:val="24"/>
-              </w:rPr>
-              <w:t>menu</w:t>
-            </w:r>
-            <w:proofErr w:type="gramEnd"/>
-            <w:r>
-              <w:rPr>
-                <w:rFonts w:ascii="Times New Roman" w:hAnsi="Times New Roman" w:cs="Times New Roman"/>
-                <w:sz w:val="24"/>
-                <w:szCs w:val="24"/>
-              </w:rPr>
-              <w:t xml:space="preserve"> lateral em Disciplinas</w:t>
+              <w:t>Clicar no menu lateral em Disciplinas</w:t>
             </w:r>
           </w:p>
           <w:p>
@@ -19825,7 +19691,7 @@
                 <w:sz w:val="24"/>
                 <w:szCs w:val="24"/>
               </w:rPr>
-              <w:t xml:space="preserve">Acessar a pagina </w:t>
+              <w:t xml:space="preserve">Acessar a </w:t>
             </w:r>
             <w:proofErr w:type="spellStart"/>
             <w:r>
@@ -19834,6 +19700,24 @@
                 <w:sz w:val="24"/>
                 <w:szCs w:val="24"/>
               </w:rPr>
+              <w:t>pagina</w:t>
+            </w:r>
+            <w:proofErr w:type="spellEnd"/>
+            <w:r>
+              <w:rPr>
+                <w:rFonts w:ascii="Times New Roman" w:hAnsi="Times New Roman" w:cs="Times New Roman"/>
+                <w:sz w:val="24"/>
+                <w:szCs w:val="24"/>
+              </w:rPr>
+              <w:t xml:space="preserve"> </w:t>
+            </w:r>
+            <w:proofErr w:type="spellStart"/>
+            <w:r>
+              <w:rPr>
+                <w:rFonts w:ascii="Times New Roman" w:hAnsi="Times New Roman" w:cs="Times New Roman"/>
+                <w:sz w:val="24"/>
+                <w:szCs w:val="24"/>
+              </w:rPr>
               <w:t>admin</w:t>
             </w:r>
             <w:proofErr w:type="spellEnd"/>
@@ -19919,25 +19803,7 @@
                 <w:sz w:val="24"/>
                 <w:szCs w:val="24"/>
               </w:rPr>
-              <w:t xml:space="preserve">Clicar no </w:t>
-            </w:r>
-            <w:proofErr w:type="gramStart"/>
-            <w:r>
-              <w:rPr>
-                <w:rFonts w:ascii="Times New Roman" w:hAnsi="Times New Roman" w:cs="Times New Roman"/>
-                <w:sz w:val="24"/>
-                <w:szCs w:val="24"/>
-              </w:rPr>
-              <w:t>menu</w:t>
-            </w:r>
-            <w:proofErr w:type="gramEnd"/>
-            <w:r>
-              <w:rPr>
-                <w:rFonts w:ascii="Times New Roman" w:hAnsi="Times New Roman" w:cs="Times New Roman"/>
-                <w:sz w:val="24"/>
-                <w:szCs w:val="24"/>
-              </w:rPr>
-              <w:t xml:space="preserve"> lateral em Disciplinas</w:t>
+              <w:t>Clicar no menu lateral em Disciplinas</w:t>
             </w:r>
           </w:p>
           <w:p>
@@ -20499,7 +20365,7 @@
                 <w:sz w:val="24"/>
                 <w:szCs w:val="24"/>
               </w:rPr>
-              <w:t xml:space="preserve">Acessar a pagina </w:t>
+              <w:t xml:space="preserve">Acessar a </w:t>
             </w:r>
             <w:proofErr w:type="spellStart"/>
             <w:r>
@@ -20508,6 +20374,24 @@
                 <w:sz w:val="24"/>
                 <w:szCs w:val="24"/>
               </w:rPr>
+              <w:t>pagina</w:t>
+            </w:r>
+            <w:proofErr w:type="spellEnd"/>
+            <w:r>
+              <w:rPr>
+                <w:rFonts w:ascii="Times New Roman" w:hAnsi="Times New Roman" w:cs="Times New Roman"/>
+                <w:sz w:val="24"/>
+                <w:szCs w:val="24"/>
+              </w:rPr>
+              <w:t xml:space="preserve"> </w:t>
+            </w:r>
+            <w:proofErr w:type="spellStart"/>
+            <w:r>
+              <w:rPr>
+                <w:rFonts w:ascii="Times New Roman" w:hAnsi="Times New Roman" w:cs="Times New Roman"/>
+                <w:sz w:val="24"/>
+                <w:szCs w:val="24"/>
+              </w:rPr>
               <w:t>admin</w:t>
             </w:r>
             <w:proofErr w:type="spellEnd"/>
@@ -20593,25 +20477,7 @@
                 <w:sz w:val="24"/>
                 <w:szCs w:val="24"/>
               </w:rPr>
-              <w:t xml:space="preserve">Clicar no </w:t>
-            </w:r>
-            <w:proofErr w:type="gramStart"/>
-            <w:r>
-              <w:rPr>
-                <w:rFonts w:ascii="Times New Roman" w:hAnsi="Times New Roman" w:cs="Times New Roman"/>
-                <w:sz w:val="24"/>
-                <w:szCs w:val="24"/>
-              </w:rPr>
-              <w:t>menu</w:t>
-            </w:r>
-            <w:proofErr w:type="gramEnd"/>
-            <w:r>
-              <w:rPr>
-                <w:rFonts w:ascii="Times New Roman" w:hAnsi="Times New Roman" w:cs="Times New Roman"/>
-                <w:sz w:val="24"/>
-                <w:szCs w:val="24"/>
-              </w:rPr>
-              <w:t xml:space="preserve"> lateral em Disciplinas</w:t>
+              <w:t>Clicar no menu lateral em Disciplinas</w:t>
             </w:r>
           </w:p>
           <w:p>
@@ -21171,7 +21037,7 @@
                 <w:sz w:val="24"/>
                 <w:szCs w:val="24"/>
               </w:rPr>
-              <w:t xml:space="preserve">Acessar a pagina </w:t>
+              <w:t xml:space="preserve">Acessar a </w:t>
             </w:r>
             <w:proofErr w:type="spellStart"/>
             <w:r>
@@ -21180,6 +21046,24 @@
                 <w:sz w:val="24"/>
                 <w:szCs w:val="24"/>
               </w:rPr>
+              <w:t>pagina</w:t>
+            </w:r>
+            <w:proofErr w:type="spellEnd"/>
+            <w:r>
+              <w:rPr>
+                <w:rFonts w:ascii="Times New Roman" w:hAnsi="Times New Roman" w:cs="Times New Roman"/>
+                <w:sz w:val="24"/>
+                <w:szCs w:val="24"/>
+              </w:rPr>
+              <w:t xml:space="preserve"> </w:t>
+            </w:r>
+            <w:proofErr w:type="spellStart"/>
+            <w:r>
+              <w:rPr>
+                <w:rFonts w:ascii="Times New Roman" w:hAnsi="Times New Roman" w:cs="Times New Roman"/>
+                <w:sz w:val="24"/>
+                <w:szCs w:val="24"/>
+              </w:rPr>
               <w:t>admin</w:t>
             </w:r>
             <w:proofErr w:type="spellEnd"/>
@@ -21265,25 +21149,7 @@
                 <w:sz w:val="24"/>
                 <w:szCs w:val="24"/>
               </w:rPr>
-              <w:t xml:space="preserve">Clicar no </w:t>
-            </w:r>
-            <w:proofErr w:type="gramStart"/>
-            <w:r>
-              <w:rPr>
-                <w:rFonts w:ascii="Times New Roman" w:hAnsi="Times New Roman" w:cs="Times New Roman"/>
-                <w:sz w:val="24"/>
-                <w:szCs w:val="24"/>
-              </w:rPr>
-              <w:t>menu</w:t>
-            </w:r>
-            <w:proofErr w:type="gramEnd"/>
-            <w:r>
-              <w:rPr>
-                <w:rFonts w:ascii="Times New Roman" w:hAnsi="Times New Roman" w:cs="Times New Roman"/>
-                <w:sz w:val="24"/>
-                <w:szCs w:val="24"/>
-              </w:rPr>
-              <w:t xml:space="preserve"> lateral em Disciplinas</w:t>
+              <w:t>Clicar no menu lateral em Disciplinas</w:t>
             </w:r>
           </w:p>
           <w:p>
@@ -21918,7 +21784,7 @@
                 <w:sz w:val="24"/>
                 <w:szCs w:val="24"/>
               </w:rPr>
-              <w:t xml:space="preserve">Acessar a pagina </w:t>
+              <w:t xml:space="preserve">Acessar a </w:t>
             </w:r>
             <w:proofErr w:type="spellStart"/>
             <w:r>
@@ -21927,6 +21793,24 @@
                 <w:sz w:val="24"/>
                 <w:szCs w:val="24"/>
               </w:rPr>
+              <w:t>pagina</w:t>
+            </w:r>
+            <w:proofErr w:type="spellEnd"/>
+            <w:r>
+              <w:rPr>
+                <w:rFonts w:ascii="Times New Roman" w:hAnsi="Times New Roman" w:cs="Times New Roman"/>
+                <w:sz w:val="24"/>
+                <w:szCs w:val="24"/>
+              </w:rPr>
+              <w:t xml:space="preserve"> </w:t>
+            </w:r>
+            <w:proofErr w:type="spellStart"/>
+            <w:r>
+              <w:rPr>
+                <w:rFonts w:ascii="Times New Roman" w:hAnsi="Times New Roman" w:cs="Times New Roman"/>
+                <w:sz w:val="24"/>
+                <w:szCs w:val="24"/>
+              </w:rPr>
               <w:t>admin</w:t>
             </w:r>
             <w:proofErr w:type="spellEnd"/>
@@ -22012,25 +21896,7 @@
                 <w:sz w:val="24"/>
                 <w:szCs w:val="24"/>
               </w:rPr>
-              <w:t xml:space="preserve">Clicar no </w:t>
-            </w:r>
-            <w:proofErr w:type="gramStart"/>
-            <w:r>
-              <w:rPr>
-                <w:rFonts w:ascii="Times New Roman" w:hAnsi="Times New Roman" w:cs="Times New Roman"/>
-                <w:sz w:val="24"/>
-                <w:szCs w:val="24"/>
-              </w:rPr>
-              <w:t>menu</w:t>
-            </w:r>
-            <w:proofErr w:type="gramEnd"/>
-            <w:r>
-              <w:rPr>
-                <w:rFonts w:ascii="Times New Roman" w:hAnsi="Times New Roman" w:cs="Times New Roman"/>
-                <w:sz w:val="24"/>
-                <w:szCs w:val="24"/>
-              </w:rPr>
-              <w:t xml:space="preserve"> lateral em Disciplinas</w:t>
+              <w:t>Clicar no menu lateral em Disciplinas</w:t>
             </w:r>
           </w:p>
           <w:p>
@@ -22641,7 +22507,7 @@
                 <w:sz w:val="24"/>
                 <w:szCs w:val="24"/>
               </w:rPr>
-              <w:t xml:space="preserve">Acessar a pagina </w:t>
+              <w:t xml:space="preserve">Acessar a </w:t>
             </w:r>
             <w:proofErr w:type="spellStart"/>
             <w:r>
@@ -22650,6 +22516,24 @@
                 <w:sz w:val="24"/>
                 <w:szCs w:val="24"/>
               </w:rPr>
+              <w:t>pagina</w:t>
+            </w:r>
+            <w:proofErr w:type="spellEnd"/>
+            <w:r>
+              <w:rPr>
+                <w:rFonts w:ascii="Times New Roman" w:hAnsi="Times New Roman" w:cs="Times New Roman"/>
+                <w:sz w:val="24"/>
+                <w:szCs w:val="24"/>
+              </w:rPr>
+              <w:t xml:space="preserve"> </w:t>
+            </w:r>
+            <w:proofErr w:type="spellStart"/>
+            <w:r>
+              <w:rPr>
+                <w:rFonts w:ascii="Times New Roman" w:hAnsi="Times New Roman" w:cs="Times New Roman"/>
+                <w:sz w:val="24"/>
+                <w:szCs w:val="24"/>
+              </w:rPr>
               <w:t>admin</w:t>
             </w:r>
             <w:proofErr w:type="spellEnd"/>
@@ -22735,25 +22619,7 @@
                 <w:sz w:val="24"/>
                 <w:szCs w:val="24"/>
               </w:rPr>
-              <w:t xml:space="preserve">Clicar no </w:t>
-            </w:r>
-            <w:proofErr w:type="gramStart"/>
-            <w:r>
-              <w:rPr>
-                <w:rFonts w:ascii="Times New Roman" w:hAnsi="Times New Roman" w:cs="Times New Roman"/>
-                <w:sz w:val="24"/>
-                <w:szCs w:val="24"/>
-              </w:rPr>
-              <w:t>menu</w:t>
-            </w:r>
-            <w:proofErr w:type="gramEnd"/>
-            <w:r>
-              <w:rPr>
-                <w:rFonts w:ascii="Times New Roman" w:hAnsi="Times New Roman" w:cs="Times New Roman"/>
-                <w:sz w:val="24"/>
-                <w:szCs w:val="24"/>
-              </w:rPr>
-              <w:t xml:space="preserve"> lateral em Disciplinas</w:t>
+              <w:t>Clicar no menu lateral em Disciplinas</w:t>
             </w:r>
           </w:p>
           <w:p>
@@ -23350,7 +23216,7 @@
                 <w:sz w:val="24"/>
                 <w:szCs w:val="24"/>
               </w:rPr>
-              <w:t xml:space="preserve">Acessar a pagina </w:t>
+              <w:t xml:space="preserve">Acessar a </w:t>
             </w:r>
             <w:proofErr w:type="spellStart"/>
             <w:r>
@@ -23359,6 +23225,24 @@
                 <w:sz w:val="24"/>
                 <w:szCs w:val="24"/>
               </w:rPr>
+              <w:t>pagina</w:t>
+            </w:r>
+            <w:proofErr w:type="spellEnd"/>
+            <w:r>
+              <w:rPr>
+                <w:rFonts w:ascii="Times New Roman" w:hAnsi="Times New Roman" w:cs="Times New Roman"/>
+                <w:sz w:val="24"/>
+                <w:szCs w:val="24"/>
+              </w:rPr>
+              <w:t xml:space="preserve"> </w:t>
+            </w:r>
+            <w:proofErr w:type="spellStart"/>
+            <w:r>
+              <w:rPr>
+                <w:rFonts w:ascii="Times New Roman" w:hAnsi="Times New Roman" w:cs="Times New Roman"/>
+                <w:sz w:val="24"/>
+                <w:szCs w:val="24"/>
+              </w:rPr>
               <w:t>admin</w:t>
             </w:r>
             <w:proofErr w:type="spellEnd"/>
@@ -23444,25 +23328,7 @@
                 <w:sz w:val="24"/>
                 <w:szCs w:val="24"/>
               </w:rPr>
-              <w:t xml:space="preserve">Clicar no </w:t>
-            </w:r>
-            <w:proofErr w:type="gramStart"/>
-            <w:r>
-              <w:rPr>
-                <w:rFonts w:ascii="Times New Roman" w:hAnsi="Times New Roman" w:cs="Times New Roman"/>
-                <w:sz w:val="24"/>
-                <w:szCs w:val="24"/>
-              </w:rPr>
-              <w:t>menu</w:t>
-            </w:r>
-            <w:proofErr w:type="gramEnd"/>
-            <w:r>
-              <w:rPr>
-                <w:rFonts w:ascii="Times New Roman" w:hAnsi="Times New Roman" w:cs="Times New Roman"/>
-                <w:sz w:val="24"/>
-                <w:szCs w:val="24"/>
-              </w:rPr>
-              <w:t xml:space="preserve"> lateral em Disciplinas</w:t>
+              <w:t>Clicar no menu lateral em Disciplinas</w:t>
             </w:r>
           </w:p>
           <w:p>
@@ -24006,7 +23872,7 @@
                 <w:sz w:val="24"/>
                 <w:szCs w:val="24"/>
               </w:rPr>
-              <w:t xml:space="preserve">Acessar a pagina </w:t>
+              <w:t xml:space="preserve">Acessar a </w:t>
             </w:r>
             <w:proofErr w:type="spellStart"/>
             <w:r>
@@ -24015,6 +23881,24 @@
                 <w:sz w:val="24"/>
                 <w:szCs w:val="24"/>
               </w:rPr>
+              <w:t>pagina</w:t>
+            </w:r>
+            <w:proofErr w:type="spellEnd"/>
+            <w:r>
+              <w:rPr>
+                <w:rFonts w:ascii="Times New Roman" w:hAnsi="Times New Roman" w:cs="Times New Roman"/>
+                <w:sz w:val="24"/>
+                <w:szCs w:val="24"/>
+              </w:rPr>
+              <w:t xml:space="preserve"> </w:t>
+            </w:r>
+            <w:proofErr w:type="spellStart"/>
+            <w:r>
+              <w:rPr>
+                <w:rFonts w:ascii="Times New Roman" w:hAnsi="Times New Roman" w:cs="Times New Roman"/>
+                <w:sz w:val="24"/>
+                <w:szCs w:val="24"/>
+              </w:rPr>
               <w:t>admin</w:t>
             </w:r>
             <w:proofErr w:type="spellEnd"/>
@@ -24100,25 +23984,7 @@
                 <w:sz w:val="24"/>
                 <w:szCs w:val="24"/>
               </w:rPr>
-              <w:t xml:space="preserve">Clicar no </w:t>
-            </w:r>
-            <w:proofErr w:type="gramStart"/>
-            <w:r>
-              <w:rPr>
-                <w:rFonts w:ascii="Times New Roman" w:hAnsi="Times New Roman" w:cs="Times New Roman"/>
-                <w:sz w:val="24"/>
-                <w:szCs w:val="24"/>
-              </w:rPr>
-              <w:t>menu</w:t>
-            </w:r>
-            <w:proofErr w:type="gramEnd"/>
-            <w:r>
-              <w:rPr>
-                <w:rFonts w:ascii="Times New Roman" w:hAnsi="Times New Roman" w:cs="Times New Roman"/>
-                <w:sz w:val="24"/>
-                <w:szCs w:val="24"/>
-              </w:rPr>
-              <w:t xml:space="preserve"> lateral em Avaliação</w:t>
+              <w:t>Clicar no menu lateral em Avaliação</w:t>
             </w:r>
           </w:p>
           <w:p>
@@ -24780,7 +24646,7 @@
                 <w:sz w:val="24"/>
                 <w:szCs w:val="24"/>
               </w:rPr>
-              <w:t xml:space="preserve">Acessar a pagina </w:t>
+              <w:t xml:space="preserve">Acessar a </w:t>
             </w:r>
             <w:proofErr w:type="spellStart"/>
             <w:r>
@@ -24789,6 +24655,24 @@
                 <w:sz w:val="24"/>
                 <w:szCs w:val="24"/>
               </w:rPr>
+              <w:t>pagina</w:t>
+            </w:r>
+            <w:proofErr w:type="spellEnd"/>
+            <w:r>
+              <w:rPr>
+                <w:rFonts w:ascii="Times New Roman" w:hAnsi="Times New Roman" w:cs="Times New Roman"/>
+                <w:sz w:val="24"/>
+                <w:szCs w:val="24"/>
+              </w:rPr>
+              <w:t xml:space="preserve"> </w:t>
+            </w:r>
+            <w:proofErr w:type="spellStart"/>
+            <w:r>
+              <w:rPr>
+                <w:rFonts w:ascii="Times New Roman" w:hAnsi="Times New Roman" w:cs="Times New Roman"/>
+                <w:sz w:val="24"/>
+                <w:szCs w:val="24"/>
+              </w:rPr>
               <w:t>admin</w:t>
             </w:r>
             <w:proofErr w:type="spellEnd"/>
@@ -24874,25 +24758,7 @@
                 <w:sz w:val="24"/>
                 <w:szCs w:val="24"/>
               </w:rPr>
-              <w:t xml:space="preserve">Clicar no </w:t>
-            </w:r>
-            <w:proofErr w:type="gramStart"/>
-            <w:r>
-              <w:rPr>
-                <w:rFonts w:ascii="Times New Roman" w:hAnsi="Times New Roman" w:cs="Times New Roman"/>
-                <w:sz w:val="24"/>
-                <w:szCs w:val="24"/>
-              </w:rPr>
-              <w:t>menu</w:t>
-            </w:r>
-            <w:proofErr w:type="gramEnd"/>
-            <w:r>
-              <w:rPr>
-                <w:rFonts w:ascii="Times New Roman" w:hAnsi="Times New Roman" w:cs="Times New Roman"/>
-                <w:sz w:val="24"/>
-                <w:szCs w:val="24"/>
-              </w:rPr>
-              <w:t xml:space="preserve"> lateral em Avaliação</w:t>
+              <w:t>Clicar no menu lateral em Avaliação</w:t>
             </w:r>
           </w:p>
           <w:p>
@@ -25500,7 +25366,7 @@
                 <w:sz w:val="24"/>
                 <w:szCs w:val="24"/>
               </w:rPr>
-              <w:t xml:space="preserve">Acessar a pagina </w:t>
+              <w:t xml:space="preserve">Acessar a </w:t>
             </w:r>
             <w:proofErr w:type="spellStart"/>
             <w:r>
@@ -25509,6 +25375,24 @@
                 <w:sz w:val="24"/>
                 <w:szCs w:val="24"/>
               </w:rPr>
+              <w:t>pagina</w:t>
+            </w:r>
+            <w:proofErr w:type="spellEnd"/>
+            <w:r>
+              <w:rPr>
+                <w:rFonts w:ascii="Times New Roman" w:hAnsi="Times New Roman" w:cs="Times New Roman"/>
+                <w:sz w:val="24"/>
+                <w:szCs w:val="24"/>
+              </w:rPr>
+              <w:t xml:space="preserve"> </w:t>
+            </w:r>
+            <w:proofErr w:type="spellStart"/>
+            <w:r>
+              <w:rPr>
+                <w:rFonts w:ascii="Times New Roman" w:hAnsi="Times New Roman" w:cs="Times New Roman"/>
+                <w:sz w:val="24"/>
+                <w:szCs w:val="24"/>
+              </w:rPr>
               <w:t>admin</w:t>
             </w:r>
             <w:proofErr w:type="spellEnd"/>
@@ -25594,25 +25478,7 @@
                 <w:sz w:val="24"/>
                 <w:szCs w:val="24"/>
               </w:rPr>
-              <w:t xml:space="preserve">Clicar no </w:t>
-            </w:r>
-            <w:proofErr w:type="gramStart"/>
-            <w:r>
-              <w:rPr>
-                <w:rFonts w:ascii="Times New Roman" w:hAnsi="Times New Roman" w:cs="Times New Roman"/>
-                <w:sz w:val="24"/>
-                <w:szCs w:val="24"/>
-              </w:rPr>
-              <w:t>menu</w:t>
-            </w:r>
-            <w:proofErr w:type="gramEnd"/>
-            <w:r>
-              <w:rPr>
-                <w:rFonts w:ascii="Times New Roman" w:hAnsi="Times New Roman" w:cs="Times New Roman"/>
-                <w:sz w:val="24"/>
-                <w:szCs w:val="24"/>
-              </w:rPr>
-              <w:t xml:space="preserve"> lateral em Avaliação</w:t>
+              <w:t>Clicar no menu lateral em Avaliação</w:t>
             </w:r>
           </w:p>
           <w:p>
@@ -25656,18 +25522,8 @@
                 <w:sz w:val="24"/>
                 <w:szCs w:val="24"/>
               </w:rPr>
-              <w:t xml:space="preserve">Seleciona </w:t>
-            </w:r>
-            <w:proofErr w:type="gramStart"/>
-            <w:r>
-              <w:rPr>
-                <w:rFonts w:ascii="Times New Roman" w:hAnsi="Times New Roman" w:cs="Times New Roman"/>
-                <w:sz w:val="24"/>
-                <w:szCs w:val="24"/>
-              </w:rPr>
-              <w:t>uma Curso</w:t>
-            </w:r>
-            <w:proofErr w:type="gramEnd"/>
+              <w:t>Seleciona uma Curso</w:t>
+            </w:r>
           </w:p>
           <w:p>
             <w:pPr>
@@ -26231,7 +26087,7 @@
                 <w:sz w:val="24"/>
                 <w:szCs w:val="24"/>
               </w:rPr>
-              <w:t xml:space="preserve">Acessar a pagina </w:t>
+              <w:t xml:space="preserve">Acessar a </w:t>
             </w:r>
             <w:proofErr w:type="spellStart"/>
             <w:r>
@@ -26240,6 +26096,24 @@
                 <w:sz w:val="24"/>
                 <w:szCs w:val="24"/>
               </w:rPr>
+              <w:t>pagina</w:t>
+            </w:r>
+            <w:proofErr w:type="spellEnd"/>
+            <w:r>
+              <w:rPr>
+                <w:rFonts w:ascii="Times New Roman" w:hAnsi="Times New Roman" w:cs="Times New Roman"/>
+                <w:sz w:val="24"/>
+                <w:szCs w:val="24"/>
+              </w:rPr>
+              <w:t xml:space="preserve"> </w:t>
+            </w:r>
+            <w:proofErr w:type="spellStart"/>
+            <w:r>
+              <w:rPr>
+                <w:rFonts w:ascii="Times New Roman" w:hAnsi="Times New Roman" w:cs="Times New Roman"/>
+                <w:sz w:val="24"/>
+                <w:szCs w:val="24"/>
+              </w:rPr>
               <w:t>admin</w:t>
             </w:r>
             <w:proofErr w:type="spellEnd"/>
@@ -26325,25 +26199,7 @@
                 <w:sz w:val="24"/>
                 <w:szCs w:val="24"/>
               </w:rPr>
-              <w:t xml:space="preserve">Clicar no </w:t>
-            </w:r>
-            <w:proofErr w:type="gramStart"/>
-            <w:r>
-              <w:rPr>
-                <w:rFonts w:ascii="Times New Roman" w:hAnsi="Times New Roman" w:cs="Times New Roman"/>
-                <w:sz w:val="24"/>
-                <w:szCs w:val="24"/>
-              </w:rPr>
-              <w:t>menu</w:t>
-            </w:r>
-            <w:proofErr w:type="gramEnd"/>
-            <w:r>
-              <w:rPr>
-                <w:rFonts w:ascii="Times New Roman" w:hAnsi="Times New Roman" w:cs="Times New Roman"/>
-                <w:sz w:val="24"/>
-                <w:szCs w:val="24"/>
-              </w:rPr>
-              <w:t xml:space="preserve"> lateral em Avaliação</w:t>
+              <w:t>Clicar no menu lateral em Avaliação</w:t>
             </w:r>
           </w:p>
           <w:p>
@@ -26387,18 +26243,8 @@
                 <w:sz w:val="24"/>
                 <w:szCs w:val="24"/>
               </w:rPr>
-              <w:t xml:space="preserve">Seleciona </w:t>
-            </w:r>
-            <w:proofErr w:type="gramStart"/>
-            <w:r>
-              <w:rPr>
-                <w:rFonts w:ascii="Times New Roman" w:hAnsi="Times New Roman" w:cs="Times New Roman"/>
-                <w:sz w:val="24"/>
-                <w:szCs w:val="24"/>
-              </w:rPr>
-              <w:t>uma Curso</w:t>
-            </w:r>
-            <w:proofErr w:type="gramEnd"/>
+              <w:t>Seleciona uma Curso</w:t>
+            </w:r>
           </w:p>
           <w:p>
             <w:pPr>
@@ -26954,7 +26800,7 @@
                 <w:sz w:val="24"/>
                 <w:szCs w:val="24"/>
               </w:rPr>
-              <w:t xml:space="preserve">Acessar a pagina </w:t>
+              <w:t xml:space="preserve">Acessar a </w:t>
             </w:r>
             <w:proofErr w:type="spellStart"/>
             <w:r>
@@ -26963,6 +26809,24 @@
                 <w:sz w:val="24"/>
                 <w:szCs w:val="24"/>
               </w:rPr>
+              <w:t>pagina</w:t>
+            </w:r>
+            <w:proofErr w:type="spellEnd"/>
+            <w:r>
+              <w:rPr>
+                <w:rFonts w:ascii="Times New Roman" w:hAnsi="Times New Roman" w:cs="Times New Roman"/>
+                <w:sz w:val="24"/>
+                <w:szCs w:val="24"/>
+              </w:rPr>
+              <w:t xml:space="preserve"> </w:t>
+            </w:r>
+            <w:proofErr w:type="spellStart"/>
+            <w:r>
+              <w:rPr>
+                <w:rFonts w:ascii="Times New Roman" w:hAnsi="Times New Roman" w:cs="Times New Roman"/>
+                <w:sz w:val="24"/>
+                <w:szCs w:val="24"/>
+              </w:rPr>
               <w:t>admin</w:t>
             </w:r>
             <w:proofErr w:type="spellEnd"/>
@@ -27048,25 +26912,7 @@
                 <w:sz w:val="24"/>
                 <w:szCs w:val="24"/>
               </w:rPr>
-              <w:t xml:space="preserve">Clicar no </w:t>
-            </w:r>
-            <w:proofErr w:type="gramStart"/>
-            <w:r>
-              <w:rPr>
-                <w:rFonts w:ascii="Times New Roman" w:hAnsi="Times New Roman" w:cs="Times New Roman"/>
-                <w:sz w:val="24"/>
-                <w:szCs w:val="24"/>
-              </w:rPr>
-              <w:t>menu</w:t>
-            </w:r>
-            <w:proofErr w:type="gramEnd"/>
-            <w:r>
-              <w:rPr>
-                <w:rFonts w:ascii="Times New Roman" w:hAnsi="Times New Roman" w:cs="Times New Roman"/>
-                <w:sz w:val="24"/>
-                <w:szCs w:val="24"/>
-              </w:rPr>
-              <w:t xml:space="preserve"> lateral em Avaliação</w:t>
+              <w:t>Clicar no menu lateral em Avaliação</w:t>
             </w:r>
           </w:p>
           <w:p>
@@ -27603,7 +27449,7 @@
                 <w:sz w:val="24"/>
                 <w:szCs w:val="24"/>
               </w:rPr>
-              <w:t xml:space="preserve">Acessar a pagina </w:t>
+              <w:t xml:space="preserve">Acessar a </w:t>
             </w:r>
             <w:proofErr w:type="spellStart"/>
             <w:r>
@@ -27612,6 +27458,24 @@
                 <w:sz w:val="24"/>
                 <w:szCs w:val="24"/>
               </w:rPr>
+              <w:t>pagina</w:t>
+            </w:r>
+            <w:proofErr w:type="spellEnd"/>
+            <w:r>
+              <w:rPr>
+                <w:rFonts w:ascii="Times New Roman" w:hAnsi="Times New Roman" w:cs="Times New Roman"/>
+                <w:sz w:val="24"/>
+                <w:szCs w:val="24"/>
+              </w:rPr>
+              <w:t xml:space="preserve"> </w:t>
+            </w:r>
+            <w:proofErr w:type="spellStart"/>
+            <w:r>
+              <w:rPr>
+                <w:rFonts w:ascii="Times New Roman" w:hAnsi="Times New Roman" w:cs="Times New Roman"/>
+                <w:sz w:val="24"/>
+                <w:szCs w:val="24"/>
+              </w:rPr>
               <w:t>admin</w:t>
             </w:r>
             <w:proofErr w:type="spellEnd"/>
@@ -27697,25 +27561,7 @@
                 <w:sz w:val="24"/>
                 <w:szCs w:val="24"/>
               </w:rPr>
-              <w:t xml:space="preserve">Clicar no </w:t>
-            </w:r>
-            <w:proofErr w:type="gramStart"/>
-            <w:r>
-              <w:rPr>
-                <w:rFonts w:ascii="Times New Roman" w:hAnsi="Times New Roman" w:cs="Times New Roman"/>
-                <w:sz w:val="24"/>
-                <w:szCs w:val="24"/>
-              </w:rPr>
-              <w:t>menu</w:t>
-            </w:r>
-            <w:proofErr w:type="gramEnd"/>
-            <w:r>
-              <w:rPr>
-                <w:rFonts w:ascii="Times New Roman" w:hAnsi="Times New Roman" w:cs="Times New Roman"/>
-                <w:sz w:val="24"/>
-                <w:szCs w:val="24"/>
-              </w:rPr>
-              <w:t xml:space="preserve"> lateral em </w:t>
+              <w:t xml:space="preserve">Clicar no menu lateral em </w:t>
             </w:r>
             <w:r>
               <w:rPr>
@@ -27745,25 +27591,7 @@
                 <w:sz w:val="24"/>
                 <w:szCs w:val="24"/>
               </w:rPr>
-              <w:t xml:space="preserve">Clicar no </w:t>
-            </w:r>
-            <w:proofErr w:type="gramStart"/>
-            <w:r>
-              <w:rPr>
-                <w:rFonts w:ascii="Times New Roman" w:hAnsi="Times New Roman" w:cs="Times New Roman"/>
-                <w:sz w:val="24"/>
-                <w:szCs w:val="24"/>
-              </w:rPr>
-              <w:t>menu</w:t>
-            </w:r>
-            <w:proofErr w:type="gramEnd"/>
-            <w:r>
-              <w:rPr>
-                <w:rFonts w:ascii="Times New Roman" w:hAnsi="Times New Roman" w:cs="Times New Roman"/>
-                <w:sz w:val="24"/>
-                <w:szCs w:val="24"/>
-              </w:rPr>
-              <w:t xml:space="preserve"> lateral em Formulários</w:t>
+              <w:t>Clicar no menu lateral em Formulários</w:t>
             </w:r>
           </w:p>
           <w:p>
@@ -27882,25 +27710,7 @@
                 <w:sz w:val="24"/>
                 <w:szCs w:val="24"/>
               </w:rPr>
-              <w:t xml:space="preserve">Preencher com </w:t>
-            </w:r>
-            <w:proofErr w:type="gramStart"/>
-            <w:r>
-              <w:rPr>
-                <w:rFonts w:ascii="Times New Roman" w:hAnsi="Times New Roman" w:cs="Times New Roman"/>
-                <w:sz w:val="24"/>
-                <w:szCs w:val="24"/>
-              </w:rPr>
-              <w:t>1</w:t>
-            </w:r>
-            <w:proofErr w:type="gramEnd"/>
-            <w:r>
-              <w:rPr>
-                <w:rFonts w:ascii="Times New Roman" w:hAnsi="Times New Roman" w:cs="Times New Roman"/>
-                <w:sz w:val="24"/>
-                <w:szCs w:val="24"/>
-              </w:rPr>
-              <w:t xml:space="preserve"> pergunta</w:t>
+              <w:t>Preencher com 1 pergunta</w:t>
             </w:r>
           </w:p>
           <w:p>
@@ -28043,25 +27853,7 @@
                 <w:sz w:val="24"/>
                 <w:szCs w:val="24"/>
               </w:rPr>
-              <w:t xml:space="preserve">O formulário </w:t>
-            </w:r>
-            <w:proofErr w:type="gramStart"/>
-            <w:r>
-              <w:rPr>
-                <w:rFonts w:ascii="Times New Roman" w:hAnsi="Times New Roman" w:cs="Times New Roman"/>
-                <w:sz w:val="24"/>
-                <w:szCs w:val="24"/>
-              </w:rPr>
-              <w:t>recém criado</w:t>
-            </w:r>
-            <w:proofErr w:type="gramEnd"/>
-            <w:r>
-              <w:rPr>
-                <w:rFonts w:ascii="Times New Roman" w:hAnsi="Times New Roman" w:cs="Times New Roman"/>
-                <w:sz w:val="24"/>
-                <w:szCs w:val="24"/>
-              </w:rPr>
-              <w:t xml:space="preserve"> deverá constar na listagem.</w:t>
+              <w:t>O formulário recém criado deverá constar na listagem.</w:t>
             </w:r>
           </w:p>
         </w:tc>
@@ -28438,7 +28230,7 @@
                 <w:sz w:val="24"/>
                 <w:szCs w:val="24"/>
               </w:rPr>
-              <w:t xml:space="preserve">Acessar a pagina </w:t>
+              <w:t xml:space="preserve">Acessar a </w:t>
             </w:r>
             <w:proofErr w:type="spellStart"/>
             <w:r>
@@ -28447,6 +28239,24 @@
                 <w:sz w:val="24"/>
                 <w:szCs w:val="24"/>
               </w:rPr>
+              <w:t>pagina</w:t>
+            </w:r>
+            <w:proofErr w:type="spellEnd"/>
+            <w:r>
+              <w:rPr>
+                <w:rFonts w:ascii="Times New Roman" w:hAnsi="Times New Roman" w:cs="Times New Roman"/>
+                <w:sz w:val="24"/>
+                <w:szCs w:val="24"/>
+              </w:rPr>
+              <w:t xml:space="preserve"> </w:t>
+            </w:r>
+            <w:proofErr w:type="spellStart"/>
+            <w:r>
+              <w:rPr>
+                <w:rFonts w:ascii="Times New Roman" w:hAnsi="Times New Roman" w:cs="Times New Roman"/>
+                <w:sz w:val="24"/>
+                <w:szCs w:val="24"/>
+              </w:rPr>
               <w:t>admin</w:t>
             </w:r>
             <w:proofErr w:type="spellEnd"/>
@@ -28532,25 +28342,7 @@
                 <w:sz w:val="24"/>
                 <w:szCs w:val="24"/>
               </w:rPr>
-              <w:t xml:space="preserve">Clicar no </w:t>
-            </w:r>
-            <w:proofErr w:type="gramStart"/>
-            <w:r>
-              <w:rPr>
-                <w:rFonts w:ascii="Times New Roman" w:hAnsi="Times New Roman" w:cs="Times New Roman"/>
-                <w:sz w:val="24"/>
-                <w:szCs w:val="24"/>
-              </w:rPr>
-              <w:t>menu</w:t>
-            </w:r>
-            <w:proofErr w:type="gramEnd"/>
-            <w:r>
-              <w:rPr>
-                <w:rFonts w:ascii="Times New Roman" w:hAnsi="Times New Roman" w:cs="Times New Roman"/>
-                <w:sz w:val="24"/>
-                <w:szCs w:val="24"/>
-              </w:rPr>
-              <w:t xml:space="preserve"> lateral em Cadastros</w:t>
+              <w:t>Clicar no menu lateral em Cadastros</w:t>
             </w:r>
           </w:p>
           <w:p>
@@ -28572,25 +28364,7 @@
                 <w:sz w:val="24"/>
                 <w:szCs w:val="24"/>
               </w:rPr>
-              <w:t xml:space="preserve">Clicar no </w:t>
-            </w:r>
-            <w:proofErr w:type="gramStart"/>
-            <w:r>
-              <w:rPr>
-                <w:rFonts w:ascii="Times New Roman" w:hAnsi="Times New Roman" w:cs="Times New Roman"/>
-                <w:sz w:val="24"/>
-                <w:szCs w:val="24"/>
-              </w:rPr>
-              <w:t>menu</w:t>
-            </w:r>
-            <w:proofErr w:type="gramEnd"/>
-            <w:r>
-              <w:rPr>
-                <w:rFonts w:ascii="Times New Roman" w:hAnsi="Times New Roman" w:cs="Times New Roman"/>
-                <w:sz w:val="24"/>
-                <w:szCs w:val="24"/>
-              </w:rPr>
-              <w:t xml:space="preserve"> lateral em Formulários</w:t>
+              <w:t>Clicar no menu lateral em Formulários</w:t>
             </w:r>
           </w:p>
           <w:p>
@@ -28678,25 +28452,7 @@
                 <w:sz w:val="24"/>
                 <w:szCs w:val="24"/>
               </w:rPr>
-              <w:t xml:space="preserve">Preencher com </w:t>
-            </w:r>
-            <w:proofErr w:type="gramStart"/>
-            <w:r>
-              <w:rPr>
-                <w:rFonts w:ascii="Times New Roman" w:hAnsi="Times New Roman" w:cs="Times New Roman"/>
-                <w:sz w:val="24"/>
-                <w:szCs w:val="24"/>
-              </w:rPr>
-              <w:t>1</w:t>
-            </w:r>
-            <w:proofErr w:type="gramEnd"/>
-            <w:r>
-              <w:rPr>
-                <w:rFonts w:ascii="Times New Roman" w:hAnsi="Times New Roman" w:cs="Times New Roman"/>
-                <w:sz w:val="24"/>
-                <w:szCs w:val="24"/>
-              </w:rPr>
-              <w:t xml:space="preserve"> pergunta</w:t>
+              <w:t>Preencher com 1 pergunta</w:t>
             </w:r>
           </w:p>
           <w:p>
@@ -29195,7 +28951,25 @@
                 <w:szCs w:val="24"/>
               </w:rPr>
               <w:lastRenderedPageBreak/>
-              <w:t xml:space="preserve">Acessar a pagina </w:t>
+              <w:t xml:space="preserve">Acessar a </w:t>
+            </w:r>
+            <w:proofErr w:type="spellStart"/>
+            <w:r>
+              <w:rPr>
+                <w:rFonts w:ascii="Times New Roman" w:hAnsi="Times New Roman" w:cs="Times New Roman"/>
+                <w:sz w:val="24"/>
+                <w:szCs w:val="24"/>
+              </w:rPr>
+              <w:t>pagina</w:t>
+            </w:r>
+            <w:proofErr w:type="spellEnd"/>
+            <w:r>
+              <w:rPr>
+                <w:rFonts w:ascii="Times New Roman" w:hAnsi="Times New Roman" w:cs="Times New Roman"/>
+                <w:sz w:val="24"/>
+                <w:szCs w:val="24"/>
+              </w:rPr>
+              <w:t xml:space="preserve"> </w:t>
             </w:r>
             <w:proofErr w:type="spellStart"/>
             <w:r>
@@ -29290,25 +29064,7 @@
                 <w:sz w:val="24"/>
                 <w:szCs w:val="24"/>
               </w:rPr>
-              <w:t xml:space="preserve">Clicar no </w:t>
-            </w:r>
-            <w:proofErr w:type="gramStart"/>
-            <w:r>
-              <w:rPr>
-                <w:rFonts w:ascii="Times New Roman" w:hAnsi="Times New Roman" w:cs="Times New Roman"/>
-                <w:sz w:val="24"/>
-                <w:szCs w:val="24"/>
-              </w:rPr>
-              <w:t>menu</w:t>
-            </w:r>
-            <w:proofErr w:type="gramEnd"/>
-            <w:r>
-              <w:rPr>
-                <w:rFonts w:ascii="Times New Roman" w:hAnsi="Times New Roman" w:cs="Times New Roman"/>
-                <w:sz w:val="24"/>
-                <w:szCs w:val="24"/>
-              </w:rPr>
-              <w:t xml:space="preserve"> lateral em Cadastros</w:t>
+              <w:t>Clicar no menu lateral em Cadastros</w:t>
             </w:r>
           </w:p>
           <w:p>
@@ -29330,25 +29086,7 @@
                 <w:sz w:val="24"/>
                 <w:szCs w:val="24"/>
               </w:rPr>
-              <w:t xml:space="preserve">Clicar no </w:t>
-            </w:r>
-            <w:proofErr w:type="gramStart"/>
-            <w:r>
-              <w:rPr>
-                <w:rFonts w:ascii="Times New Roman" w:hAnsi="Times New Roman" w:cs="Times New Roman"/>
-                <w:sz w:val="24"/>
-                <w:szCs w:val="24"/>
-              </w:rPr>
-              <w:t>menu</w:t>
-            </w:r>
-            <w:proofErr w:type="gramEnd"/>
-            <w:r>
-              <w:rPr>
-                <w:rFonts w:ascii="Times New Roman" w:hAnsi="Times New Roman" w:cs="Times New Roman"/>
-                <w:sz w:val="24"/>
-                <w:szCs w:val="24"/>
-              </w:rPr>
-              <w:t xml:space="preserve"> lateral em Formulários</w:t>
+              <w:t>Clicar no menu lateral em Formulários</w:t>
             </w:r>
           </w:p>
           <w:p>
@@ -29436,25 +29174,7 @@
                 <w:sz w:val="24"/>
                 <w:szCs w:val="24"/>
               </w:rPr>
-              <w:t xml:space="preserve">Preencher com </w:t>
-            </w:r>
-            <w:proofErr w:type="gramStart"/>
-            <w:r>
-              <w:rPr>
-                <w:rFonts w:ascii="Times New Roman" w:hAnsi="Times New Roman" w:cs="Times New Roman"/>
-                <w:sz w:val="24"/>
-                <w:szCs w:val="24"/>
-              </w:rPr>
-              <w:t>1</w:t>
-            </w:r>
-            <w:proofErr w:type="gramEnd"/>
-            <w:r>
-              <w:rPr>
-                <w:rFonts w:ascii="Times New Roman" w:hAnsi="Times New Roman" w:cs="Times New Roman"/>
-                <w:sz w:val="24"/>
-                <w:szCs w:val="24"/>
-              </w:rPr>
-              <w:t xml:space="preserve"> pergunta</w:t>
+              <w:t>Preencher com 1 pergunta</w:t>
             </w:r>
           </w:p>
           <w:p>
@@ -29952,7 +29672,7 @@
                 <w:sz w:val="24"/>
                 <w:szCs w:val="24"/>
               </w:rPr>
-              <w:t xml:space="preserve">Acessar a pagina </w:t>
+              <w:t xml:space="preserve">Acessar a </w:t>
             </w:r>
             <w:proofErr w:type="spellStart"/>
             <w:r>
@@ -29961,6 +29681,24 @@
                 <w:sz w:val="24"/>
                 <w:szCs w:val="24"/>
               </w:rPr>
+              <w:t>pagina</w:t>
+            </w:r>
+            <w:proofErr w:type="spellEnd"/>
+            <w:r>
+              <w:rPr>
+                <w:rFonts w:ascii="Times New Roman" w:hAnsi="Times New Roman" w:cs="Times New Roman"/>
+                <w:sz w:val="24"/>
+                <w:szCs w:val="24"/>
+              </w:rPr>
+              <w:t xml:space="preserve"> </w:t>
+            </w:r>
+            <w:proofErr w:type="spellStart"/>
+            <w:r>
+              <w:rPr>
+                <w:rFonts w:ascii="Times New Roman" w:hAnsi="Times New Roman" w:cs="Times New Roman"/>
+                <w:sz w:val="24"/>
+                <w:szCs w:val="24"/>
+              </w:rPr>
               <w:t>admin</w:t>
             </w:r>
             <w:proofErr w:type="spellEnd"/>
@@ -30046,25 +29784,7 @@
                 <w:sz w:val="24"/>
                 <w:szCs w:val="24"/>
               </w:rPr>
-              <w:t xml:space="preserve">Clicar no </w:t>
-            </w:r>
-            <w:proofErr w:type="gramStart"/>
-            <w:r>
-              <w:rPr>
-                <w:rFonts w:ascii="Times New Roman" w:hAnsi="Times New Roman" w:cs="Times New Roman"/>
-                <w:sz w:val="24"/>
-                <w:szCs w:val="24"/>
-              </w:rPr>
-              <w:t>menu</w:t>
-            </w:r>
-            <w:proofErr w:type="gramEnd"/>
-            <w:r>
-              <w:rPr>
-                <w:rFonts w:ascii="Times New Roman" w:hAnsi="Times New Roman" w:cs="Times New Roman"/>
-                <w:sz w:val="24"/>
-                <w:szCs w:val="24"/>
-              </w:rPr>
-              <w:t xml:space="preserve"> lateral em Cadastros</w:t>
+              <w:t>Clicar no menu lateral em Cadastros</w:t>
             </w:r>
           </w:p>
           <w:p>
@@ -30086,25 +29806,7 @@
                 <w:sz w:val="24"/>
                 <w:szCs w:val="24"/>
               </w:rPr>
-              <w:t xml:space="preserve">Clicar no </w:t>
-            </w:r>
-            <w:proofErr w:type="gramStart"/>
-            <w:r>
-              <w:rPr>
-                <w:rFonts w:ascii="Times New Roman" w:hAnsi="Times New Roman" w:cs="Times New Roman"/>
-                <w:sz w:val="24"/>
-                <w:szCs w:val="24"/>
-              </w:rPr>
-              <w:t>menu</w:t>
-            </w:r>
-            <w:proofErr w:type="gramEnd"/>
-            <w:r>
-              <w:rPr>
-                <w:rFonts w:ascii="Times New Roman" w:hAnsi="Times New Roman" w:cs="Times New Roman"/>
-                <w:sz w:val="24"/>
-                <w:szCs w:val="24"/>
-              </w:rPr>
-              <w:t xml:space="preserve"> lateral em Formulários</w:t>
+              <w:t>Clicar no menu lateral em Formulários</w:t>
             </w:r>
           </w:p>
           <w:p>
@@ -30192,25 +29894,7 @@
                 <w:sz w:val="24"/>
                 <w:szCs w:val="24"/>
               </w:rPr>
-              <w:t xml:space="preserve">Preencher com </w:t>
-            </w:r>
-            <w:proofErr w:type="gramStart"/>
-            <w:r>
-              <w:rPr>
-                <w:rFonts w:ascii="Times New Roman" w:hAnsi="Times New Roman" w:cs="Times New Roman"/>
-                <w:sz w:val="24"/>
-                <w:szCs w:val="24"/>
-              </w:rPr>
-              <w:t>1</w:t>
-            </w:r>
-            <w:proofErr w:type="gramEnd"/>
-            <w:r>
-              <w:rPr>
-                <w:rFonts w:ascii="Times New Roman" w:hAnsi="Times New Roman" w:cs="Times New Roman"/>
-                <w:sz w:val="24"/>
-                <w:szCs w:val="24"/>
-              </w:rPr>
-              <w:t xml:space="preserve"> pergunta</w:t>
+              <w:t>Preencher com 1 pergunta</w:t>
             </w:r>
           </w:p>
           <w:p>
@@ -30510,25 +30194,7 @@
                 <w:sz w:val="24"/>
                 <w:szCs w:val="24"/>
               </w:rPr>
-              <w:t xml:space="preserve">Cadastrar um formulário de avaliação sem cadastrar </w:t>
-            </w:r>
-            <w:proofErr w:type="gramStart"/>
-            <w:r>
-              <w:rPr>
-                <w:rFonts w:ascii="Times New Roman" w:hAnsi="Times New Roman" w:cs="Times New Roman"/>
-                <w:sz w:val="24"/>
-                <w:szCs w:val="24"/>
-              </w:rPr>
-              <w:t>1</w:t>
-            </w:r>
-            <w:proofErr w:type="gramEnd"/>
-            <w:r>
-              <w:rPr>
-                <w:rFonts w:ascii="Times New Roman" w:hAnsi="Times New Roman" w:cs="Times New Roman"/>
-                <w:sz w:val="24"/>
-                <w:szCs w:val="24"/>
-              </w:rPr>
-              <w:t xml:space="preserve"> pergunta</w:t>
+              <w:t>Cadastrar um formulário de avaliação sem cadastrar 1 pergunta</w:t>
             </w:r>
           </w:p>
         </w:tc>
@@ -30729,7 +30395,7 @@
                 <w:sz w:val="24"/>
                 <w:szCs w:val="24"/>
               </w:rPr>
-              <w:t xml:space="preserve">Acessar a pagina </w:t>
+              <w:t xml:space="preserve">Acessar a </w:t>
             </w:r>
             <w:proofErr w:type="spellStart"/>
             <w:r>
@@ -30738,6 +30404,24 @@
                 <w:sz w:val="24"/>
                 <w:szCs w:val="24"/>
               </w:rPr>
+              <w:t>pagina</w:t>
+            </w:r>
+            <w:proofErr w:type="spellEnd"/>
+            <w:r>
+              <w:rPr>
+                <w:rFonts w:ascii="Times New Roman" w:hAnsi="Times New Roman" w:cs="Times New Roman"/>
+                <w:sz w:val="24"/>
+                <w:szCs w:val="24"/>
+              </w:rPr>
+              <w:t xml:space="preserve"> </w:t>
+            </w:r>
+            <w:proofErr w:type="spellStart"/>
+            <w:r>
+              <w:rPr>
+                <w:rFonts w:ascii="Times New Roman" w:hAnsi="Times New Roman" w:cs="Times New Roman"/>
+                <w:sz w:val="24"/>
+                <w:szCs w:val="24"/>
+              </w:rPr>
               <w:t>admin</w:t>
             </w:r>
             <w:proofErr w:type="spellEnd"/>
@@ -30823,25 +30507,7 @@
                 <w:sz w:val="24"/>
                 <w:szCs w:val="24"/>
               </w:rPr>
-              <w:t xml:space="preserve">Clicar no </w:t>
-            </w:r>
-            <w:proofErr w:type="gramStart"/>
-            <w:r>
-              <w:rPr>
-                <w:rFonts w:ascii="Times New Roman" w:hAnsi="Times New Roman" w:cs="Times New Roman"/>
-                <w:sz w:val="24"/>
-                <w:szCs w:val="24"/>
-              </w:rPr>
-              <w:t>menu</w:t>
-            </w:r>
-            <w:proofErr w:type="gramEnd"/>
-            <w:r>
-              <w:rPr>
-                <w:rFonts w:ascii="Times New Roman" w:hAnsi="Times New Roman" w:cs="Times New Roman"/>
-                <w:sz w:val="24"/>
-                <w:szCs w:val="24"/>
-              </w:rPr>
-              <w:t xml:space="preserve"> lateral em Cadastros</w:t>
+              <w:t>Clicar no menu lateral em Cadastros</w:t>
             </w:r>
           </w:p>
           <w:p>
@@ -30863,25 +30529,7 @@
                 <w:sz w:val="24"/>
                 <w:szCs w:val="24"/>
               </w:rPr>
-              <w:t xml:space="preserve">Clicar no </w:t>
-            </w:r>
-            <w:proofErr w:type="gramStart"/>
-            <w:r>
-              <w:rPr>
-                <w:rFonts w:ascii="Times New Roman" w:hAnsi="Times New Roman" w:cs="Times New Roman"/>
-                <w:sz w:val="24"/>
-                <w:szCs w:val="24"/>
-              </w:rPr>
-              <w:t>menu</w:t>
-            </w:r>
-            <w:proofErr w:type="gramEnd"/>
-            <w:r>
-              <w:rPr>
-                <w:rFonts w:ascii="Times New Roman" w:hAnsi="Times New Roman" w:cs="Times New Roman"/>
-                <w:sz w:val="24"/>
-                <w:szCs w:val="24"/>
-              </w:rPr>
-              <w:t xml:space="preserve"> lateral em Formulários</w:t>
+              <w:t>Clicar no menu lateral em Formulários</w:t>
             </w:r>
           </w:p>
           <w:p>
@@ -31463,7 +31111,7 @@
                 <w:sz w:val="24"/>
                 <w:szCs w:val="24"/>
               </w:rPr>
-              <w:t xml:space="preserve">Acessar a pagina </w:t>
+              <w:t xml:space="preserve">Acessar a </w:t>
             </w:r>
             <w:proofErr w:type="spellStart"/>
             <w:r>
@@ -31472,6 +31120,24 @@
                 <w:sz w:val="24"/>
                 <w:szCs w:val="24"/>
               </w:rPr>
+              <w:t>pagina</w:t>
+            </w:r>
+            <w:proofErr w:type="spellEnd"/>
+            <w:r>
+              <w:rPr>
+                <w:rFonts w:ascii="Times New Roman" w:hAnsi="Times New Roman" w:cs="Times New Roman"/>
+                <w:sz w:val="24"/>
+                <w:szCs w:val="24"/>
+              </w:rPr>
+              <w:t xml:space="preserve"> </w:t>
+            </w:r>
+            <w:proofErr w:type="spellStart"/>
+            <w:r>
+              <w:rPr>
+                <w:rFonts w:ascii="Times New Roman" w:hAnsi="Times New Roman" w:cs="Times New Roman"/>
+                <w:sz w:val="24"/>
+                <w:szCs w:val="24"/>
+              </w:rPr>
               <w:t>admin</w:t>
             </w:r>
             <w:proofErr w:type="spellEnd"/>
@@ -31557,25 +31223,7 @@
                 <w:sz w:val="24"/>
                 <w:szCs w:val="24"/>
               </w:rPr>
-              <w:t xml:space="preserve">Clicar no </w:t>
-            </w:r>
-            <w:proofErr w:type="gramStart"/>
-            <w:r>
-              <w:rPr>
-                <w:rFonts w:ascii="Times New Roman" w:hAnsi="Times New Roman" w:cs="Times New Roman"/>
-                <w:sz w:val="24"/>
-                <w:szCs w:val="24"/>
-              </w:rPr>
-              <w:t>menu</w:t>
-            </w:r>
-            <w:proofErr w:type="gramEnd"/>
-            <w:r>
-              <w:rPr>
-                <w:rFonts w:ascii="Times New Roman" w:hAnsi="Times New Roman" w:cs="Times New Roman"/>
-                <w:sz w:val="24"/>
-                <w:szCs w:val="24"/>
-              </w:rPr>
-              <w:t xml:space="preserve"> lateral em Cadastros</w:t>
+              <w:t>Clicar no menu lateral em Cadastros</w:t>
             </w:r>
           </w:p>
           <w:p>
@@ -31597,25 +31245,7 @@
                 <w:sz w:val="24"/>
                 <w:szCs w:val="24"/>
               </w:rPr>
-              <w:t xml:space="preserve">Clicar no </w:t>
-            </w:r>
-            <w:proofErr w:type="gramStart"/>
-            <w:r>
-              <w:rPr>
-                <w:rFonts w:ascii="Times New Roman" w:hAnsi="Times New Roman" w:cs="Times New Roman"/>
-                <w:sz w:val="24"/>
-                <w:szCs w:val="24"/>
-              </w:rPr>
-              <w:t>menu</w:t>
-            </w:r>
-            <w:proofErr w:type="gramEnd"/>
-            <w:r>
-              <w:rPr>
-                <w:rFonts w:ascii="Times New Roman" w:hAnsi="Times New Roman" w:cs="Times New Roman"/>
-                <w:sz w:val="24"/>
-                <w:szCs w:val="24"/>
-              </w:rPr>
-              <w:t xml:space="preserve"> lateral em Formulários</w:t>
+              <w:t>Clicar no menu lateral em Formulários</w:t>
             </w:r>
           </w:p>
           <w:p>
@@ -32170,7 +31800,7 @@
                 <w:sz w:val="24"/>
                 <w:szCs w:val="24"/>
               </w:rPr>
-              <w:t xml:space="preserve">Acessar a pagina </w:t>
+              <w:t xml:space="preserve">Acessar a </w:t>
             </w:r>
             <w:proofErr w:type="spellStart"/>
             <w:r>
@@ -32179,6 +31809,24 @@
                 <w:sz w:val="24"/>
                 <w:szCs w:val="24"/>
               </w:rPr>
+              <w:t>pagina</w:t>
+            </w:r>
+            <w:proofErr w:type="spellEnd"/>
+            <w:r>
+              <w:rPr>
+                <w:rFonts w:ascii="Times New Roman" w:hAnsi="Times New Roman" w:cs="Times New Roman"/>
+                <w:sz w:val="24"/>
+                <w:szCs w:val="24"/>
+              </w:rPr>
+              <w:t xml:space="preserve"> </w:t>
+            </w:r>
+            <w:proofErr w:type="spellStart"/>
+            <w:r>
+              <w:rPr>
+                <w:rFonts w:ascii="Times New Roman" w:hAnsi="Times New Roman" w:cs="Times New Roman"/>
+                <w:sz w:val="24"/>
+                <w:szCs w:val="24"/>
+              </w:rPr>
               <w:t>admin</w:t>
             </w:r>
             <w:proofErr w:type="spellEnd"/>
@@ -32264,25 +31912,7 @@
                 <w:sz w:val="24"/>
                 <w:szCs w:val="24"/>
               </w:rPr>
-              <w:t xml:space="preserve">Clicar no </w:t>
-            </w:r>
-            <w:proofErr w:type="gramStart"/>
-            <w:r>
-              <w:rPr>
-                <w:rFonts w:ascii="Times New Roman" w:hAnsi="Times New Roman" w:cs="Times New Roman"/>
-                <w:sz w:val="24"/>
-                <w:szCs w:val="24"/>
-              </w:rPr>
-              <w:t>menu</w:t>
-            </w:r>
-            <w:proofErr w:type="gramEnd"/>
-            <w:r>
-              <w:rPr>
-                <w:rFonts w:ascii="Times New Roman" w:hAnsi="Times New Roman" w:cs="Times New Roman"/>
-                <w:sz w:val="24"/>
-                <w:szCs w:val="24"/>
-              </w:rPr>
-              <w:t xml:space="preserve"> lateral em Cadastros</w:t>
+              <w:t>Clicar no menu lateral em Cadastros</w:t>
             </w:r>
           </w:p>
           <w:p>
@@ -32304,25 +31934,7 @@
                 <w:sz w:val="24"/>
                 <w:szCs w:val="24"/>
               </w:rPr>
-              <w:t xml:space="preserve">Clicar no </w:t>
-            </w:r>
-            <w:proofErr w:type="gramStart"/>
-            <w:r>
-              <w:rPr>
-                <w:rFonts w:ascii="Times New Roman" w:hAnsi="Times New Roman" w:cs="Times New Roman"/>
-                <w:sz w:val="24"/>
-                <w:szCs w:val="24"/>
-              </w:rPr>
-              <w:t>menu</w:t>
-            </w:r>
-            <w:proofErr w:type="gramEnd"/>
-            <w:r>
-              <w:rPr>
-                <w:rFonts w:ascii="Times New Roman" w:hAnsi="Times New Roman" w:cs="Times New Roman"/>
-                <w:sz w:val="24"/>
-                <w:szCs w:val="24"/>
-              </w:rPr>
-              <w:t xml:space="preserve"> lateral em Formulários</w:t>
+              <w:t>Clicar no menu lateral em Formulários</w:t>
             </w:r>
           </w:p>
           <w:p>
@@ -33367,7 +32979,7 @@
                 <w:sz w:val="24"/>
                 <w:szCs w:val="24"/>
               </w:rPr>
-              <w:t xml:space="preserve">Acessar a pagina </w:t>
+              <w:t xml:space="preserve">Acessar a </w:t>
             </w:r>
             <w:proofErr w:type="spellStart"/>
             <w:r>
@@ -33376,6 +32988,24 @@
                 <w:sz w:val="24"/>
                 <w:szCs w:val="24"/>
               </w:rPr>
+              <w:t>pagina</w:t>
+            </w:r>
+            <w:proofErr w:type="spellEnd"/>
+            <w:r>
+              <w:rPr>
+                <w:rFonts w:ascii="Times New Roman" w:hAnsi="Times New Roman" w:cs="Times New Roman"/>
+                <w:sz w:val="24"/>
+                <w:szCs w:val="24"/>
+              </w:rPr>
+              <w:t xml:space="preserve"> </w:t>
+            </w:r>
+            <w:proofErr w:type="spellStart"/>
+            <w:r>
+              <w:rPr>
+                <w:rFonts w:ascii="Times New Roman" w:hAnsi="Times New Roman" w:cs="Times New Roman"/>
+                <w:sz w:val="24"/>
+                <w:szCs w:val="24"/>
+              </w:rPr>
               <w:t>admin</w:t>
             </w:r>
             <w:proofErr w:type="spellEnd"/>
@@ -33461,25 +33091,7 @@
                 <w:sz w:val="24"/>
                 <w:szCs w:val="24"/>
               </w:rPr>
-              <w:t xml:space="preserve">Clicar no </w:t>
-            </w:r>
-            <w:proofErr w:type="gramStart"/>
-            <w:r>
-              <w:rPr>
-                <w:rFonts w:ascii="Times New Roman" w:hAnsi="Times New Roman" w:cs="Times New Roman"/>
-                <w:sz w:val="24"/>
-                <w:szCs w:val="24"/>
-              </w:rPr>
-              <w:t>menu</w:t>
-            </w:r>
-            <w:proofErr w:type="gramEnd"/>
-            <w:r>
-              <w:rPr>
-                <w:rFonts w:ascii="Times New Roman" w:hAnsi="Times New Roman" w:cs="Times New Roman"/>
-                <w:sz w:val="24"/>
-                <w:szCs w:val="24"/>
-              </w:rPr>
-              <w:t xml:space="preserve"> lateral em </w:t>
+              <w:t xml:space="preserve">Clicar no menu lateral em </w:t>
             </w:r>
             <w:r>
               <w:rPr>
@@ -33509,25 +33121,7 @@
                 <w:sz w:val="24"/>
                 <w:szCs w:val="24"/>
               </w:rPr>
-              <w:t xml:space="preserve">Clicar no </w:t>
-            </w:r>
-            <w:proofErr w:type="gramStart"/>
-            <w:r>
-              <w:rPr>
-                <w:rFonts w:ascii="Times New Roman" w:hAnsi="Times New Roman" w:cs="Times New Roman"/>
-                <w:sz w:val="24"/>
-                <w:szCs w:val="24"/>
-              </w:rPr>
-              <w:t>menu</w:t>
-            </w:r>
-            <w:proofErr w:type="gramEnd"/>
-            <w:r>
-              <w:rPr>
-                <w:rFonts w:ascii="Times New Roman" w:hAnsi="Times New Roman" w:cs="Times New Roman"/>
-                <w:sz w:val="24"/>
-                <w:szCs w:val="24"/>
-              </w:rPr>
-              <w:t xml:space="preserve"> lateral em </w:t>
+              <w:t xml:space="preserve">Clicar no menu lateral em </w:t>
             </w:r>
             <w:r>
               <w:rPr>
@@ -33678,25 +33272,7 @@
                 <w:sz w:val="24"/>
                 <w:szCs w:val="24"/>
               </w:rPr>
-              <w:t xml:space="preserve">apresentar os gráficos referentes </w:t>
-            </w:r>
-            <w:proofErr w:type="gramStart"/>
-            <w:r>
-              <w:rPr>
-                <w:rFonts w:ascii="Times New Roman" w:hAnsi="Times New Roman" w:cs="Times New Roman"/>
-                <w:sz w:val="24"/>
-                <w:szCs w:val="24"/>
-              </w:rPr>
-              <w:t>aquela</w:t>
-            </w:r>
-            <w:proofErr w:type="gramEnd"/>
-            <w:r>
-              <w:rPr>
-                <w:rFonts w:ascii="Times New Roman" w:hAnsi="Times New Roman" w:cs="Times New Roman"/>
-                <w:sz w:val="24"/>
-                <w:szCs w:val="24"/>
-              </w:rPr>
-              <w:t xml:space="preserve"> avaliação</w:t>
+              <w:t>apresentar os gráficos referentes aquela avaliação</w:t>
             </w:r>
           </w:p>
         </w:tc>
@@ -34081,7 +33657,7 @@
                 <w:sz w:val="24"/>
                 <w:szCs w:val="24"/>
               </w:rPr>
-              <w:t xml:space="preserve">Acessar a pagina </w:t>
+              <w:t xml:space="preserve">Acessar a </w:t>
             </w:r>
             <w:proofErr w:type="spellStart"/>
             <w:r>
@@ -34090,6 +33666,24 @@
                 <w:sz w:val="24"/>
                 <w:szCs w:val="24"/>
               </w:rPr>
+              <w:t>pagina</w:t>
+            </w:r>
+            <w:proofErr w:type="spellEnd"/>
+            <w:r>
+              <w:rPr>
+                <w:rFonts w:ascii="Times New Roman" w:hAnsi="Times New Roman" w:cs="Times New Roman"/>
+                <w:sz w:val="24"/>
+                <w:szCs w:val="24"/>
+              </w:rPr>
+              <w:t xml:space="preserve"> </w:t>
+            </w:r>
+            <w:proofErr w:type="spellStart"/>
+            <w:r>
+              <w:rPr>
+                <w:rFonts w:ascii="Times New Roman" w:hAnsi="Times New Roman" w:cs="Times New Roman"/>
+                <w:sz w:val="24"/>
+                <w:szCs w:val="24"/>
+              </w:rPr>
               <w:t>admin</w:t>
             </w:r>
             <w:proofErr w:type="spellEnd"/>
@@ -34175,25 +33769,7 @@
                 <w:sz w:val="24"/>
                 <w:szCs w:val="24"/>
               </w:rPr>
-              <w:t xml:space="preserve">Clicar no </w:t>
-            </w:r>
-            <w:proofErr w:type="gramStart"/>
-            <w:r>
-              <w:rPr>
-                <w:rFonts w:ascii="Times New Roman" w:hAnsi="Times New Roman" w:cs="Times New Roman"/>
-                <w:sz w:val="24"/>
-                <w:szCs w:val="24"/>
-              </w:rPr>
-              <w:t>menu</w:t>
-            </w:r>
-            <w:proofErr w:type="gramEnd"/>
-            <w:r>
-              <w:rPr>
-                <w:rFonts w:ascii="Times New Roman" w:hAnsi="Times New Roman" w:cs="Times New Roman"/>
-                <w:sz w:val="24"/>
-                <w:szCs w:val="24"/>
-              </w:rPr>
-              <w:t xml:space="preserve"> lateral em Relatórios</w:t>
+              <w:t>Clicar no menu lateral em Relatórios</w:t>
             </w:r>
           </w:p>
           <w:p>
@@ -34215,25 +33791,7 @@
                 <w:sz w:val="24"/>
                 <w:szCs w:val="24"/>
               </w:rPr>
-              <w:t xml:space="preserve">Clicar no </w:t>
-            </w:r>
-            <w:proofErr w:type="gramStart"/>
-            <w:r>
-              <w:rPr>
-                <w:rFonts w:ascii="Times New Roman" w:hAnsi="Times New Roman" w:cs="Times New Roman"/>
-                <w:sz w:val="24"/>
-                <w:szCs w:val="24"/>
-              </w:rPr>
-              <w:t>menu</w:t>
-            </w:r>
-            <w:proofErr w:type="gramEnd"/>
-            <w:r>
-              <w:rPr>
-                <w:rFonts w:ascii="Times New Roman" w:hAnsi="Times New Roman" w:cs="Times New Roman"/>
-                <w:sz w:val="24"/>
-                <w:szCs w:val="24"/>
-              </w:rPr>
-              <w:t xml:space="preserve"> lateral em Comparar avaliações</w:t>
+              <w:t>Clicar no menu lateral em Comparar avaliações</w:t>
             </w:r>
           </w:p>
           <w:p>
@@ -34783,7 +34341,25 @@
                 <w:szCs w:val="24"/>
               </w:rPr>
               <w:lastRenderedPageBreak/>
-              <w:t xml:space="preserve">Acessar a pagina </w:t>
+              <w:t xml:space="preserve">Acessar a </w:t>
+            </w:r>
+            <w:proofErr w:type="spellStart"/>
+            <w:r>
+              <w:rPr>
+                <w:rFonts w:ascii="Times New Roman" w:hAnsi="Times New Roman" w:cs="Times New Roman"/>
+                <w:sz w:val="24"/>
+                <w:szCs w:val="24"/>
+              </w:rPr>
+              <w:t>pagina</w:t>
+            </w:r>
+            <w:proofErr w:type="spellEnd"/>
+            <w:r>
+              <w:rPr>
+                <w:rFonts w:ascii="Times New Roman" w:hAnsi="Times New Roman" w:cs="Times New Roman"/>
+                <w:sz w:val="24"/>
+                <w:szCs w:val="24"/>
+              </w:rPr>
+              <w:t xml:space="preserve"> </w:t>
             </w:r>
             <w:proofErr w:type="spellStart"/>
             <w:r>
@@ -34878,25 +34454,7 @@
                 <w:sz w:val="24"/>
                 <w:szCs w:val="24"/>
               </w:rPr>
-              <w:t xml:space="preserve">Clicar no </w:t>
-            </w:r>
-            <w:proofErr w:type="gramStart"/>
-            <w:r>
-              <w:rPr>
-                <w:rFonts w:ascii="Times New Roman" w:hAnsi="Times New Roman" w:cs="Times New Roman"/>
-                <w:sz w:val="24"/>
-                <w:szCs w:val="24"/>
-              </w:rPr>
-              <w:t>menu</w:t>
-            </w:r>
-            <w:proofErr w:type="gramEnd"/>
-            <w:r>
-              <w:rPr>
-                <w:rFonts w:ascii="Times New Roman" w:hAnsi="Times New Roman" w:cs="Times New Roman"/>
-                <w:sz w:val="24"/>
-                <w:szCs w:val="24"/>
-              </w:rPr>
-              <w:t xml:space="preserve"> lateral em Relatórios</w:t>
+              <w:t>Clicar no menu lateral em Relatórios</w:t>
             </w:r>
           </w:p>
           <w:p>
@@ -34918,25 +34476,7 @@
                 <w:sz w:val="24"/>
                 <w:szCs w:val="24"/>
               </w:rPr>
-              <w:t xml:space="preserve">Clicar no </w:t>
-            </w:r>
-            <w:proofErr w:type="gramStart"/>
-            <w:r>
-              <w:rPr>
-                <w:rFonts w:ascii="Times New Roman" w:hAnsi="Times New Roman" w:cs="Times New Roman"/>
-                <w:sz w:val="24"/>
-                <w:szCs w:val="24"/>
-              </w:rPr>
-              <w:t>menu</w:t>
-            </w:r>
-            <w:proofErr w:type="gramEnd"/>
-            <w:r>
-              <w:rPr>
-                <w:rFonts w:ascii="Times New Roman" w:hAnsi="Times New Roman" w:cs="Times New Roman"/>
-                <w:sz w:val="24"/>
-                <w:szCs w:val="24"/>
-              </w:rPr>
-              <w:t xml:space="preserve"> lateral em Resultados</w:t>
+              <w:t>Clicar no menu lateral em Resultados</w:t>
             </w:r>
           </w:p>
           <w:p>
@@ -35516,7 +35056,7 @@
                 <w:sz w:val="24"/>
                 <w:szCs w:val="24"/>
               </w:rPr>
-              <w:t xml:space="preserve">Acessar a pagina </w:t>
+              <w:t xml:space="preserve">Acessar a </w:t>
             </w:r>
             <w:proofErr w:type="spellStart"/>
             <w:r>
@@ -35525,6 +35065,24 @@
                 <w:sz w:val="24"/>
                 <w:szCs w:val="24"/>
               </w:rPr>
+              <w:t>pagina</w:t>
+            </w:r>
+            <w:proofErr w:type="spellEnd"/>
+            <w:r>
+              <w:rPr>
+                <w:rFonts w:ascii="Times New Roman" w:hAnsi="Times New Roman" w:cs="Times New Roman"/>
+                <w:sz w:val="24"/>
+                <w:szCs w:val="24"/>
+              </w:rPr>
+              <w:t xml:space="preserve"> </w:t>
+            </w:r>
+            <w:proofErr w:type="spellStart"/>
+            <w:r>
+              <w:rPr>
+                <w:rFonts w:ascii="Times New Roman" w:hAnsi="Times New Roman" w:cs="Times New Roman"/>
+                <w:sz w:val="24"/>
+                <w:szCs w:val="24"/>
+              </w:rPr>
               <w:t>admin</w:t>
             </w:r>
             <w:proofErr w:type="spellEnd"/>
@@ -35610,25 +35168,7 @@
                 <w:sz w:val="24"/>
                 <w:szCs w:val="24"/>
               </w:rPr>
-              <w:t xml:space="preserve">Clicar no </w:t>
-            </w:r>
-            <w:proofErr w:type="gramStart"/>
-            <w:r>
-              <w:rPr>
-                <w:rFonts w:ascii="Times New Roman" w:hAnsi="Times New Roman" w:cs="Times New Roman"/>
-                <w:sz w:val="24"/>
-                <w:szCs w:val="24"/>
-              </w:rPr>
-              <w:t>menu</w:t>
-            </w:r>
-            <w:proofErr w:type="gramEnd"/>
-            <w:r>
-              <w:rPr>
-                <w:rFonts w:ascii="Times New Roman" w:hAnsi="Times New Roman" w:cs="Times New Roman"/>
-                <w:sz w:val="24"/>
-                <w:szCs w:val="24"/>
-              </w:rPr>
-              <w:t xml:space="preserve"> lateral em Relatórios</w:t>
+              <w:t>Clicar no menu lateral em Relatórios</w:t>
             </w:r>
           </w:p>
           <w:p>
@@ -35650,25 +35190,7 @@
                 <w:sz w:val="24"/>
                 <w:szCs w:val="24"/>
               </w:rPr>
-              <w:t xml:space="preserve">Clicar no </w:t>
-            </w:r>
-            <w:proofErr w:type="gramStart"/>
-            <w:r>
-              <w:rPr>
-                <w:rFonts w:ascii="Times New Roman" w:hAnsi="Times New Roman" w:cs="Times New Roman"/>
-                <w:sz w:val="24"/>
-                <w:szCs w:val="24"/>
-              </w:rPr>
-              <w:t>menu</w:t>
-            </w:r>
-            <w:proofErr w:type="gramEnd"/>
-            <w:r>
-              <w:rPr>
-                <w:rFonts w:ascii="Times New Roman" w:hAnsi="Times New Roman" w:cs="Times New Roman"/>
-                <w:sz w:val="24"/>
-                <w:szCs w:val="24"/>
-              </w:rPr>
-              <w:t xml:space="preserve"> lateral em Comparar avaliações</w:t>
+              <w:t>Clicar no menu lateral em Comparar avaliações</w:t>
             </w:r>
           </w:p>
           <w:p>
@@ -35847,6 +35369,942 @@
               <w:t>pdf</w:t>
             </w:r>
             <w:proofErr w:type="spellEnd"/>
+          </w:p>
+        </w:tc>
+      </w:tr>
+    </w:tbl>
+    <w:p/>
+    <w:tbl>
+      <w:tblPr>
+        <w:tblStyle w:val="Tabelacomgrade"/>
+        <w:tblW w:w="8720" w:type="dxa"/>
+        <w:tblLook w:val="04A0" w:firstRow="1" w:lastRow="0" w:firstColumn="1" w:lastColumn="0" w:noHBand="0" w:noVBand="1"/>
+      </w:tblPr>
+      <w:tblGrid>
+        <w:gridCol w:w="2291"/>
+        <w:gridCol w:w="6429"/>
+      </w:tblGrid>
+      <w:tr>
+        <w:tc>
+          <w:tcPr>
+            <w:tcW w:w="2291" w:type="dxa"/>
+            <w:shd w:val="clear" w:color="auto" w:fill="CCC0D9" w:themeFill="accent4" w:themeFillTint="66"/>
+            <w:vAlign w:val="center"/>
+          </w:tcPr>
+          <w:p>
+            <w:pPr>
+              <w:jc w:val="center"/>
+              <w:rPr>
+                <w:rFonts w:ascii="Times New Roman" w:hAnsi="Times New Roman" w:cs="Times New Roman"/>
+                <w:b/>
+                <w:sz w:val="24"/>
+                <w:szCs w:val="24"/>
+              </w:rPr>
+            </w:pPr>
+            <w:r>
+              <w:rPr>
+                <w:rFonts w:ascii="Times New Roman" w:hAnsi="Times New Roman" w:cs="Times New Roman"/>
+                <w:b/>
+                <w:sz w:val="24"/>
+                <w:szCs w:val="24"/>
+              </w:rPr>
+              <w:t>Contador</w:t>
+            </w:r>
+          </w:p>
+          <w:p>
+            <w:pPr>
+              <w:jc w:val="center"/>
+              <w:rPr>
+                <w:rFonts w:ascii="Times New Roman" w:hAnsi="Times New Roman" w:cs="Times New Roman"/>
+                <w:b/>
+                <w:sz w:val="24"/>
+                <w:szCs w:val="24"/>
+              </w:rPr>
+            </w:pPr>
+          </w:p>
+        </w:tc>
+        <w:tc>
+          <w:tcPr>
+            <w:tcW w:w="6429" w:type="dxa"/>
+            <w:vAlign w:val="center"/>
+          </w:tcPr>
+          <w:p>
+            <w:pPr>
+              <w:rPr>
+                <w:rFonts w:ascii="Times New Roman" w:hAnsi="Times New Roman" w:cs="Times New Roman"/>
+                <w:sz w:val="24"/>
+                <w:szCs w:val="24"/>
+              </w:rPr>
+            </w:pPr>
+          </w:p>
+          <w:p>
+            <w:pPr>
+              <w:rPr>
+                <w:rFonts w:ascii="Times New Roman" w:hAnsi="Times New Roman" w:cs="Times New Roman"/>
+                <w:b/>
+                <w:sz w:val="24"/>
+                <w:szCs w:val="24"/>
+              </w:rPr>
+            </w:pPr>
+            <w:r>
+              <w:rPr>
+                <w:rFonts w:ascii="Times New Roman" w:hAnsi="Times New Roman" w:cs="Times New Roman"/>
+                <w:b/>
+                <w:sz w:val="24"/>
+                <w:szCs w:val="24"/>
+              </w:rPr>
+              <w:t>52</w:t>
+            </w:r>
+          </w:p>
+          <w:p>
+            <w:pPr>
+              <w:rPr>
+                <w:rFonts w:ascii="Times New Roman" w:hAnsi="Times New Roman" w:cs="Times New Roman"/>
+                <w:sz w:val="24"/>
+                <w:szCs w:val="24"/>
+              </w:rPr>
+            </w:pPr>
+          </w:p>
+        </w:tc>
+      </w:tr>
+      <w:tr>
+        <w:tc>
+          <w:tcPr>
+            <w:tcW w:w="2291" w:type="dxa"/>
+            <w:shd w:val="clear" w:color="auto" w:fill="CCC0D9" w:themeFill="accent4" w:themeFillTint="66"/>
+            <w:vAlign w:val="center"/>
+          </w:tcPr>
+          <w:p>
+            <w:pPr>
+              <w:jc w:val="center"/>
+              <w:rPr>
+                <w:rFonts w:ascii="Times New Roman" w:hAnsi="Times New Roman" w:cs="Times New Roman"/>
+                <w:b/>
+                <w:sz w:val="24"/>
+                <w:szCs w:val="24"/>
+              </w:rPr>
+            </w:pPr>
+          </w:p>
+          <w:p>
+            <w:pPr>
+              <w:jc w:val="center"/>
+              <w:rPr>
+                <w:rFonts w:ascii="Times New Roman" w:hAnsi="Times New Roman" w:cs="Times New Roman"/>
+                <w:b/>
+                <w:sz w:val="24"/>
+                <w:szCs w:val="24"/>
+              </w:rPr>
+            </w:pPr>
+            <w:r>
+              <w:rPr>
+                <w:rFonts w:ascii="Times New Roman" w:hAnsi="Times New Roman" w:cs="Times New Roman"/>
+                <w:b/>
+                <w:sz w:val="24"/>
+                <w:szCs w:val="24"/>
+              </w:rPr>
+              <w:t>Caso de Teste</w:t>
+            </w:r>
+          </w:p>
+          <w:p>
+            <w:pPr>
+              <w:jc w:val="center"/>
+              <w:rPr>
+                <w:rFonts w:ascii="Times New Roman" w:hAnsi="Times New Roman" w:cs="Times New Roman"/>
+                <w:b/>
+                <w:sz w:val="24"/>
+                <w:szCs w:val="24"/>
+              </w:rPr>
+            </w:pPr>
+          </w:p>
+        </w:tc>
+        <w:tc>
+          <w:tcPr>
+            <w:tcW w:w="6429" w:type="dxa"/>
+            <w:vAlign w:val="center"/>
+          </w:tcPr>
+          <w:p>
+            <w:pPr>
+              <w:rPr>
+                <w:rFonts w:ascii="Times New Roman" w:hAnsi="Times New Roman" w:cs="Times New Roman"/>
+                <w:sz w:val="24"/>
+                <w:szCs w:val="24"/>
+              </w:rPr>
+            </w:pPr>
+            <w:r>
+              <w:rPr>
+                <w:rFonts w:ascii="Times New Roman" w:hAnsi="Times New Roman" w:cs="Times New Roman"/>
+                <w:sz w:val="24"/>
+                <w:szCs w:val="24"/>
+              </w:rPr>
+              <w:t xml:space="preserve">Realizar uma avaliação como aluno </w:t>
+            </w:r>
+          </w:p>
+        </w:tc>
+      </w:tr>
+      <w:tr>
+        <w:tc>
+          <w:tcPr>
+            <w:tcW w:w="2291" w:type="dxa"/>
+            <w:shd w:val="clear" w:color="auto" w:fill="CCC0D9" w:themeFill="accent4" w:themeFillTint="66"/>
+            <w:vAlign w:val="center"/>
+          </w:tcPr>
+          <w:p>
+            <w:pPr>
+              <w:jc w:val="center"/>
+              <w:rPr>
+                <w:rFonts w:ascii="Times New Roman" w:hAnsi="Times New Roman" w:cs="Times New Roman"/>
+                <w:b/>
+                <w:sz w:val="24"/>
+                <w:szCs w:val="24"/>
+              </w:rPr>
+            </w:pPr>
+          </w:p>
+          <w:p>
+            <w:pPr>
+              <w:jc w:val="center"/>
+              <w:rPr>
+                <w:rFonts w:ascii="Times New Roman" w:hAnsi="Times New Roman" w:cs="Times New Roman"/>
+                <w:b/>
+                <w:sz w:val="24"/>
+                <w:szCs w:val="24"/>
+              </w:rPr>
+            </w:pPr>
+            <w:r>
+              <w:rPr>
+                <w:rFonts w:ascii="Times New Roman" w:hAnsi="Times New Roman" w:cs="Times New Roman"/>
+                <w:b/>
+                <w:sz w:val="24"/>
+                <w:szCs w:val="24"/>
+              </w:rPr>
+              <w:t>Pré-condição</w:t>
+            </w:r>
+          </w:p>
+          <w:p>
+            <w:pPr>
+              <w:jc w:val="center"/>
+              <w:rPr>
+                <w:rFonts w:ascii="Times New Roman" w:hAnsi="Times New Roman" w:cs="Times New Roman"/>
+                <w:b/>
+                <w:sz w:val="24"/>
+                <w:szCs w:val="24"/>
+              </w:rPr>
+            </w:pPr>
+          </w:p>
+        </w:tc>
+        <w:tc>
+          <w:tcPr>
+            <w:tcW w:w="6429" w:type="dxa"/>
+            <w:vAlign w:val="center"/>
+          </w:tcPr>
+          <w:p>
+            <w:pPr>
+              <w:pStyle w:val="PargrafodaLista"/>
+              <w:numPr>
+                <w:ilvl w:val="0"/>
+                <w:numId w:val="5"/>
+              </w:numPr>
+              <w:rPr>
+                <w:rFonts w:ascii="Times New Roman" w:hAnsi="Times New Roman" w:cs="Times New Roman"/>
+                <w:sz w:val="24"/>
+                <w:szCs w:val="24"/>
+              </w:rPr>
+            </w:pPr>
+            <w:r>
+              <w:rPr>
+                <w:rFonts w:ascii="Times New Roman" w:hAnsi="Times New Roman" w:cs="Times New Roman"/>
+                <w:sz w:val="24"/>
+                <w:szCs w:val="24"/>
+              </w:rPr>
+              <w:t>Ter uma avaliação iniciada</w:t>
+            </w:r>
+          </w:p>
+        </w:tc>
+      </w:tr>
+      <w:tr>
+        <w:tc>
+          <w:tcPr>
+            <w:tcW w:w="2291" w:type="dxa"/>
+            <w:tcBorders>
+              <w:bottom w:val="single" w:sz="4" w:space="0" w:color="auto"/>
+            </w:tcBorders>
+            <w:shd w:val="clear" w:color="auto" w:fill="CCC0D9" w:themeFill="accent4" w:themeFillTint="66"/>
+            <w:vAlign w:val="center"/>
+          </w:tcPr>
+          <w:p>
+            <w:pPr>
+              <w:jc w:val="center"/>
+              <w:rPr>
+                <w:rFonts w:ascii="Times New Roman" w:hAnsi="Times New Roman" w:cs="Times New Roman"/>
+                <w:b/>
+                <w:sz w:val="24"/>
+                <w:szCs w:val="24"/>
+              </w:rPr>
+            </w:pPr>
+          </w:p>
+          <w:p>
+            <w:pPr>
+              <w:jc w:val="center"/>
+              <w:rPr>
+                <w:rFonts w:ascii="Times New Roman" w:hAnsi="Times New Roman" w:cs="Times New Roman"/>
+                <w:b/>
+                <w:sz w:val="24"/>
+                <w:szCs w:val="24"/>
+              </w:rPr>
+            </w:pPr>
+            <w:r>
+              <w:rPr>
+                <w:rFonts w:ascii="Times New Roman" w:hAnsi="Times New Roman" w:cs="Times New Roman"/>
+                <w:b/>
+                <w:sz w:val="24"/>
+                <w:szCs w:val="24"/>
+              </w:rPr>
+              <w:t>Procedimento</w:t>
+            </w:r>
+          </w:p>
+          <w:p>
+            <w:pPr>
+              <w:jc w:val="center"/>
+              <w:rPr>
+                <w:rFonts w:ascii="Times New Roman" w:hAnsi="Times New Roman" w:cs="Times New Roman"/>
+                <w:b/>
+                <w:sz w:val="24"/>
+                <w:szCs w:val="24"/>
+              </w:rPr>
+            </w:pPr>
+          </w:p>
+        </w:tc>
+        <w:tc>
+          <w:tcPr>
+            <w:tcW w:w="6429" w:type="dxa"/>
+          </w:tcPr>
+          <w:p>
+            <w:pPr>
+              <w:pStyle w:val="PargrafodaLista"/>
+              <w:numPr>
+                <w:ilvl w:val="0"/>
+                <w:numId w:val="1"/>
+              </w:numPr>
+              <w:rPr>
+                <w:rFonts w:ascii="Times New Roman" w:hAnsi="Times New Roman" w:cs="Times New Roman"/>
+                <w:sz w:val="24"/>
+                <w:szCs w:val="24"/>
+              </w:rPr>
+            </w:pPr>
+            <w:r>
+              <w:rPr>
+                <w:rFonts w:ascii="Times New Roman" w:hAnsi="Times New Roman" w:cs="Times New Roman"/>
+                <w:sz w:val="24"/>
+                <w:szCs w:val="24"/>
+              </w:rPr>
+              <w:lastRenderedPageBreak/>
+              <w:t xml:space="preserve">Acessar a página de pin </w:t>
+            </w:r>
+          </w:p>
+          <w:p>
+            <w:pPr>
+              <w:pStyle w:val="PargrafodaLista"/>
+              <w:numPr>
+                <w:ilvl w:val="0"/>
+                <w:numId w:val="1"/>
+              </w:numPr>
+              <w:rPr>
+                <w:rFonts w:ascii="Times New Roman" w:hAnsi="Times New Roman" w:cs="Times New Roman"/>
+                <w:sz w:val="24"/>
+                <w:szCs w:val="24"/>
+              </w:rPr>
+            </w:pPr>
+            <w:r>
+              <w:rPr>
+                <w:rFonts w:ascii="Times New Roman" w:hAnsi="Times New Roman" w:cs="Times New Roman"/>
+                <w:sz w:val="24"/>
+                <w:szCs w:val="24"/>
+              </w:rPr>
+              <w:t>Inserir o Pin e prosseguir</w:t>
+            </w:r>
+          </w:p>
+          <w:p>
+            <w:pPr>
+              <w:pStyle w:val="PargrafodaLista"/>
+              <w:numPr>
+                <w:ilvl w:val="0"/>
+                <w:numId w:val="1"/>
+              </w:numPr>
+              <w:rPr>
+                <w:rFonts w:ascii="Times New Roman" w:hAnsi="Times New Roman" w:cs="Times New Roman"/>
+                <w:sz w:val="24"/>
+                <w:szCs w:val="24"/>
+              </w:rPr>
+            </w:pPr>
+            <w:r>
+              <w:rPr>
+                <w:rFonts w:ascii="Times New Roman" w:hAnsi="Times New Roman" w:cs="Times New Roman"/>
+                <w:sz w:val="24"/>
+                <w:szCs w:val="24"/>
+              </w:rPr>
+              <w:lastRenderedPageBreak/>
+              <w:t>Preencher e finalizar a avaliação</w:t>
+            </w:r>
+          </w:p>
+        </w:tc>
+      </w:tr>
+      <w:tr>
+        <w:tc>
+          <w:tcPr>
+            <w:tcW w:w="2291" w:type="dxa"/>
+            <w:tcBorders>
+              <w:bottom w:val="single" w:sz="4" w:space="0" w:color="auto"/>
+            </w:tcBorders>
+            <w:shd w:val="clear" w:color="auto" w:fill="CCC0D9" w:themeFill="accent4" w:themeFillTint="66"/>
+            <w:vAlign w:val="center"/>
+          </w:tcPr>
+          <w:p>
+            <w:pPr>
+              <w:jc w:val="center"/>
+              <w:rPr>
+                <w:rFonts w:ascii="Times New Roman" w:hAnsi="Times New Roman" w:cs="Times New Roman"/>
+                <w:b/>
+                <w:sz w:val="24"/>
+                <w:szCs w:val="24"/>
+              </w:rPr>
+            </w:pPr>
+          </w:p>
+          <w:p>
+            <w:pPr>
+              <w:jc w:val="center"/>
+              <w:rPr>
+                <w:rFonts w:ascii="Times New Roman" w:hAnsi="Times New Roman" w:cs="Times New Roman"/>
+                <w:b/>
+                <w:sz w:val="24"/>
+                <w:szCs w:val="24"/>
+              </w:rPr>
+            </w:pPr>
+            <w:r>
+              <w:rPr>
+                <w:rFonts w:ascii="Times New Roman" w:hAnsi="Times New Roman" w:cs="Times New Roman"/>
+                <w:b/>
+                <w:sz w:val="24"/>
+                <w:szCs w:val="24"/>
+              </w:rPr>
+              <w:t>Resultados Esperados</w:t>
+            </w:r>
+          </w:p>
+          <w:p>
+            <w:pPr>
+              <w:jc w:val="center"/>
+              <w:rPr>
+                <w:rFonts w:ascii="Times New Roman" w:hAnsi="Times New Roman" w:cs="Times New Roman"/>
+                <w:b/>
+                <w:sz w:val="24"/>
+                <w:szCs w:val="24"/>
+              </w:rPr>
+            </w:pPr>
+          </w:p>
+        </w:tc>
+        <w:tc>
+          <w:tcPr>
+            <w:tcW w:w="6429" w:type="dxa"/>
+          </w:tcPr>
+          <w:p>
+            <w:pPr>
+              <w:pStyle w:val="PargrafodaLista"/>
+              <w:numPr>
+                <w:ilvl w:val="0"/>
+                <w:numId w:val="10"/>
+              </w:numPr>
+              <w:rPr>
+                <w:rFonts w:ascii="Times New Roman" w:hAnsi="Times New Roman" w:cs="Times New Roman"/>
+                <w:sz w:val="24"/>
+                <w:szCs w:val="24"/>
+              </w:rPr>
+            </w:pPr>
+            <w:r>
+              <w:rPr>
+                <w:rFonts w:ascii="Times New Roman" w:hAnsi="Times New Roman" w:cs="Times New Roman"/>
+                <w:sz w:val="24"/>
+                <w:szCs w:val="24"/>
+              </w:rPr>
+              <w:t xml:space="preserve">O sistema deverá apresentar uma </w:t>
+            </w:r>
+            <w:r>
+              <w:rPr>
+                <w:rFonts w:ascii="Times New Roman" w:hAnsi="Times New Roman" w:cs="Times New Roman"/>
+                <w:sz w:val="24"/>
+                <w:szCs w:val="24"/>
+              </w:rPr>
+              <w:t>tela de avaliação finalizada com sucesso.</w:t>
+            </w:r>
+          </w:p>
+        </w:tc>
+      </w:tr>
+    </w:tbl>
+    <w:p/>
+    <w:tbl>
+      <w:tblPr>
+        <w:tblStyle w:val="Tabelacomgrade"/>
+        <w:tblW w:w="8720" w:type="dxa"/>
+        <w:tblLook w:val="04A0" w:firstRow="1" w:lastRow="0" w:firstColumn="1" w:lastColumn="0" w:noHBand="0" w:noVBand="1"/>
+      </w:tblPr>
+      <w:tblGrid>
+        <w:gridCol w:w="2291"/>
+        <w:gridCol w:w="6429"/>
+      </w:tblGrid>
+      <w:tr>
+        <w:tc>
+          <w:tcPr>
+            <w:tcW w:w="2291" w:type="dxa"/>
+            <w:shd w:val="clear" w:color="auto" w:fill="CCC0D9" w:themeFill="accent4" w:themeFillTint="66"/>
+            <w:vAlign w:val="center"/>
+          </w:tcPr>
+          <w:p>
+            <w:pPr>
+              <w:jc w:val="center"/>
+              <w:rPr>
+                <w:rFonts w:ascii="Times New Roman" w:hAnsi="Times New Roman" w:cs="Times New Roman"/>
+                <w:b/>
+                <w:sz w:val="24"/>
+                <w:szCs w:val="24"/>
+              </w:rPr>
+            </w:pPr>
+            <w:r>
+              <w:rPr>
+                <w:rFonts w:ascii="Times New Roman" w:hAnsi="Times New Roman" w:cs="Times New Roman"/>
+                <w:b/>
+                <w:sz w:val="24"/>
+                <w:szCs w:val="24"/>
+              </w:rPr>
+              <w:t>Contador</w:t>
+            </w:r>
+          </w:p>
+          <w:p>
+            <w:pPr>
+              <w:jc w:val="center"/>
+              <w:rPr>
+                <w:rFonts w:ascii="Times New Roman" w:hAnsi="Times New Roman" w:cs="Times New Roman"/>
+                <w:b/>
+                <w:sz w:val="24"/>
+                <w:szCs w:val="24"/>
+              </w:rPr>
+            </w:pPr>
+          </w:p>
+        </w:tc>
+        <w:tc>
+          <w:tcPr>
+            <w:tcW w:w="6429" w:type="dxa"/>
+            <w:vAlign w:val="center"/>
+          </w:tcPr>
+          <w:p>
+            <w:pPr>
+              <w:rPr>
+                <w:rFonts w:ascii="Times New Roman" w:hAnsi="Times New Roman" w:cs="Times New Roman"/>
+                <w:sz w:val="24"/>
+                <w:szCs w:val="24"/>
+              </w:rPr>
+            </w:pPr>
+          </w:p>
+          <w:p>
+            <w:pPr>
+              <w:rPr>
+                <w:rFonts w:ascii="Times New Roman" w:hAnsi="Times New Roman" w:cs="Times New Roman"/>
+                <w:b/>
+                <w:sz w:val="24"/>
+                <w:szCs w:val="24"/>
+              </w:rPr>
+            </w:pPr>
+            <w:r>
+              <w:rPr>
+                <w:rFonts w:ascii="Times New Roman" w:hAnsi="Times New Roman" w:cs="Times New Roman"/>
+                <w:b/>
+                <w:sz w:val="24"/>
+                <w:szCs w:val="24"/>
+              </w:rPr>
+              <w:t>53</w:t>
+            </w:r>
+          </w:p>
+          <w:p>
+            <w:pPr>
+              <w:rPr>
+                <w:rFonts w:ascii="Times New Roman" w:hAnsi="Times New Roman" w:cs="Times New Roman"/>
+                <w:sz w:val="24"/>
+                <w:szCs w:val="24"/>
+              </w:rPr>
+            </w:pPr>
+          </w:p>
+        </w:tc>
+      </w:tr>
+      <w:tr>
+        <w:tc>
+          <w:tcPr>
+            <w:tcW w:w="2291" w:type="dxa"/>
+            <w:shd w:val="clear" w:color="auto" w:fill="CCC0D9" w:themeFill="accent4" w:themeFillTint="66"/>
+            <w:vAlign w:val="center"/>
+          </w:tcPr>
+          <w:p>
+            <w:pPr>
+              <w:jc w:val="center"/>
+              <w:rPr>
+                <w:rFonts w:ascii="Times New Roman" w:hAnsi="Times New Roman" w:cs="Times New Roman"/>
+                <w:b/>
+                <w:sz w:val="24"/>
+                <w:szCs w:val="24"/>
+              </w:rPr>
+            </w:pPr>
+          </w:p>
+          <w:p>
+            <w:pPr>
+              <w:jc w:val="center"/>
+              <w:rPr>
+                <w:rFonts w:ascii="Times New Roman" w:hAnsi="Times New Roman" w:cs="Times New Roman"/>
+                <w:b/>
+                <w:sz w:val="24"/>
+                <w:szCs w:val="24"/>
+              </w:rPr>
+            </w:pPr>
+            <w:r>
+              <w:rPr>
+                <w:rFonts w:ascii="Times New Roman" w:hAnsi="Times New Roman" w:cs="Times New Roman"/>
+                <w:b/>
+                <w:sz w:val="24"/>
+                <w:szCs w:val="24"/>
+              </w:rPr>
+              <w:t>Caso de Teste</w:t>
+            </w:r>
+          </w:p>
+          <w:p>
+            <w:pPr>
+              <w:jc w:val="center"/>
+              <w:rPr>
+                <w:rFonts w:ascii="Times New Roman" w:hAnsi="Times New Roman" w:cs="Times New Roman"/>
+                <w:b/>
+                <w:sz w:val="24"/>
+                <w:szCs w:val="24"/>
+              </w:rPr>
+            </w:pPr>
+          </w:p>
+        </w:tc>
+        <w:tc>
+          <w:tcPr>
+            <w:tcW w:w="6429" w:type="dxa"/>
+            <w:vAlign w:val="center"/>
+          </w:tcPr>
+          <w:p>
+            <w:pPr>
+              <w:rPr>
+                <w:rFonts w:ascii="Times New Roman" w:hAnsi="Times New Roman" w:cs="Times New Roman"/>
+                <w:sz w:val="24"/>
+                <w:szCs w:val="24"/>
+              </w:rPr>
+            </w:pPr>
+            <w:r>
+              <w:rPr>
+                <w:rFonts w:ascii="Times New Roman" w:hAnsi="Times New Roman" w:cs="Times New Roman"/>
+                <w:sz w:val="24"/>
+                <w:szCs w:val="24"/>
+              </w:rPr>
+              <w:t xml:space="preserve">Realizar uma avaliação como aluno </w:t>
+            </w:r>
+            <w:r>
+              <w:rPr>
+                <w:rFonts w:ascii="Times New Roman" w:hAnsi="Times New Roman" w:cs="Times New Roman"/>
+                <w:sz w:val="24"/>
+                <w:szCs w:val="24"/>
+              </w:rPr>
+              <w:t>e não preencher nada</w:t>
+            </w:r>
+          </w:p>
+        </w:tc>
+        <w:bookmarkStart w:id="0" w:name="_GoBack"/>
+        <w:bookmarkEnd w:id="0"/>
+      </w:tr>
+      <w:tr>
+        <w:tc>
+          <w:tcPr>
+            <w:tcW w:w="2291" w:type="dxa"/>
+            <w:shd w:val="clear" w:color="auto" w:fill="CCC0D9" w:themeFill="accent4" w:themeFillTint="66"/>
+            <w:vAlign w:val="center"/>
+          </w:tcPr>
+          <w:p>
+            <w:pPr>
+              <w:jc w:val="center"/>
+              <w:rPr>
+                <w:rFonts w:ascii="Times New Roman" w:hAnsi="Times New Roman" w:cs="Times New Roman"/>
+                <w:b/>
+                <w:sz w:val="24"/>
+                <w:szCs w:val="24"/>
+              </w:rPr>
+            </w:pPr>
+          </w:p>
+          <w:p>
+            <w:pPr>
+              <w:jc w:val="center"/>
+              <w:rPr>
+                <w:rFonts w:ascii="Times New Roman" w:hAnsi="Times New Roman" w:cs="Times New Roman"/>
+                <w:b/>
+                <w:sz w:val="24"/>
+                <w:szCs w:val="24"/>
+              </w:rPr>
+            </w:pPr>
+            <w:r>
+              <w:rPr>
+                <w:rFonts w:ascii="Times New Roman" w:hAnsi="Times New Roman" w:cs="Times New Roman"/>
+                <w:b/>
+                <w:sz w:val="24"/>
+                <w:szCs w:val="24"/>
+              </w:rPr>
+              <w:t>Pré-condição</w:t>
+            </w:r>
+          </w:p>
+          <w:p>
+            <w:pPr>
+              <w:jc w:val="center"/>
+              <w:rPr>
+                <w:rFonts w:ascii="Times New Roman" w:hAnsi="Times New Roman" w:cs="Times New Roman"/>
+                <w:b/>
+                <w:sz w:val="24"/>
+                <w:szCs w:val="24"/>
+              </w:rPr>
+            </w:pPr>
+          </w:p>
+        </w:tc>
+        <w:tc>
+          <w:tcPr>
+            <w:tcW w:w="6429" w:type="dxa"/>
+            <w:vAlign w:val="center"/>
+          </w:tcPr>
+          <w:p>
+            <w:pPr>
+              <w:pStyle w:val="PargrafodaLista"/>
+              <w:numPr>
+                <w:ilvl w:val="0"/>
+                <w:numId w:val="5"/>
+              </w:numPr>
+              <w:rPr>
+                <w:rFonts w:ascii="Times New Roman" w:hAnsi="Times New Roman" w:cs="Times New Roman"/>
+                <w:sz w:val="24"/>
+                <w:szCs w:val="24"/>
+              </w:rPr>
+            </w:pPr>
+            <w:r>
+              <w:rPr>
+                <w:rFonts w:ascii="Times New Roman" w:hAnsi="Times New Roman" w:cs="Times New Roman"/>
+                <w:sz w:val="24"/>
+                <w:szCs w:val="24"/>
+              </w:rPr>
+              <w:t>Ter uma avaliação iniciada</w:t>
+            </w:r>
+          </w:p>
+        </w:tc>
+      </w:tr>
+      <w:tr>
+        <w:tc>
+          <w:tcPr>
+            <w:tcW w:w="2291" w:type="dxa"/>
+            <w:tcBorders>
+              <w:bottom w:val="single" w:sz="4" w:space="0" w:color="auto"/>
+            </w:tcBorders>
+            <w:shd w:val="clear" w:color="auto" w:fill="CCC0D9" w:themeFill="accent4" w:themeFillTint="66"/>
+            <w:vAlign w:val="center"/>
+          </w:tcPr>
+          <w:p>
+            <w:pPr>
+              <w:jc w:val="center"/>
+              <w:rPr>
+                <w:rFonts w:ascii="Times New Roman" w:hAnsi="Times New Roman" w:cs="Times New Roman"/>
+                <w:b/>
+                <w:sz w:val="24"/>
+                <w:szCs w:val="24"/>
+              </w:rPr>
+            </w:pPr>
+          </w:p>
+          <w:p>
+            <w:pPr>
+              <w:jc w:val="center"/>
+              <w:rPr>
+                <w:rFonts w:ascii="Times New Roman" w:hAnsi="Times New Roman" w:cs="Times New Roman"/>
+                <w:b/>
+                <w:sz w:val="24"/>
+                <w:szCs w:val="24"/>
+              </w:rPr>
+            </w:pPr>
+            <w:r>
+              <w:rPr>
+                <w:rFonts w:ascii="Times New Roman" w:hAnsi="Times New Roman" w:cs="Times New Roman"/>
+                <w:b/>
+                <w:sz w:val="24"/>
+                <w:szCs w:val="24"/>
+              </w:rPr>
+              <w:t>Procedimento</w:t>
+            </w:r>
+          </w:p>
+          <w:p>
+            <w:pPr>
+              <w:jc w:val="center"/>
+              <w:rPr>
+                <w:rFonts w:ascii="Times New Roman" w:hAnsi="Times New Roman" w:cs="Times New Roman"/>
+                <w:b/>
+                <w:sz w:val="24"/>
+                <w:szCs w:val="24"/>
+              </w:rPr>
+            </w:pPr>
+          </w:p>
+        </w:tc>
+        <w:tc>
+          <w:tcPr>
+            <w:tcW w:w="6429" w:type="dxa"/>
+          </w:tcPr>
+          <w:p>
+            <w:pPr>
+              <w:pStyle w:val="PargrafodaLista"/>
+              <w:numPr>
+                <w:ilvl w:val="0"/>
+                <w:numId w:val="1"/>
+              </w:numPr>
+              <w:rPr>
+                <w:rFonts w:ascii="Times New Roman" w:hAnsi="Times New Roman" w:cs="Times New Roman"/>
+                <w:sz w:val="24"/>
+                <w:szCs w:val="24"/>
+              </w:rPr>
+            </w:pPr>
+            <w:r>
+              <w:rPr>
+                <w:rFonts w:ascii="Times New Roman" w:hAnsi="Times New Roman" w:cs="Times New Roman"/>
+                <w:sz w:val="24"/>
+                <w:szCs w:val="24"/>
+              </w:rPr>
+              <w:t xml:space="preserve">Acessar a página de pin </w:t>
+            </w:r>
+          </w:p>
+          <w:p>
+            <w:pPr>
+              <w:pStyle w:val="PargrafodaLista"/>
+              <w:numPr>
+                <w:ilvl w:val="0"/>
+                <w:numId w:val="1"/>
+              </w:numPr>
+              <w:rPr>
+                <w:rFonts w:ascii="Times New Roman" w:hAnsi="Times New Roman" w:cs="Times New Roman"/>
+                <w:sz w:val="24"/>
+                <w:szCs w:val="24"/>
+              </w:rPr>
+            </w:pPr>
+            <w:r>
+              <w:rPr>
+                <w:rFonts w:ascii="Times New Roman" w:hAnsi="Times New Roman" w:cs="Times New Roman"/>
+                <w:sz w:val="24"/>
+                <w:szCs w:val="24"/>
+              </w:rPr>
+              <w:t>Inserir o Pin e prosseguir</w:t>
+            </w:r>
+          </w:p>
+          <w:p>
+            <w:pPr>
+              <w:pStyle w:val="PargrafodaLista"/>
+              <w:numPr>
+                <w:ilvl w:val="0"/>
+                <w:numId w:val="1"/>
+              </w:numPr>
+              <w:rPr>
+                <w:rFonts w:ascii="Times New Roman" w:hAnsi="Times New Roman" w:cs="Times New Roman"/>
+                <w:sz w:val="24"/>
+                <w:szCs w:val="24"/>
+              </w:rPr>
+            </w:pPr>
+            <w:r>
+              <w:rPr>
+                <w:rFonts w:ascii="Times New Roman" w:hAnsi="Times New Roman" w:cs="Times New Roman"/>
+                <w:sz w:val="24"/>
+                <w:szCs w:val="24"/>
+              </w:rPr>
+              <w:t>Preencher e finalizar a avaliação</w:t>
+            </w:r>
+          </w:p>
+        </w:tc>
+      </w:tr>
+      <w:tr>
+        <w:tc>
+          <w:tcPr>
+            <w:tcW w:w="2291" w:type="dxa"/>
+            <w:tcBorders>
+              <w:bottom w:val="single" w:sz="4" w:space="0" w:color="auto"/>
+            </w:tcBorders>
+            <w:shd w:val="clear" w:color="auto" w:fill="CCC0D9" w:themeFill="accent4" w:themeFillTint="66"/>
+            <w:vAlign w:val="center"/>
+          </w:tcPr>
+          <w:p>
+            <w:pPr>
+              <w:jc w:val="center"/>
+              <w:rPr>
+                <w:rFonts w:ascii="Times New Roman" w:hAnsi="Times New Roman" w:cs="Times New Roman"/>
+                <w:b/>
+                <w:sz w:val="24"/>
+                <w:szCs w:val="24"/>
+              </w:rPr>
+            </w:pPr>
+          </w:p>
+          <w:p>
+            <w:pPr>
+              <w:jc w:val="center"/>
+              <w:rPr>
+                <w:rFonts w:ascii="Times New Roman" w:hAnsi="Times New Roman" w:cs="Times New Roman"/>
+                <w:b/>
+                <w:sz w:val="24"/>
+                <w:szCs w:val="24"/>
+              </w:rPr>
+            </w:pPr>
+            <w:r>
+              <w:rPr>
+                <w:rFonts w:ascii="Times New Roman" w:hAnsi="Times New Roman" w:cs="Times New Roman"/>
+                <w:b/>
+                <w:sz w:val="24"/>
+                <w:szCs w:val="24"/>
+              </w:rPr>
+              <w:t>Resultados Esperados</w:t>
+            </w:r>
+          </w:p>
+          <w:p>
+            <w:pPr>
+              <w:jc w:val="center"/>
+              <w:rPr>
+                <w:rFonts w:ascii="Times New Roman" w:hAnsi="Times New Roman" w:cs="Times New Roman"/>
+                <w:b/>
+                <w:sz w:val="24"/>
+                <w:szCs w:val="24"/>
+              </w:rPr>
+            </w:pPr>
+          </w:p>
+        </w:tc>
+        <w:tc>
+          <w:tcPr>
+            <w:tcW w:w="6429" w:type="dxa"/>
+          </w:tcPr>
+          <w:p>
+            <w:pPr>
+              <w:pStyle w:val="PargrafodaLista"/>
+              <w:numPr>
+                <w:ilvl w:val="0"/>
+                <w:numId w:val="10"/>
+              </w:numPr>
+              <w:rPr>
+                <w:rFonts w:ascii="Times New Roman" w:hAnsi="Times New Roman" w:cs="Times New Roman"/>
+                <w:sz w:val="24"/>
+                <w:szCs w:val="24"/>
+              </w:rPr>
+            </w:pPr>
+            <w:r>
+              <w:rPr>
+                <w:rFonts w:ascii="Times New Roman" w:hAnsi="Times New Roman" w:cs="Times New Roman"/>
+                <w:sz w:val="24"/>
+                <w:szCs w:val="24"/>
+              </w:rPr>
+              <w:t xml:space="preserve">O sistema deverá apresentar uma </w:t>
+            </w:r>
+            <w:r>
+              <w:rPr>
+                <w:rFonts w:ascii="Times New Roman" w:hAnsi="Times New Roman" w:cs="Times New Roman"/>
+                <w:sz w:val="24"/>
+                <w:szCs w:val="24"/>
+              </w:rPr>
+              <w:t>mensagem informando que é necessário preencher todos os campos.</w:t>
+            </w:r>
           </w:p>
         </w:tc>
       </w:tr>
@@ -35863,8 +36321,8 @@
 </file>
 
 <file path=word/numbering.xml><?xml version="1.0" encoding="utf-8"?>
-<w:numbering xmlns:wpc="http://schemas.microsoft.com/office/word/2010/wordprocessingCanvas" xmlns:mc="http://schemas.openxmlformats.org/markup-compatibility/2006" xmlns:o="urn:schemas-microsoft-com:office:office" xmlns:r="http://schemas.openxmlformats.org/officeDocument/2006/relationships" xmlns:m="http://schemas.openxmlformats.org/officeDocument/2006/math" xmlns:v="urn:schemas-microsoft-com:vml" xmlns:wp14="http://schemas.microsoft.com/office/word/2010/wordprocessingDrawing" xmlns:wp="http://schemas.openxmlformats.org/drawingml/2006/wordprocessingDrawing" xmlns:w10="urn:schemas-microsoft-com:office:word" xmlns:w="http://schemas.openxmlformats.org/wordprocessingml/2006/main" xmlns:w14="http://schemas.microsoft.com/office/word/2010/wordml" xmlns:wpg="http://schemas.microsoft.com/office/word/2010/wordprocessingGroup" xmlns:wpi="http://schemas.microsoft.com/office/word/2010/wordprocessingInk" xmlns:wne="http://schemas.microsoft.com/office/word/2006/wordml" xmlns:wps="http://schemas.microsoft.com/office/word/2010/wordprocessingShape" mc:Ignorable="w14 wp14">
-  <w:abstractNum w:abstractNumId="0">
+<w:numbering xmlns:wpc="http://schemas.microsoft.com/office/word/2010/wordprocessingCanvas" xmlns:cx="http://schemas.microsoft.com/office/drawing/2014/chartex" xmlns:mc="http://schemas.openxmlformats.org/markup-compatibility/2006" xmlns:o="urn:schemas-microsoft-com:office:office" xmlns:r="http://schemas.openxmlformats.org/officeDocument/2006/relationships" xmlns:m="http://schemas.openxmlformats.org/officeDocument/2006/math" xmlns:v="urn:schemas-microsoft-com:vml" xmlns:wp14="http://schemas.microsoft.com/office/word/2010/wordprocessingDrawing" xmlns:wp="http://schemas.openxmlformats.org/drawingml/2006/wordprocessingDrawing" xmlns:w10="urn:schemas-microsoft-com:office:word" xmlns:w="http://schemas.openxmlformats.org/wordprocessingml/2006/main" xmlns:w14="http://schemas.microsoft.com/office/word/2010/wordml" xmlns:w15="http://schemas.microsoft.com/office/word/2012/wordml" xmlns:w16se="http://schemas.microsoft.com/office/word/2015/wordml/symex" xmlns:wpg="http://schemas.microsoft.com/office/word/2010/wordprocessingGroup" xmlns:wpi="http://schemas.microsoft.com/office/word/2010/wordprocessingInk" xmlns:wne="http://schemas.microsoft.com/office/word/2006/wordml" xmlns:wps="http://schemas.microsoft.com/office/word/2010/wordprocessingShape" mc:Ignorable="w14 w15 w16se wp14">
+  <w:abstractNum w:abstractNumId="0" w15:restartNumberingAfterBreak="0">
     <w:nsid w:val="27A9490A"/>
     <w:multiLevelType w:val="hybridMultilevel"/>
     <w:tmpl w:val="742E83B0"/>
@@ -35977,7 +36435,7 @@
       </w:rPr>
     </w:lvl>
   </w:abstractNum>
-  <w:abstractNum w:abstractNumId="1">
+  <w:abstractNum w:abstractNumId="1" w15:restartNumberingAfterBreak="0">
     <w:nsid w:val="2BB02E7B"/>
     <w:multiLevelType w:val="hybridMultilevel"/>
     <w:tmpl w:val="B6B6E486"/>
@@ -36090,7 +36548,7 @@
       </w:rPr>
     </w:lvl>
   </w:abstractNum>
-  <w:abstractNum w:abstractNumId="2">
+  <w:abstractNum w:abstractNumId="2" w15:restartNumberingAfterBreak="0">
     <w:nsid w:val="3666172B"/>
     <w:multiLevelType w:val="hybridMultilevel"/>
     <w:tmpl w:val="FBF215C6"/>
@@ -36203,7 +36661,7 @@
       </w:rPr>
     </w:lvl>
   </w:abstractNum>
-  <w:abstractNum w:abstractNumId="3">
+  <w:abstractNum w:abstractNumId="3" w15:restartNumberingAfterBreak="0">
     <w:nsid w:val="4AF4368A"/>
     <w:multiLevelType w:val="hybridMultilevel"/>
     <w:tmpl w:val="1D6E77B4"/>
@@ -36316,7 +36774,7 @@
       </w:rPr>
     </w:lvl>
   </w:abstractNum>
-  <w:abstractNum w:abstractNumId="4">
+  <w:abstractNum w:abstractNumId="4" w15:restartNumberingAfterBreak="0">
     <w:nsid w:val="556E3513"/>
     <w:multiLevelType w:val="hybridMultilevel"/>
     <w:tmpl w:val="B8B23DB0"/>
@@ -36429,7 +36887,7 @@
       </w:rPr>
     </w:lvl>
   </w:abstractNum>
-  <w:abstractNum w:abstractNumId="5">
+  <w:abstractNum w:abstractNumId="5" w15:restartNumberingAfterBreak="0">
     <w:nsid w:val="592943A8"/>
     <w:multiLevelType w:val="hybridMultilevel"/>
     <w:tmpl w:val="995E4984"/>
@@ -36542,7 +37000,7 @@
       </w:rPr>
     </w:lvl>
   </w:abstractNum>
-  <w:abstractNum w:abstractNumId="6">
+  <w:abstractNum w:abstractNumId="6" w15:restartNumberingAfterBreak="0">
     <w:nsid w:val="5C2D71FF"/>
     <w:multiLevelType w:val="hybridMultilevel"/>
     <w:tmpl w:val="4D540D6C"/>
@@ -36655,7 +37113,7 @@
       </w:rPr>
     </w:lvl>
   </w:abstractNum>
-  <w:abstractNum w:abstractNumId="7">
+  <w:abstractNum w:abstractNumId="7" w15:restartNumberingAfterBreak="0">
     <w:nsid w:val="5C881C42"/>
     <w:multiLevelType w:val="hybridMultilevel"/>
     <w:tmpl w:val="76D8C522"/>
@@ -36768,7 +37226,7 @@
       </w:rPr>
     </w:lvl>
   </w:abstractNum>
-  <w:abstractNum w:abstractNumId="8">
+  <w:abstractNum w:abstractNumId="8" w15:restartNumberingAfterBreak="0">
     <w:nsid w:val="62646F4E"/>
     <w:multiLevelType w:val="hybridMultilevel"/>
     <w:tmpl w:val="874A869C"/>
@@ -36881,7 +37339,7 @@
       </w:rPr>
     </w:lvl>
   </w:abstractNum>
-  <w:abstractNum w:abstractNumId="9">
+  <w:abstractNum w:abstractNumId="9" w15:restartNumberingAfterBreak="0">
     <w:nsid w:val="75B31E96"/>
     <w:multiLevelType w:val="hybridMultilevel"/>
     <w:tmpl w:val="1FF08E22"/>
@@ -36994,7 +37452,7 @@
       </w:rPr>
     </w:lvl>
   </w:abstractNum>
-  <w:abstractNum w:abstractNumId="10">
+  <w:abstractNum w:abstractNumId="10" w15:restartNumberingAfterBreak="0">
     <w:nsid w:val="7EF07F76"/>
     <w:multiLevelType w:val="hybridMultilevel"/>
     <w:tmpl w:val="ACCCB79C"/>
@@ -37144,7 +37602,7 @@
 </file>
 
 <file path=word/styles.xml><?xml version="1.0" encoding="utf-8"?>
-<w:styles xmlns:mc="http://schemas.openxmlformats.org/markup-compatibility/2006" xmlns:r="http://schemas.openxmlformats.org/officeDocument/2006/relationships" xmlns:w="http://schemas.openxmlformats.org/wordprocessingml/2006/main" xmlns:w14="http://schemas.microsoft.com/office/word/2010/wordml" mc:Ignorable="w14">
+<w:styles xmlns:mc="http://schemas.openxmlformats.org/markup-compatibility/2006" xmlns:r="http://schemas.openxmlformats.org/officeDocument/2006/relationships" xmlns:w="http://schemas.openxmlformats.org/wordprocessingml/2006/main" xmlns:w14="http://schemas.microsoft.com/office/word/2010/wordml" xmlns:w15="http://schemas.microsoft.com/office/word/2012/wordml" xmlns:w16se="http://schemas.microsoft.com/office/word/2015/wordml/symex" mc:Ignorable="w14 w15 w16se">
   <w:docDefaults>
     <w:rPrDefault>
       <w:rPr>
@@ -37160,365 +37618,378 @@
       </w:pPr>
     </w:pPrDefault>
   </w:docDefaults>
-  <w:latentStyles w:defLockedState="0" w:defUIPriority="99" w:defSemiHidden="1" w:defUnhideWhenUsed="1" w:defQFormat="0" w:count="267">
-    <w:lsdException w:name="Normal" w:semiHidden="0" w:uiPriority="0" w:unhideWhenUsed="0" w:qFormat="1"/>
-    <w:lsdException w:name="heading 1" w:semiHidden="0" w:uiPriority="9" w:unhideWhenUsed="0" w:qFormat="1"/>
-    <w:lsdException w:name="heading 2" w:uiPriority="9" w:qFormat="1"/>
-    <w:lsdException w:name="heading 3" w:uiPriority="9" w:qFormat="1"/>
-    <w:lsdException w:name="heading 4" w:uiPriority="9" w:qFormat="1"/>
-    <w:lsdException w:name="heading 5" w:uiPriority="9" w:qFormat="1"/>
-    <w:lsdException w:name="heading 6" w:uiPriority="9" w:qFormat="1"/>
-    <w:lsdException w:name="heading 7" w:uiPriority="9" w:qFormat="1"/>
-    <w:lsdException w:name="heading 8" w:uiPriority="9" w:qFormat="1"/>
-    <w:lsdException w:name="heading 9" w:uiPriority="9" w:qFormat="1"/>
-    <w:lsdException w:name="toc 1" w:uiPriority="39"/>
-    <w:lsdException w:name="toc 2" w:uiPriority="39"/>
-    <w:lsdException w:name="toc 3" w:uiPriority="39"/>
-    <w:lsdException w:name="toc 4" w:uiPriority="39"/>
-    <w:lsdException w:name="toc 5" w:uiPriority="39"/>
-    <w:lsdException w:name="toc 6" w:uiPriority="39"/>
-    <w:lsdException w:name="toc 7" w:uiPriority="39"/>
-    <w:lsdException w:name="toc 8" w:uiPriority="39"/>
-    <w:lsdException w:name="toc 9" w:uiPriority="39"/>
-    <w:lsdException w:name="caption" w:uiPriority="35" w:qFormat="1"/>
-    <w:lsdException w:name="Title" w:semiHidden="0" w:uiPriority="10" w:unhideWhenUsed="0" w:qFormat="1"/>
-    <w:lsdException w:name="Default Paragraph Font" w:uiPriority="1"/>
-    <w:lsdException w:name="Subtitle" w:semiHidden="0" w:uiPriority="11" w:unhideWhenUsed="0" w:qFormat="1"/>
-    <w:lsdException w:name="Strong" w:semiHidden="0" w:uiPriority="22" w:unhideWhenUsed="0" w:qFormat="1"/>
-    <w:lsdException w:name="Emphasis" w:semiHidden="0" w:uiPriority="20" w:unhideWhenUsed="0" w:qFormat="1"/>
-    <w:lsdException w:name="Table Grid" w:semiHidden="0" w:uiPriority="59" w:unhideWhenUsed="0"/>
-    <w:lsdException w:name="Placeholder Text" w:unhideWhenUsed="0"/>
-    <w:lsdException w:name="No Spacing" w:semiHidden="0" w:uiPriority="1" w:unhideWhenUsed="0" w:qFormat="1"/>
-    <w:lsdException w:name="Light Shading" w:semiHidden="0" w:uiPriority="60" w:unhideWhenUsed="0"/>
-    <w:lsdException w:name="Light List" w:semiHidden="0" w:uiPriority="61" w:unhideWhenUsed="0"/>
-    <w:lsdException w:name="Light Grid" w:semiHidden="0" w:uiPriority="62" w:unhideWhenUsed="0"/>
-    <w:lsdException w:name="Medium Shading 1" w:semiHidden="0" w:uiPriority="63" w:unhideWhenUsed="0"/>
-    <w:lsdException w:name="Medium Shading 2" w:semiHidden="0" w:uiPriority="64" w:unhideWhenUsed="0"/>
-    <w:lsdException w:name="Medium List 1" w:semiHidden="0" w:uiPriority="65" w:unhideWhenUsed="0"/>
-    <w:lsdException w:name="Medium List 2" w:semiHidden="0" w:uiPriority="66" w:unhideWhenUsed="0"/>
-    <w:lsdException w:name="Medium Grid 1" w:semiHidden="0" w:uiPriority="67" w:unhideWhenUsed="0"/>
-    <w:lsdException w:name="Medium Grid 2" w:semiHidden="0" w:uiPriority="68" w:unhideWhenUsed="0"/>
-    <w:lsdException w:name="Medium Grid 3" w:semiHidden="0" w:uiPriority="69" w:unhideWhenUsed="0"/>
-    <w:lsdException w:name="Dark List" w:semiHidden="0" w:uiPriority="70" w:unhideWhenUsed="0"/>
-    <w:lsdException w:name="Colorful Shading" w:semiHidden="0" w:uiPriority="71" w:unhideWhenUsed="0"/>
-    <w:lsdException w:name="Colorful List" w:semiHidden="0" w:uiPriority="72" w:unhideWhenUsed="0"/>
-    <w:lsdException w:name="Colorful Grid" w:semiHidden="0" w:uiPriority="73" w:unhideWhenUsed="0"/>
-    <w:lsdException w:name="Light Shading Accent 1" w:semiHidden="0" w:uiPriority="60" w:unhideWhenUsed="0"/>
-    <w:lsdException w:name="Light List Accent 1" w:semiHidden="0" w:uiPriority="61" w:unhideWhenUsed="0"/>
-    <w:lsdException w:name="Light Grid Accent 1" w:semiHidden="0" w:uiPriority="62" w:unhideWhenUsed="0"/>
-    <w:lsdException w:name="Medium Shading 1 Accent 1" w:semiHidden="0" w:uiPriority="63" w:unhideWhenUsed="0"/>
-    <w:lsdException w:name="Medium Shading 2 Accent 1" w:semiHidden="0" w:uiPriority="64" w:unhideWhenUsed="0"/>
-    <w:lsdException w:name="Medium List 1 Accent 1" w:semiHidden="0" w:uiPriority="65" w:unhideWhenUsed="0"/>
-    <w:lsdException w:name="Revision" w:unhideWhenUsed="0"/>
-    <w:lsdException w:name="List Paragraph" w:semiHidden="0" w:uiPriority="34" w:unhideWhenUsed="0" w:qFormat="1"/>
-    <w:lsdException w:name="Quote" w:semiHidden="0" w:uiPriority="29" w:unhideWhenUsed="0" w:qFormat="1"/>
-    <w:lsdException w:name="Intense Quote" w:semiHidden="0" w:uiPriority="30" w:unhideWhenUsed="0" w:qFormat="1"/>
-    <w:lsdException w:name="Medium List 2 Accent 1" w:semiHidden="0" w:uiPriority="66" w:unhideWhenUsed="0"/>
-    <w:lsdException w:name="Medium Grid 1 Accent 1" w:semiHidden="0" w:uiPriority="67" w:unhideWhenUsed="0"/>
-    <w:lsdException w:name="Medium Grid 2 Accent 1" w:semiHidden="0" w:uiPriority="68" w:unhideWhenUsed="0"/>
-    <w:lsdException w:name="Medium Grid 3 Accent 1" w:semiHidden="0" w:uiPriority="69" w:unhideWhenUsed="0"/>
-    <w:lsdException w:name="Dark List Accent 1" w:semiHidden="0" w:uiPriority="70" w:unhideWhenUsed="0"/>
-    <w:lsdException w:name="Colorful Shading Accent 1" w:semiHidden="0" w:uiPriority="71" w:unhideWhenUsed="0"/>
-    <w:lsdException w:name="Colorful List Accent 1" w:semiHidden="0" w:uiPriority="72" w:unhideWhenUsed="0"/>
-    <w:lsdException w:name="Colorful Grid Accent 1" w:semiHidden="0" w:uiPriority="73" w:unhideWhenUsed="0"/>
-    <w:lsdException w:name="Light Shading Accent 2" w:semiHidden="0" w:uiPriority="60" w:unhideWhenUsed="0"/>
-    <w:lsdException w:name="Light List Accent 2" w:semiHidden="0" w:uiPriority="61" w:unhideWhenUsed="0"/>
-    <w:lsdException w:name="Light Grid Accent 2" w:semiHidden="0" w:uiPriority="62" w:unhideWhenUsed="0"/>
-    <w:lsdException w:name="Medium Shading 1 Accent 2" w:semiHidden="0" w:uiPriority="63" w:unhideWhenUsed="0"/>
-    <w:lsdException w:name="Medium Shading 2 Accent 2" w:semiHidden="0" w:uiPriority="64" w:unhideWhenUsed="0"/>
-    <w:lsdException w:name="Medium List 1 Accent 2" w:semiHidden="0" w:uiPriority="65" w:unhideWhenUsed="0"/>
-    <w:lsdException w:name="Medium List 2 Accent 2" w:semiHidden="0" w:uiPriority="66" w:unhideWhenUsed="0"/>
-    <w:lsdException w:name="Medium Grid 1 Accent 2" w:semiHidden="0" w:uiPriority="67" w:unhideWhenUsed="0"/>
-    <w:lsdException w:name="Medium Grid 2 Accent 2" w:semiHidden="0" w:uiPriority="68" w:unhideWhenUsed="0"/>
-    <w:lsdException w:name="Medium Grid 3 Accent 2" w:semiHidden="0" w:uiPriority="69" w:unhideWhenUsed="0"/>
-    <w:lsdException w:name="Dark List Accent 2" w:semiHidden="0" w:uiPriority="70" w:unhideWhenUsed="0"/>
-    <w:lsdException w:name="Colorful Shading Accent 2" w:semiHidden="0" w:uiPriority="71" w:unhideWhenUsed="0"/>
-    <w:lsdException w:name="Colorful List Accent 2" w:semiHidden="0" w:uiPriority="72" w:unhideWhenUsed="0"/>
-    <w:lsdException w:name="Colorful Grid Accent 2" w:semiHidden="0" w:uiPriority="73" w:unhideWhenUsed="0"/>
-    <w:lsdException w:name="Light Shading Accent 3" w:semiHidden="0" w:uiPriority="60" w:unhideWhenUsed="0"/>
-    <w:lsdException w:name="Light List Accent 3" w:semiHidden="0" w:uiPriority="61" w:unhideWhenUsed="0"/>
-    <w:lsdException w:name="Light Grid Accent 3" w:semiHidden="0" w:uiPriority="62" w:unhideWhenUsed="0"/>
-    <w:lsdException w:name="Medium Shading 1 Accent 3" w:semiHidden="0" w:uiPriority="63" w:unhideWhenUsed="0"/>
-    <w:lsdException w:name="Medium Shading 2 Accent 3" w:semiHidden="0" w:uiPriority="64" w:unhideWhenUsed="0"/>
-    <w:lsdException w:name="Medium List 1 Accent 3" w:semiHidden="0" w:uiPriority="65" w:unhideWhenUsed="0"/>
-    <w:lsdException w:name="Medium List 2 Accent 3" w:semiHidden="0" w:uiPriority="66" w:unhideWhenUsed="0"/>
-    <w:lsdException w:name="Medium Grid 1 Accent 3" w:semiHidden="0" w:uiPriority="67" w:unhideWhenUsed="0"/>
-    <w:lsdException w:name="Medium Grid 2 Accent 3" w:semiHidden="0" w:uiPriority="68" w:unhideWhenUsed="0"/>
-    <w:lsdException w:name="Medium Grid 3 Accent 3" w:semiHidden="0" w:uiPriority="69" w:unhideWhenUsed="0"/>
-    <w:lsdException w:name="Dark List Accent 3" w:semiHidden="0" w:uiPriority="70" w:unhideWhenUsed="0"/>
-    <w:lsdException w:name="Colorful Shading Accent 3" w:semiHidden="0" w:uiPriority="71" w:unhideWhenUsed="0"/>
-    <w:lsdException w:name="Colorful List Accent 3" w:semiHidden="0" w:uiPriority="72" w:unhideWhenUsed="0"/>
-    <w:lsdException w:name="Colorful Grid Accent 3" w:semiHidden="0" w:uiPriority="73" w:unhideWhenUsed="0"/>
-    <w:lsdException w:name="Light Shading Accent 4" w:semiHidden="0" w:uiPriority="60" w:unhideWhenUsed="0"/>
-    <w:lsdException w:name="Light List Accent 4" w:semiHidden="0" w:uiPriority="61" w:unhideWhenUsed="0"/>
-    <w:lsdException w:name="Light Grid Accent 4" w:semiHidden="0" w:uiPriority="62" w:unhideWhenUsed="0"/>
-    <w:lsdException w:name="Medium Shading 1 Accent 4" w:semiHidden="0" w:uiPriority="63" w:unhideWhenUsed="0"/>
-    <w:lsdException w:name="Medium Shading 2 Accent 4" w:semiHidden="0" w:uiPriority="64" w:unhideWhenUsed="0"/>
-    <w:lsdException w:name="Medium List 1 Accent 4" w:semiHidden="0" w:uiPriority="65" w:unhideWhenUsed="0"/>
-    <w:lsdException w:name="Medium List 2 Accent 4" w:semiHidden="0" w:uiPriority="66" w:unhideWhenUsed="0"/>
-    <w:lsdException w:name="Medium Grid 1 Accent 4" w:semiHidden="0" w:uiPriority="67" w:unhideWhenUsed="0"/>
-    <w:lsdException w:name="Medium Grid 2 Accent 4" w:semiHidden="0" w:uiPriority="68" w:unhideWhenUsed="0"/>
-    <w:lsdException w:name="Medium Grid 3 Accent 4" w:semiHidden="0" w:uiPriority="69" w:unhideWhenUsed="0"/>
-    <w:lsdException w:name="Dark List Accent 4" w:semiHidden="0" w:uiPriority="70" w:unhideWhenUsed="0"/>
-    <w:lsdException w:name="Colorful Shading Accent 4" w:semiHidden="0" w:uiPriority="71" w:unhideWhenUsed="0"/>
-    <w:lsdException w:name="Colorful List Accent 4" w:semiHidden="0" w:uiPriority="72" w:unhideWhenUsed="0"/>
-    <w:lsdException w:name="Colorful Grid Accent 4" w:semiHidden="0" w:uiPriority="73" w:unhideWhenUsed="0"/>
-    <w:lsdException w:name="Light Shading Accent 5" w:semiHidden="0" w:uiPriority="60" w:unhideWhenUsed="0"/>
-    <w:lsdException w:name="Light List Accent 5" w:semiHidden="0" w:uiPriority="61" w:unhideWhenUsed="0"/>
-    <w:lsdException w:name="Light Grid Accent 5" w:semiHidden="0" w:uiPriority="62" w:unhideWhenUsed="0"/>
-    <w:lsdException w:name="Medium Shading 1 Accent 5" w:semiHidden="0" w:uiPriority="63" w:unhideWhenUsed="0"/>
-    <w:lsdException w:name="Medium Shading 2 Accent 5" w:semiHidden="0" w:uiPriority="64" w:unhideWhenUsed="0"/>
-    <w:lsdException w:name="Medium List 1 Accent 5" w:semiHidden="0" w:uiPriority="65" w:unhideWhenUsed="0"/>
-    <w:lsdException w:name="Medium List 2 Accent 5" w:semiHidden="0" w:uiPriority="66" w:unhideWhenUsed="0"/>
-    <w:lsdException w:name="Medium Grid 1 Accent 5" w:semiHidden="0" w:uiPriority="67" w:unhideWhenUsed="0"/>
-    <w:lsdException w:name="Medium Grid 2 Accent 5" w:semiHidden="0" w:uiPriority="68" w:unhideWhenUsed="0"/>
-    <w:lsdException w:name="Medium Grid 3 Accent 5" w:semiHidden="0" w:uiPriority="69" w:unhideWhenUsed="0"/>
-    <w:lsdException w:name="Dark List Accent 5" w:semiHidden="0" w:uiPriority="70" w:unhideWhenUsed="0"/>
-    <w:lsdException w:name="Colorful Shading Accent 5" w:semiHidden="0" w:uiPriority="71" w:unhideWhenUsed="0"/>
-    <w:lsdException w:name="Colorful List Accent 5" w:semiHidden="0" w:uiPriority="72" w:unhideWhenUsed="0"/>
-    <w:lsdException w:name="Colorful Grid Accent 5" w:semiHidden="0" w:uiPriority="73" w:unhideWhenUsed="0"/>
-    <w:lsdException w:name="Light Shading Accent 6" w:semiHidden="0" w:uiPriority="60" w:unhideWhenUsed="0"/>
-    <w:lsdException w:name="Light List Accent 6" w:semiHidden="0" w:uiPriority="61" w:unhideWhenUsed="0"/>
-    <w:lsdException w:name="Light Grid Accent 6" w:semiHidden="0" w:uiPriority="62" w:unhideWhenUsed="0"/>
-    <w:lsdException w:name="Medium Shading 1 Accent 6" w:semiHidden="0" w:uiPriority="63" w:unhideWhenUsed="0"/>
-    <w:lsdException w:name="Medium Shading 2 Accent 6" w:semiHidden="0" w:uiPriority="64" w:unhideWhenUsed="0"/>
-    <w:lsdException w:name="Medium List 1 Accent 6" w:semiHidden="0" w:uiPriority="65" w:unhideWhenUsed="0"/>
-    <w:lsdException w:name="Medium List 2 Accent 6" w:semiHidden="0" w:uiPriority="66" w:unhideWhenUsed="0"/>
-    <w:lsdException w:name="Medium Grid 1 Accent 6" w:semiHidden="0" w:uiPriority="67" w:unhideWhenUsed="0"/>
-    <w:lsdException w:name="Medium Grid 2 Accent 6" w:semiHidden="0" w:uiPriority="68" w:unhideWhenUsed="0"/>
-    <w:lsdException w:name="Medium Grid 3 Accent 6" w:semiHidden="0" w:uiPriority="69" w:unhideWhenUsed="0"/>
-    <w:lsdException w:name="Dark List Accent 6" w:semiHidden="0" w:uiPriority="70" w:unhideWhenUsed="0"/>
-    <w:lsdException w:name="Colorful Shading Accent 6" w:semiHidden="0" w:uiPriority="71" w:unhideWhenUsed="0"/>
-    <w:lsdException w:name="Colorful List Accent 6" w:semiHidden="0" w:uiPriority="72" w:unhideWhenUsed="0"/>
-    <w:lsdException w:name="Colorful Grid Accent 6" w:semiHidden="0" w:uiPriority="73" w:unhideWhenUsed="0"/>
-    <w:lsdException w:name="Subtle Emphasis" w:semiHidden="0" w:uiPriority="19" w:unhideWhenUsed="0" w:qFormat="1"/>
-    <w:lsdException w:name="Intense Emphasis" w:semiHidden="0" w:uiPriority="21" w:unhideWhenUsed="0" w:qFormat="1"/>
-    <w:lsdException w:name="Subtle Reference" w:semiHidden="0" w:uiPriority="31" w:unhideWhenUsed="0" w:qFormat="1"/>
-    <w:lsdException w:name="Intense Reference" w:semiHidden="0" w:uiPriority="32" w:unhideWhenUsed="0" w:qFormat="1"/>
-    <w:lsdException w:name="Book Title" w:semiHidden="0" w:uiPriority="33" w:unhideWhenUsed="0" w:qFormat="1"/>
-    <w:lsdException w:name="Bibliography" w:uiPriority="37"/>
-    <w:lsdException w:name="TOC Heading" w:uiPriority="39" w:qFormat="1"/>
-  </w:latentStyles>
-  <w:style w:type="paragraph" w:default="1" w:styleId="Normal">
-    <w:name w:val="Normal"/>
-    <w:qFormat/>
-    <w:rsid w:val="00C26BD3"/>
-  </w:style>
-  <w:style w:type="character" w:default="1" w:styleId="Fontepargpadro">
-    <w:name w:val="Default Paragraph Font"/>
-    <w:uiPriority w:val="1"/>
-    <w:semiHidden/>
-    <w:unhideWhenUsed/>
-  </w:style>
-  <w:style w:type="table" w:default="1" w:styleId="Tabelanormal">
-    <w:name w:val="Normal Table"/>
-    <w:uiPriority w:val="99"/>
-    <w:semiHidden/>
-    <w:unhideWhenUsed/>
-    <w:tblPr>
-      <w:tblInd w:w="0" w:type="dxa"/>
-      <w:tblCellMar>
-        <w:top w:w="0" w:type="dxa"/>
-        <w:left w:w="108" w:type="dxa"/>
-        <w:bottom w:w="0" w:type="dxa"/>
-        <w:right w:w="108" w:type="dxa"/>
-      </w:tblCellMar>
-    </w:tblPr>
-  </w:style>
-  <w:style w:type="numbering" w:default="1" w:styleId="Semlista">
-    <w:name w:val="No List"/>
-    <w:uiPriority w:val="99"/>
-    <w:semiHidden/>
-    <w:unhideWhenUsed/>
-  </w:style>
-  <w:style w:type="table" w:styleId="Tabelacomgrade">
-    <w:name w:val="Table Grid"/>
-    <w:basedOn w:val="Tabelanormal"/>
-    <w:uiPriority w:val="59"/>
-    <w:rsid w:val="00AF7046"/>
-    <w:pPr>
-      <w:spacing w:after="0" w:line="240" w:lineRule="auto"/>
-    </w:pPr>
-    <w:tblPr>
-      <w:tblBorders>
-        <w:top w:val="single" w:sz="4" w:space="0" w:color="auto"/>
-        <w:left w:val="single" w:sz="4" w:space="0" w:color="auto"/>
-        <w:bottom w:val="single" w:sz="4" w:space="0" w:color="auto"/>
-        <w:right w:val="single" w:sz="4" w:space="0" w:color="auto"/>
-        <w:insideH w:val="single" w:sz="4" w:space="0" w:color="auto"/>
-        <w:insideV w:val="single" w:sz="4" w:space="0" w:color="auto"/>
-      </w:tblBorders>
-    </w:tblPr>
-  </w:style>
-  <w:style w:type="paragraph" w:styleId="PargrafodaLista">
-    <w:name w:val="List Paragraph"/>
-    <w:basedOn w:val="Normal"/>
-    <w:uiPriority w:val="34"/>
-    <w:qFormat/>
-    <w:rsid w:val="005747C3"/>
-    <w:pPr>
-      <w:ind w:left="720"/>
-      <w:contextualSpacing/>
-    </w:pPr>
-  </w:style>
-</w:styles>
-</file>
-
-<file path=word/stylesWithEffects.xml><?xml version="1.0" encoding="utf-8"?>
-<w:styles xmlns:wpc="http://schemas.microsoft.com/office/word/2010/wordprocessingCanvas" xmlns:mc="http://schemas.openxmlformats.org/markup-compatibility/2006" xmlns:o="urn:schemas-microsoft-com:office:office" xmlns:r="http://schemas.openxmlformats.org/officeDocument/2006/relationships" xmlns:m="http://schemas.openxmlformats.org/officeDocument/2006/math" xmlns:v="urn:schemas-microsoft-com:vml" xmlns:wp14="http://schemas.microsoft.com/office/word/2010/wordprocessingDrawing" xmlns:wp="http://schemas.openxmlformats.org/drawingml/2006/wordprocessingDrawing" xmlns:w10="urn:schemas-microsoft-com:office:word" xmlns:w="http://schemas.openxmlformats.org/wordprocessingml/2006/main" xmlns:w14="http://schemas.microsoft.com/office/word/2010/wordml" xmlns:wpg="http://schemas.microsoft.com/office/word/2010/wordprocessingGroup" xmlns:wpi="http://schemas.microsoft.com/office/word/2010/wordprocessingInk" xmlns:wne="http://schemas.microsoft.com/office/word/2006/wordml" xmlns:wps="http://schemas.microsoft.com/office/word/2010/wordprocessingShape" mc:Ignorable="w14 wp14">
-  <w:docDefaults>
-    <w:rPrDefault>
-      <w:rPr>
-        <w:rFonts w:asciiTheme="minorHAnsi" w:eastAsiaTheme="minorHAnsi" w:hAnsiTheme="minorHAnsi" w:cstheme="minorBidi"/>
-        <w:sz w:val="22"/>
-        <w:szCs w:val="22"/>
-        <w:lang w:val="pt-BR" w:eastAsia="en-US" w:bidi="ar-SA"/>
-      </w:rPr>
-    </w:rPrDefault>
-    <w:pPrDefault>
-      <w:pPr>
-        <w:spacing w:after="200" w:line="276" w:lineRule="auto"/>
-      </w:pPr>
-    </w:pPrDefault>
-  </w:docDefaults>
-  <w:latentStyles w:defLockedState="0" w:defUIPriority="99" w:defSemiHidden="1" w:defUnhideWhenUsed="1" w:defQFormat="0" w:count="267">
-    <w:lsdException w:name="Normal" w:semiHidden="0" w:uiPriority="0" w:unhideWhenUsed="0" w:qFormat="1"/>
-    <w:lsdException w:name="heading 1" w:semiHidden="0" w:uiPriority="9" w:unhideWhenUsed="0" w:qFormat="1"/>
-    <w:lsdException w:name="heading 2" w:uiPriority="9" w:qFormat="1"/>
-    <w:lsdException w:name="heading 3" w:uiPriority="9" w:qFormat="1"/>
-    <w:lsdException w:name="heading 4" w:uiPriority="9" w:qFormat="1"/>
-    <w:lsdException w:name="heading 5" w:uiPriority="9" w:qFormat="1"/>
-    <w:lsdException w:name="heading 6" w:uiPriority="9" w:qFormat="1"/>
-    <w:lsdException w:name="heading 7" w:uiPriority="9" w:qFormat="1"/>
-    <w:lsdException w:name="heading 8" w:uiPriority="9" w:qFormat="1"/>
-    <w:lsdException w:name="heading 9" w:uiPriority="9" w:qFormat="1"/>
-    <w:lsdException w:name="toc 1" w:uiPriority="39"/>
-    <w:lsdException w:name="toc 2" w:uiPriority="39"/>
-    <w:lsdException w:name="toc 3" w:uiPriority="39"/>
-    <w:lsdException w:name="toc 4" w:uiPriority="39"/>
-    <w:lsdException w:name="toc 5" w:uiPriority="39"/>
-    <w:lsdException w:name="toc 6" w:uiPriority="39"/>
-    <w:lsdException w:name="toc 7" w:uiPriority="39"/>
-    <w:lsdException w:name="toc 8" w:uiPriority="39"/>
-    <w:lsdException w:name="toc 9" w:uiPriority="39"/>
-    <w:lsdException w:name="caption" w:uiPriority="35" w:qFormat="1"/>
-    <w:lsdException w:name="Title" w:semiHidden="0" w:uiPriority="10" w:unhideWhenUsed="0" w:qFormat="1"/>
-    <w:lsdException w:name="Default Paragraph Font" w:uiPriority="1"/>
-    <w:lsdException w:name="Subtitle" w:semiHidden="0" w:uiPriority="11" w:unhideWhenUsed="0" w:qFormat="1"/>
-    <w:lsdException w:name="Strong" w:semiHidden="0" w:uiPriority="22" w:unhideWhenUsed="0" w:qFormat="1"/>
-    <w:lsdException w:name="Emphasis" w:semiHidden="0" w:uiPriority="20" w:unhideWhenUsed="0" w:qFormat="1"/>
-    <w:lsdException w:name="Table Grid" w:semiHidden="0" w:uiPriority="59" w:unhideWhenUsed="0"/>
-    <w:lsdException w:name="Placeholder Text" w:unhideWhenUsed="0"/>
-    <w:lsdException w:name="No Spacing" w:semiHidden="0" w:uiPriority="1" w:unhideWhenUsed="0" w:qFormat="1"/>
-    <w:lsdException w:name="Light Shading" w:semiHidden="0" w:uiPriority="60" w:unhideWhenUsed="0"/>
-    <w:lsdException w:name="Light List" w:semiHidden="0" w:uiPriority="61" w:unhideWhenUsed="0"/>
-    <w:lsdException w:name="Light Grid" w:semiHidden="0" w:uiPriority="62" w:unhideWhenUsed="0"/>
-    <w:lsdException w:name="Medium Shading 1" w:semiHidden="0" w:uiPriority="63" w:unhideWhenUsed="0"/>
-    <w:lsdException w:name="Medium Shading 2" w:semiHidden="0" w:uiPriority="64" w:unhideWhenUsed="0"/>
-    <w:lsdException w:name="Medium List 1" w:semiHidden="0" w:uiPriority="65" w:unhideWhenUsed="0"/>
-    <w:lsdException w:name="Medium List 2" w:semiHidden="0" w:uiPriority="66" w:unhideWhenUsed="0"/>
-    <w:lsdException w:name="Medium Grid 1" w:semiHidden="0" w:uiPriority="67" w:unhideWhenUsed="0"/>
-    <w:lsdException w:name="Medium Grid 2" w:semiHidden="0" w:uiPriority="68" w:unhideWhenUsed="0"/>
-    <w:lsdException w:name="Medium Grid 3" w:semiHidden="0" w:uiPriority="69" w:unhideWhenUsed="0"/>
-    <w:lsdException w:name="Dark List" w:semiHidden="0" w:uiPriority="70" w:unhideWhenUsed="0"/>
-    <w:lsdException w:name="Colorful Shading" w:semiHidden="0" w:uiPriority="71" w:unhideWhenUsed="0"/>
-    <w:lsdException w:name="Colorful List" w:semiHidden="0" w:uiPriority="72" w:unhideWhenUsed="0"/>
-    <w:lsdException w:name="Colorful Grid" w:semiHidden="0" w:uiPriority="73" w:unhideWhenUsed="0"/>
-    <w:lsdException w:name="Light Shading Accent 1" w:semiHidden="0" w:uiPriority="60" w:unhideWhenUsed="0"/>
-    <w:lsdException w:name="Light List Accent 1" w:semiHidden="0" w:uiPriority="61" w:unhideWhenUsed="0"/>
-    <w:lsdException w:name="Light Grid Accent 1" w:semiHidden="0" w:uiPriority="62" w:unhideWhenUsed="0"/>
-    <w:lsdException w:name="Medium Shading 1 Accent 1" w:semiHidden="0" w:uiPriority="63" w:unhideWhenUsed="0"/>
-    <w:lsdException w:name="Medium Shading 2 Accent 1" w:semiHidden="0" w:uiPriority="64" w:unhideWhenUsed="0"/>
-    <w:lsdException w:name="Medium List 1 Accent 1" w:semiHidden="0" w:uiPriority="65" w:unhideWhenUsed="0"/>
-    <w:lsdException w:name="Revision" w:unhideWhenUsed="0"/>
-    <w:lsdException w:name="List Paragraph" w:semiHidden="0" w:uiPriority="34" w:unhideWhenUsed="0" w:qFormat="1"/>
-    <w:lsdException w:name="Quote" w:semiHidden="0" w:uiPriority="29" w:unhideWhenUsed="0" w:qFormat="1"/>
-    <w:lsdException w:name="Intense Quote" w:semiHidden="0" w:uiPriority="30" w:unhideWhenUsed="0" w:qFormat="1"/>
-    <w:lsdException w:name="Medium List 2 Accent 1" w:semiHidden="0" w:uiPriority="66" w:unhideWhenUsed="0"/>
-    <w:lsdException w:name="Medium Grid 1 Accent 1" w:semiHidden="0" w:uiPriority="67" w:unhideWhenUsed="0"/>
-    <w:lsdException w:name="Medium Grid 2 Accent 1" w:semiHidden="0" w:uiPriority="68" w:unhideWhenUsed="0"/>
-    <w:lsdException w:name="Medium Grid 3 Accent 1" w:semiHidden="0" w:uiPriority="69" w:unhideWhenUsed="0"/>
-    <w:lsdException w:name="Dark List Accent 1" w:semiHidden="0" w:uiPriority="70" w:unhideWhenUsed="0"/>
-    <w:lsdException w:name="Colorful Shading Accent 1" w:semiHidden="0" w:uiPriority="71" w:unhideWhenUsed="0"/>
-    <w:lsdException w:name="Colorful List Accent 1" w:semiHidden="0" w:uiPriority="72" w:unhideWhenUsed="0"/>
-    <w:lsdException w:name="Colorful Grid Accent 1" w:semiHidden="0" w:uiPriority="73" w:unhideWhenUsed="0"/>
-    <w:lsdException w:name="Light Shading Accent 2" w:semiHidden="0" w:uiPriority="60" w:unhideWhenUsed="0"/>
-    <w:lsdException w:name="Light List Accent 2" w:semiHidden="0" w:uiPriority="61" w:unhideWhenUsed="0"/>
-    <w:lsdException w:name="Light Grid Accent 2" w:semiHidden="0" w:uiPriority="62" w:unhideWhenUsed="0"/>
-    <w:lsdException w:name="Medium Shading 1 Accent 2" w:semiHidden="0" w:uiPriority="63" w:unhideWhenUsed="0"/>
-    <w:lsdException w:name="Medium Shading 2 Accent 2" w:semiHidden="0" w:uiPriority="64" w:unhideWhenUsed="0"/>
-    <w:lsdException w:name="Medium List 1 Accent 2" w:semiHidden="0" w:uiPriority="65" w:unhideWhenUsed="0"/>
-    <w:lsdException w:name="Medium List 2 Accent 2" w:semiHidden="0" w:uiPriority="66" w:unhideWhenUsed="0"/>
-    <w:lsdException w:name="Medium Grid 1 Accent 2" w:semiHidden="0" w:uiPriority="67" w:unhideWhenUsed="0"/>
-    <w:lsdException w:name="Medium Grid 2 Accent 2" w:semiHidden="0" w:uiPriority="68" w:unhideWhenUsed="0"/>
-    <w:lsdException w:name="Medium Grid 3 Accent 2" w:semiHidden="0" w:uiPriority="69" w:unhideWhenUsed="0"/>
-    <w:lsdException w:name="Dark List Accent 2" w:semiHidden="0" w:uiPriority="70" w:unhideWhenUsed="0"/>
-    <w:lsdException w:name="Colorful Shading Accent 2" w:semiHidden="0" w:uiPriority="71" w:unhideWhenUsed="0"/>
-    <w:lsdException w:name="Colorful List Accent 2" w:semiHidden="0" w:uiPriority="72" w:unhideWhenUsed="0"/>
-    <w:lsdException w:name="Colorful Grid Accent 2" w:semiHidden="0" w:uiPriority="73" w:unhideWhenUsed="0"/>
-    <w:lsdException w:name="Light Shading Accent 3" w:semiHidden="0" w:uiPriority="60" w:unhideWhenUsed="0"/>
-    <w:lsdException w:name="Light List Accent 3" w:semiHidden="0" w:uiPriority="61" w:unhideWhenUsed="0"/>
-    <w:lsdException w:name="Light Grid Accent 3" w:semiHidden="0" w:uiPriority="62" w:unhideWhenUsed="0"/>
-    <w:lsdException w:name="Medium Shading 1 Accent 3" w:semiHidden="0" w:uiPriority="63" w:unhideWhenUsed="0"/>
-    <w:lsdException w:name="Medium Shading 2 Accent 3" w:semiHidden="0" w:uiPriority="64" w:unhideWhenUsed="0"/>
-    <w:lsdException w:name="Medium List 1 Accent 3" w:semiHidden="0" w:uiPriority="65" w:unhideWhenUsed="0"/>
-    <w:lsdException w:name="Medium List 2 Accent 3" w:semiHidden="0" w:uiPriority="66" w:unhideWhenUsed="0"/>
-    <w:lsdException w:name="Medium Grid 1 Accent 3" w:semiHidden="0" w:uiPriority="67" w:unhideWhenUsed="0"/>
-    <w:lsdException w:name="Medium Grid 2 Accent 3" w:semiHidden="0" w:uiPriority="68" w:unhideWhenUsed="0"/>
-    <w:lsdException w:name="Medium Grid 3 Accent 3" w:semiHidden="0" w:uiPriority="69" w:unhideWhenUsed="0"/>
-    <w:lsdException w:name="Dark List Accent 3" w:semiHidden="0" w:uiPriority="70" w:unhideWhenUsed="0"/>
-    <w:lsdException w:name="Colorful Shading Accent 3" w:semiHidden="0" w:uiPriority="71" w:unhideWhenUsed="0"/>
-    <w:lsdException w:name="Colorful List Accent 3" w:semiHidden="0" w:uiPriority="72" w:unhideWhenUsed="0"/>
-    <w:lsdException w:name="Colorful Grid Accent 3" w:semiHidden="0" w:uiPriority="73" w:unhideWhenUsed="0"/>
-    <w:lsdException w:name="Light Shading Accent 4" w:semiHidden="0" w:uiPriority="60" w:unhideWhenUsed="0"/>
-    <w:lsdException w:name="Light List Accent 4" w:semiHidden="0" w:uiPriority="61" w:unhideWhenUsed="0"/>
-    <w:lsdException w:name="Light Grid Accent 4" w:semiHidden="0" w:uiPriority="62" w:unhideWhenUsed="0"/>
-    <w:lsdException w:name="Medium Shading 1 Accent 4" w:semiHidden="0" w:uiPriority="63" w:unhideWhenUsed="0"/>
-    <w:lsdException w:name="Medium Shading 2 Accent 4" w:semiHidden="0" w:uiPriority="64" w:unhideWhenUsed="0"/>
-    <w:lsdException w:name="Medium List 1 Accent 4" w:semiHidden="0" w:uiPriority="65" w:unhideWhenUsed="0"/>
-    <w:lsdException w:name="Medium List 2 Accent 4" w:semiHidden="0" w:uiPriority="66" w:unhideWhenUsed="0"/>
-    <w:lsdException w:name="Medium Grid 1 Accent 4" w:semiHidden="0" w:uiPriority="67" w:unhideWhenUsed="0"/>
-    <w:lsdException w:name="Medium Grid 2 Accent 4" w:semiHidden="0" w:uiPriority="68" w:unhideWhenUsed="0"/>
-    <w:lsdException w:name="Medium Grid 3 Accent 4" w:semiHidden="0" w:uiPriority="69" w:unhideWhenUsed="0"/>
-    <w:lsdException w:name="Dark List Accent 4" w:semiHidden="0" w:uiPriority="70" w:unhideWhenUsed="0"/>
-    <w:lsdException w:name="Colorful Shading Accent 4" w:semiHidden="0" w:uiPriority="71" w:unhideWhenUsed="0"/>
-    <w:lsdException w:name="Colorful List Accent 4" w:semiHidden="0" w:uiPriority="72" w:unhideWhenUsed="0"/>
-    <w:lsdException w:name="Colorful Grid Accent 4" w:semiHidden="0" w:uiPriority="73" w:unhideWhenUsed="0"/>
-    <w:lsdException w:name="Light Shading Accent 5" w:semiHidden="0" w:uiPriority="60" w:unhideWhenUsed="0"/>
-    <w:lsdException w:name="Light List Accent 5" w:semiHidden="0" w:uiPriority="61" w:unhideWhenUsed="0"/>
-    <w:lsdException w:name="Light Grid Accent 5" w:semiHidden="0" w:uiPriority="62" w:unhideWhenUsed="0"/>
-    <w:lsdException w:name="Medium Shading 1 Accent 5" w:semiHidden="0" w:uiPriority="63" w:unhideWhenUsed="0"/>
-    <w:lsdException w:name="Medium Shading 2 Accent 5" w:semiHidden="0" w:uiPriority="64" w:unhideWhenUsed="0"/>
-    <w:lsdException w:name="Medium List 1 Accent 5" w:semiHidden="0" w:uiPriority="65" w:unhideWhenUsed="0"/>
-    <w:lsdException w:name="Medium List 2 Accent 5" w:semiHidden="0" w:uiPriority="66" w:unhideWhenUsed="0"/>
-    <w:lsdException w:name="Medium Grid 1 Accent 5" w:semiHidden="0" w:uiPriority="67" w:unhideWhenUsed="0"/>
-    <w:lsdException w:name="Medium Grid 2 Accent 5" w:semiHidden="0" w:uiPriority="68" w:unhideWhenUsed="0"/>
-    <w:lsdException w:name="Medium Grid 3 Accent 5" w:semiHidden="0" w:uiPriority="69" w:unhideWhenUsed="0"/>
-    <w:lsdException w:name="Dark List Accent 5" w:semiHidden="0" w:uiPriority="70" w:unhideWhenUsed="0"/>
-    <w:lsdException w:name="Colorful Shading Accent 5" w:semiHidden="0" w:uiPriority="71" w:unhideWhenUsed="0"/>
-    <w:lsdException w:name="Colorful List Accent 5" w:semiHidden="0" w:uiPriority="72" w:unhideWhenUsed="0"/>
-    <w:lsdException w:name="Colorful Grid Accent 5" w:semiHidden="0" w:uiPriority="73" w:unhideWhenUsed="0"/>
-    <w:lsdException w:name="Light Shading Accent 6" w:semiHidden="0" w:uiPriority="60" w:unhideWhenUsed="0"/>
-    <w:lsdException w:name="Light List Accent 6" w:semiHidden="0" w:uiPriority="61" w:unhideWhenUsed="0"/>
-    <w:lsdException w:name="Light Grid Accent 6" w:semiHidden="0" w:uiPriority="62" w:unhideWhenUsed="0"/>
-    <w:lsdException w:name="Medium Shading 1 Accent 6" w:semiHidden="0" w:uiPriority="63" w:unhideWhenUsed="0"/>
-    <w:lsdException w:name="Medium Shading 2 Accent 6" w:semiHidden="0" w:uiPriority="64" w:unhideWhenUsed="0"/>
-    <w:lsdException w:name="Medium List 1 Accent 6" w:semiHidden="0" w:uiPriority="65" w:unhideWhenUsed="0"/>
-    <w:lsdException w:name="Medium List 2 Accent 6" w:semiHidden="0" w:uiPriority="66" w:unhideWhenUsed="0"/>
-    <w:lsdException w:name="Medium Grid 1 Accent 6" w:semiHidden="0" w:uiPriority="67" w:unhideWhenUsed="0"/>
-    <w:lsdException w:name="Medium Grid 2 Accent 6" w:semiHidden="0" w:uiPriority="68" w:unhideWhenUsed="0"/>
-    <w:lsdException w:name="Medium Grid 3 Accent 6" w:semiHidden="0" w:uiPriority="69" w:unhideWhenUsed="0"/>
-    <w:lsdException w:name="Dark List Accent 6" w:semiHidden="0" w:uiPriority="70" w:unhideWhenUsed="0"/>
-    <w:lsdException w:name="Colorful Shading Accent 6" w:semiHidden="0" w:uiPriority="71" w:unhideWhenUsed="0"/>
-    <w:lsdException w:name="Colorful List Accent 6" w:semiHidden="0" w:uiPriority="72" w:unhideWhenUsed="0"/>
-    <w:lsdException w:name="Colorful Grid Accent 6" w:semiHidden="0" w:uiPriority="73" w:unhideWhenUsed="0"/>
-    <w:lsdException w:name="Subtle Emphasis" w:semiHidden="0" w:uiPriority="19" w:unhideWhenUsed="0" w:qFormat="1"/>
-    <w:lsdException w:name="Intense Emphasis" w:semiHidden="0" w:uiPriority="21" w:unhideWhenUsed="0" w:qFormat="1"/>
-    <w:lsdException w:name="Subtle Reference" w:semiHidden="0" w:uiPriority="31" w:unhideWhenUsed="0" w:qFormat="1"/>
-    <w:lsdException w:name="Intense Reference" w:semiHidden="0" w:uiPriority="32" w:unhideWhenUsed="0" w:qFormat="1"/>
-    <w:lsdException w:name="Book Title" w:semiHidden="0" w:uiPriority="33" w:unhideWhenUsed="0" w:qFormat="1"/>
-    <w:lsdException w:name="Bibliography" w:uiPriority="37"/>
-    <w:lsdException w:name="TOC Heading" w:uiPriority="39" w:qFormat="1"/>
+  <w:latentStyles w:defLockedState="0" w:defUIPriority="99" w:defSemiHidden="0" w:defUnhideWhenUsed="0" w:defQFormat="0" w:count="371">
+    <w:lsdException w:name="Normal" w:uiPriority="0" w:qFormat="1"/>
+    <w:lsdException w:name="heading 1" w:uiPriority="9" w:qFormat="1"/>
+    <w:lsdException w:name="heading 2" w:semiHidden="1" w:uiPriority="9" w:unhideWhenUsed="1" w:qFormat="1"/>
+    <w:lsdException w:name="heading 3" w:semiHidden="1" w:uiPriority="9" w:unhideWhenUsed="1" w:qFormat="1"/>
+    <w:lsdException w:name="heading 4" w:semiHidden="1" w:uiPriority="9" w:unhideWhenUsed="1" w:qFormat="1"/>
+    <w:lsdException w:name="heading 5" w:semiHidden="1" w:uiPriority="9" w:unhideWhenUsed="1" w:qFormat="1"/>
+    <w:lsdException w:name="heading 6" w:semiHidden="1" w:uiPriority="9" w:unhideWhenUsed="1" w:qFormat="1"/>
+    <w:lsdException w:name="heading 7" w:semiHidden="1" w:uiPriority="9" w:unhideWhenUsed="1" w:qFormat="1"/>
+    <w:lsdException w:name="heading 8" w:semiHidden="1" w:uiPriority="9" w:unhideWhenUsed="1" w:qFormat="1"/>
+    <w:lsdException w:name="heading 9" w:semiHidden="1" w:uiPriority="9" w:unhideWhenUsed="1" w:qFormat="1"/>
+    <w:lsdException w:name="index 1" w:semiHidden="1" w:unhideWhenUsed="1"/>
+    <w:lsdException w:name="index 2" w:semiHidden="1" w:unhideWhenUsed="1"/>
+    <w:lsdException w:name="index 3" w:semiHidden="1" w:unhideWhenUsed="1"/>
+    <w:lsdException w:name="index 4" w:semiHidden="1" w:unhideWhenUsed="1"/>
+    <w:lsdException w:name="index 5" w:semiHidden="1" w:unhideWhenUsed="1"/>
+    <w:lsdException w:name="index 6" w:semiHidden="1" w:unhideWhenUsed="1"/>
+    <w:lsdException w:name="index 7" w:semiHidden="1" w:unhideWhenUsed="1"/>
+    <w:lsdException w:name="index 8" w:semiHidden="1" w:unhideWhenUsed="1"/>
+    <w:lsdException w:name="index 9" w:semiHidden="1" w:unhideWhenUsed="1"/>
+    <w:lsdException w:name="toc 1" w:semiHidden="1" w:uiPriority="39" w:unhideWhenUsed="1"/>
+    <w:lsdException w:name="toc 2" w:semiHidden="1" w:uiPriority="39" w:unhideWhenUsed="1"/>
+    <w:lsdException w:name="toc 3" w:semiHidden="1" w:uiPriority="39" w:unhideWhenUsed="1"/>
+    <w:lsdException w:name="toc 4" w:semiHidden="1" w:uiPriority="39" w:unhideWhenUsed="1"/>
+    <w:lsdException w:name="toc 5" w:semiHidden="1" w:uiPriority="39" w:unhideWhenUsed="1"/>
+    <w:lsdException w:name="toc 6" w:semiHidden="1" w:uiPriority="39" w:unhideWhenUsed="1"/>
+    <w:lsdException w:name="toc 7" w:semiHidden="1" w:uiPriority="39" w:unhideWhenUsed="1"/>
+    <w:lsdException w:name="toc 8" w:semiHidden="1" w:uiPriority="39" w:unhideWhenUsed="1"/>
+    <w:lsdException w:name="toc 9" w:semiHidden="1" w:uiPriority="39" w:unhideWhenUsed="1"/>
+    <w:lsdException w:name="Normal Indent" w:semiHidden="1" w:unhideWhenUsed="1"/>
+    <w:lsdException w:name="footnote text" w:semiHidden="1" w:unhideWhenUsed="1"/>
+    <w:lsdException w:name="annotation text" w:semiHidden="1" w:unhideWhenUsed="1"/>
+    <w:lsdException w:name="header" w:semiHidden="1" w:unhideWhenUsed="1"/>
+    <w:lsdException w:name="footer" w:semiHidden="1" w:unhideWhenUsed="1"/>
+    <w:lsdException w:name="index heading" w:semiHidden="1" w:unhideWhenUsed="1"/>
+    <w:lsdException w:name="caption" w:semiHidden="1" w:uiPriority="35" w:unhideWhenUsed="1" w:qFormat="1"/>
+    <w:lsdException w:name="table of figures" w:semiHidden="1" w:unhideWhenUsed="1"/>
+    <w:lsdException w:name="envelope address" w:semiHidden="1" w:unhideWhenUsed="1"/>
+    <w:lsdException w:name="envelope return" w:semiHidden="1" w:unhideWhenUsed="1"/>
+    <w:lsdException w:name="footnote reference" w:semiHidden="1" w:unhideWhenUsed="1"/>
+    <w:lsdException w:name="annotation reference" w:semiHidden="1" w:unhideWhenUsed="1"/>
+    <w:lsdException w:name="line number" w:semiHidden="1" w:unhideWhenUsed="1"/>
+    <w:lsdException w:name="page number" w:semiHidden="1" w:unhideWhenUsed="1"/>
+    <w:lsdException w:name="endnote reference" w:semiHidden="1" w:unhideWhenUsed="1"/>
+    <w:lsdException w:name="endnote text" w:semiHidden="1" w:unhideWhenUsed="1"/>
+    <w:lsdException w:name="table of authorities" w:semiHidden="1" w:unhideWhenUsed="1"/>
+    <w:lsdException w:name="macro" w:semiHidden="1" w:unhideWhenUsed="1"/>
+    <w:lsdException w:name="toa heading" w:semiHidden="1" w:unhideWhenUsed="1"/>
+    <w:lsdException w:name="List" w:semiHidden="1" w:unhideWhenUsed="1"/>
+    <w:lsdException w:name="List Bullet" w:semiHidden="1" w:unhideWhenUsed="1"/>
+    <w:lsdException w:name="List Number" w:semiHidden="1" w:unhideWhenUsed="1"/>
+    <w:lsdException w:name="List 2" w:semiHidden="1" w:unhideWhenUsed="1"/>
+    <w:lsdException w:name="List 3" w:semiHidden="1" w:unhideWhenUsed="1"/>
+    <w:lsdException w:name="List 4" w:semiHidden="1" w:unhideWhenUsed="1"/>
+    <w:lsdException w:name="List 5" w:semiHidden="1" w:unhideWhenUsed="1"/>
+    <w:lsdException w:name="List Bullet 2" w:semiHidden="1" w:unhideWhenUsed="1"/>
+    <w:lsdException w:name="List Bullet 3" w:semiHidden="1" w:unhideWhenUsed="1"/>
+    <w:lsdException w:name="List Bullet 4" w:semiHidden="1" w:unhideWhenUsed="1"/>
+    <w:lsdException w:name="List Bullet 5" w:semiHidden="1" w:unhideWhenUsed="1"/>
+    <w:lsdException w:name="List Number 2" w:semiHidden="1" w:unhideWhenUsed="1"/>
+    <w:lsdException w:name="List Number 3" w:semiHidden="1" w:unhideWhenUsed="1"/>
+    <w:lsdException w:name="List Number 4" w:semiHidden="1" w:unhideWhenUsed="1"/>
+    <w:lsdException w:name="List Number 5" w:semiHidden="1" w:unhideWhenUsed="1"/>
+    <w:lsdException w:name="Title" w:uiPriority="10" w:qFormat="1"/>
+    <w:lsdException w:name="Closing" w:semiHidden="1" w:unhideWhenUsed="1"/>
+    <w:lsdException w:name="Signature" w:semiHidden="1" w:unhideWhenUsed="1"/>
+    <w:lsdException w:name="Default Paragraph Font" w:semiHidden="1" w:uiPriority="1" w:unhideWhenUsed="1"/>
+    <w:lsdException w:name="Body Text" w:semiHidden="1" w:unhideWhenUsed="1"/>
+    <w:lsdException w:name="Body Text Indent" w:semiHidden="1" w:unhideWhenUsed="1"/>
+    <w:lsdException w:name="List Continue" w:semiHidden="1" w:unhideWhenUsed="1"/>
+    <w:lsdException w:name="List Continue 2" w:semiHidden="1" w:unhideWhenUsed="1"/>
+    <w:lsdException w:name="List Continue 3" w:semiHidden="1" w:unhideWhenUsed="1"/>
+    <w:lsdException w:name="List Continue 4" w:semiHidden="1" w:unhideWhenUsed="1"/>
+    <w:lsdException w:name="List Continue 5" w:semiHidden="1" w:unhideWhenUsed="1"/>
+    <w:lsdException w:name="Message Header" w:semiHidden="1" w:unhideWhenUsed="1"/>
+    <w:lsdException w:name="Subtitle" w:uiPriority="11" w:qFormat="1"/>
+    <w:lsdException w:name="Salutation" w:semiHidden="1" w:unhideWhenUsed="1"/>
+    <w:lsdException w:name="Date" w:semiHidden="1" w:unhideWhenUsed="1"/>
+    <w:lsdException w:name="Body Text First Indent" w:semiHidden="1" w:unhideWhenUsed="1"/>
+    <w:lsdException w:name="Body Text First Indent 2" w:semiHidden="1" w:unhideWhenUsed="1"/>
+    <w:lsdException w:name="Note Heading" w:semiHidden="1" w:unhideWhenUsed="1"/>
+    <w:lsdException w:name="Body Text 2" w:semiHidden="1" w:unhideWhenUsed="1"/>
+    <w:lsdException w:name="Body Text 3" w:semiHidden="1" w:unhideWhenUsed="1"/>
+    <w:lsdException w:name="Body Text Indent 2" w:semiHidden="1" w:unhideWhenUsed="1"/>
+    <w:lsdException w:name="Body Text Indent 3" w:semiHidden="1" w:unhideWhenUsed="1"/>
+    <w:lsdException w:name="Block Text" w:semiHidden="1" w:unhideWhenUsed="1"/>
+    <w:lsdException w:name="Hyperlink" w:semiHidden="1" w:unhideWhenUsed="1"/>
+    <w:lsdException w:name="FollowedHyperlink" w:semiHidden="1" w:unhideWhenUsed="1"/>
+    <w:lsdException w:name="Strong" w:uiPriority="22" w:qFormat="1"/>
+    <w:lsdException w:name="Emphasis" w:uiPriority="20" w:qFormat="1"/>
+    <w:lsdException w:name="Document Map" w:semiHidden="1" w:unhideWhenUsed="1"/>
+    <w:lsdException w:name="Plain Text" w:semiHidden="1" w:unhideWhenUsed="1"/>
+    <w:lsdException w:name="E-mail Signature" w:semiHidden="1" w:unhideWhenUsed="1"/>
+    <w:lsdException w:name="HTML Top of Form" w:semiHidden="1" w:unhideWhenUsed="1"/>
+    <w:lsdException w:name="HTML Bottom of Form" w:semiHidden="1" w:unhideWhenUsed="1"/>
+    <w:lsdException w:name="Normal (Web)" w:semiHidden="1" w:unhideWhenUsed="1"/>
+    <w:lsdException w:name="HTML Acronym" w:semiHidden="1" w:unhideWhenUsed="1"/>
+    <w:lsdException w:name="HTML Address" w:semiHidden="1" w:unhideWhenUsed="1"/>
+    <w:lsdException w:name="HTML Cite" w:semiHidden="1" w:unhideWhenUsed="1"/>
+    <w:lsdException w:name="HTML Code" w:semiHidden="1" w:unhideWhenUsed="1"/>
+    <w:lsdException w:name="HTML Definition" w:semiHidden="1" w:unhideWhenUsed="1"/>
+    <w:lsdException w:name="HTML Keyboard" w:semiHidden="1" w:unhideWhenUsed="1"/>
+    <w:lsdException w:name="HTML Preformatted" w:semiHidden="1" w:unhideWhenUsed="1"/>
+    <w:lsdException w:name="HTML Sample" w:semiHidden="1" w:unhideWhenUsed="1"/>
+    <w:lsdException w:name="HTML Typewriter" w:semiHidden="1" w:unhideWhenUsed="1"/>
+    <w:lsdException w:name="HTML Variable" w:semiHidden="1" w:unhideWhenUsed="1"/>
+    <w:lsdException w:name="Normal Table" w:semiHidden="1" w:unhideWhenUsed="1"/>
+    <w:lsdException w:name="annotation subject" w:semiHidden="1" w:unhideWhenUsed="1"/>
+    <w:lsdException w:name="No List" w:semiHidden="1" w:unhideWhenUsed="1"/>
+    <w:lsdException w:name="Outline List 1" w:semiHidden="1" w:unhideWhenUsed="1"/>
+    <w:lsdException w:name="Outline List 2" w:semiHidden="1" w:unhideWhenUsed="1"/>
+    <w:lsdException w:name="Outline List 3" w:semiHidden="1" w:unhideWhenUsed="1"/>
+    <w:lsdException w:name="Table Simple 1" w:semiHidden="1" w:unhideWhenUsed="1"/>
+    <w:lsdException w:name="Table Simple 2" w:semiHidden="1" w:unhideWhenUsed="1"/>
+    <w:lsdException w:name="Table Simple 3" w:semiHidden="1" w:unhideWhenUsed="1"/>
+    <w:lsdException w:name="Table Classic 1" w:semiHidden="1" w:unhideWhenUsed="1"/>
+    <w:lsdException w:name="Table Classic 2" w:semiHidden="1" w:unhideWhenUsed="1"/>
+    <w:lsdException w:name="Table Classic 3" w:semiHidden="1" w:unhideWhenUsed="1"/>
+    <w:lsdException w:name="Table Classic 4" w:semiHidden="1" w:unhideWhenUsed="1"/>
+    <w:lsdException w:name="Table Colorful 1" w:semiHidden="1" w:unhideWhenUsed="1"/>
+    <w:lsdException w:name="Table Colorful 2" w:semiHidden="1" w:unhideWhenUsed="1"/>
+    <w:lsdException w:name="Table Colorful 3" w:semiHidden="1" w:unhideWhenUsed="1"/>
+    <w:lsdException w:name="Table Columns 1" w:semiHidden="1" w:unhideWhenUsed="1"/>
+    <w:lsdException w:name="Table Columns 2" w:semiHidden="1" w:unhideWhenUsed="1"/>
+    <w:lsdException w:name="Table Columns 3" w:semiHidden="1" w:unhideWhenUsed="1"/>
+    <w:lsdException w:name="Table Columns 4" w:semiHidden="1" w:unhideWhenUsed="1"/>
+    <w:lsdException w:name="Table Columns 5" w:semiHidden="1" w:unhideWhenUsed="1"/>
+    <w:lsdException w:name="Table Grid 1" w:semiHidden="1" w:unhideWhenUsed="1"/>
+    <w:lsdException w:name="Table Grid 2" w:semiHidden="1" w:unhideWhenUsed="1"/>
+    <w:lsdException w:name="Table Grid 3" w:semiHidden="1" w:unhideWhenUsed="1"/>
+    <w:lsdException w:name="Table Grid 4" w:semiHidden="1" w:unhideWhenUsed="1"/>
+    <w:lsdException w:name="Table Grid 5" w:semiHidden="1" w:unhideWhenUsed="1"/>
+    <w:lsdException w:name="Table Grid 6" w:semiHidden="1" w:unhideWhenUsed="1"/>
+    <w:lsdException w:name="Table Grid 7" w:semiHidden="1" w:unhideWhenUsed="1"/>
+    <w:lsdException w:name="Table Grid 8" w:semiHidden="1" w:unhideWhenUsed="1"/>
+    <w:lsdException w:name="Table List 1" w:semiHidden="1" w:unhideWhenUsed="1"/>
+    <w:lsdException w:name="Table List 2" w:semiHidden="1" w:unhideWhenUsed="1"/>
+    <w:lsdException w:name="Table List 3" w:semiHidden="1" w:unhideWhenUsed="1"/>
+    <w:lsdException w:name="Table List 4" w:semiHidden="1" w:unhideWhenUsed="1"/>
+    <w:lsdException w:name="Table List 5" w:semiHidden="1" w:unhideWhenUsed="1"/>
+    <w:lsdException w:name="Table List 6" w:semiHidden="1" w:unhideWhenUsed="1"/>
+    <w:lsdException w:name="Table List 7" w:semiHidden="1" w:unhideWhenUsed="1"/>
+    <w:lsdException w:name="Table List 8" w:semiHidden="1" w:unhideWhenUsed="1"/>
+    <w:lsdException w:name="Table 3D effects 1" w:semiHidden="1" w:unhideWhenUsed="1"/>
+    <w:lsdException w:name="Table 3D effects 2" w:semiHidden="1" w:unhideWhenUsed="1"/>
+    <w:lsdException w:name="Table 3D effects 3" w:semiHidden="1" w:unhideWhenUsed="1"/>
+    <w:lsdException w:name="Table Contemporary" w:semiHidden="1" w:unhideWhenUsed="1"/>
+    <w:lsdException w:name="Table Elegant" w:semiHidden="1" w:unhideWhenUsed="1"/>
+    <w:lsdException w:name="Table Professional" w:semiHidden="1" w:unhideWhenUsed="1"/>
+    <w:lsdException w:name="Table Subtle 1" w:semiHidden="1" w:unhideWhenUsed="1"/>
+    <w:lsdException w:name="Table Subtle 2" w:semiHidden="1" w:unhideWhenUsed="1"/>
+    <w:lsdException w:name="Table Web 1" w:semiHidden="1" w:unhideWhenUsed="1"/>
+    <w:lsdException w:name="Table Web 2" w:semiHidden="1" w:unhideWhenUsed="1"/>
+    <w:lsdException w:name="Table Web 3" w:semiHidden="1" w:unhideWhenUsed="1"/>
+    <w:lsdException w:name="Balloon Text" w:semiHidden="1" w:unhideWhenUsed="1"/>
+    <w:lsdException w:name="Table Grid" w:uiPriority="59"/>
+    <w:lsdException w:name="Table Theme" w:semiHidden="1" w:unhideWhenUsed="1"/>
+    <w:lsdException w:name="Placeholder Text" w:semiHidden="1"/>
+    <w:lsdException w:name="No Spacing" w:uiPriority="1" w:qFormat="1"/>
+    <w:lsdException w:name="Light Shading" w:uiPriority="60"/>
+    <w:lsdException w:name="Light List" w:uiPriority="61"/>
+    <w:lsdException w:name="Light Grid" w:uiPriority="62"/>
+    <w:lsdException w:name="Medium Shading 1" w:uiPriority="63"/>
+    <w:lsdException w:name="Medium Shading 2" w:uiPriority="64"/>
+    <w:lsdException w:name="Medium List 1" w:uiPriority="65"/>
+    <w:lsdException w:name="Medium List 2" w:uiPriority="66"/>
+    <w:lsdException w:name="Medium Grid 1" w:uiPriority="67"/>
+    <w:lsdException w:name="Medium Grid 2" w:uiPriority="68"/>
+    <w:lsdException w:name="Medium Grid 3" w:uiPriority="69"/>
+    <w:lsdException w:name="Dark List" w:uiPriority="70"/>
+    <w:lsdException w:name="Colorful Shading" w:uiPriority="71"/>
+    <w:lsdException w:name="Colorful List" w:uiPriority="72"/>
+    <w:lsdException w:name="Colorful Grid" w:uiPriority="73"/>
+    <w:lsdException w:name="Light Shading Accent 1" w:uiPriority="60"/>
+    <w:lsdException w:name="Light List Accent 1" w:uiPriority="61"/>
+    <w:lsdException w:name="Light Grid Accent 1" w:uiPriority="62"/>
+    <w:lsdException w:name="Medium Shading 1 Accent 1" w:uiPriority="63"/>
+    <w:lsdException w:name="Medium Shading 2 Accent 1" w:uiPriority="64"/>
+    <w:lsdException w:name="Medium List 1 Accent 1" w:uiPriority="65"/>
+    <w:lsdException w:name="Revision" w:semiHidden="1"/>
+    <w:lsdException w:name="List Paragraph" w:uiPriority="34" w:qFormat="1"/>
+    <w:lsdException w:name="Quote" w:uiPriority="29" w:qFormat="1"/>
+    <w:lsdException w:name="Intense Quote" w:uiPriority="30" w:qFormat="1"/>
+    <w:lsdException w:name="Medium List 2 Accent 1" w:uiPriority="66"/>
+    <w:lsdException w:name="Medium Grid 1 Accent 1" w:uiPriority="67"/>
+    <w:lsdException w:name="Medium Grid 2 Accent 1" w:uiPriority="68"/>
+    <w:lsdException w:name="Medium Grid 3 Accent 1" w:uiPriority="69"/>
+    <w:lsdException w:name="Dark List Accent 1" w:uiPriority="70"/>
+    <w:lsdException w:name="Colorful Shading Accent 1" w:uiPriority="71"/>
+    <w:lsdException w:name="Colorful List Accent 1" w:uiPriority="72"/>
+    <w:lsdException w:name="Colorful Grid Accent 1" w:uiPriority="73"/>
+    <w:lsdException w:name="Light Shading Accent 2" w:uiPriority="60"/>
+    <w:lsdException w:name="Light List Accent 2" w:uiPriority="61"/>
+    <w:lsdException w:name="Light Grid Accent 2" w:uiPriority="62"/>
+    <w:lsdException w:name="Medium Shading 1 Accent 2" w:uiPriority="63"/>
+    <w:lsdException w:name="Medium Shading 2 Accent 2" w:uiPriority="64"/>
+    <w:lsdException w:name="Medium List 1 Accent 2" w:uiPriority="65"/>
+    <w:lsdException w:name="Medium List 2 Accent 2" w:uiPriority="66"/>
+    <w:lsdException w:name="Medium Grid 1 Accent 2" w:uiPriority="67"/>
+    <w:lsdException w:name="Medium Grid 2 Accent 2" w:uiPriority="68"/>
+    <w:lsdException w:name="Medium Grid 3 Accent 2" w:uiPriority="69"/>
+    <w:lsdException w:name="Dark List Accent 2" w:uiPriority="70"/>
+    <w:lsdException w:name="Colorful Shading Accent 2" w:uiPriority="71"/>
+    <w:lsdException w:name="Colorful List Accent 2" w:uiPriority="72"/>
+    <w:lsdException w:name="Colorful Grid Accent 2" w:uiPriority="73"/>
+    <w:lsdException w:name="Light Shading Accent 3" w:uiPriority="60"/>
+    <w:lsdException w:name="Light List Accent 3" w:uiPriority="61"/>
+    <w:lsdException w:name="Light Grid Accent 3" w:uiPriority="62"/>
+    <w:lsdException w:name="Medium Shading 1 Accent 3" w:uiPriority="63"/>
+    <w:lsdException w:name="Medium Shading 2 Accent 3" w:uiPriority="64"/>
+    <w:lsdException w:name="Medium List 1 Accent 3" w:uiPriority="65"/>
+    <w:lsdException w:name="Medium List 2 Accent 3" w:uiPriority="66"/>
+    <w:lsdException w:name="Medium Grid 1 Accent 3" w:uiPriority="67"/>
+    <w:lsdException w:name="Medium Grid 2 Accent 3" w:uiPriority="68"/>
+    <w:lsdException w:name="Medium Grid 3 Accent 3" w:uiPriority="69"/>
+    <w:lsdException w:name="Dark List Accent 3" w:uiPriority="70"/>
+    <w:lsdException w:name="Colorful Shading Accent 3" w:uiPriority="71"/>
+    <w:lsdException w:name="Colorful List Accent 3" w:uiPriority="72"/>
+    <w:lsdException w:name="Colorful Grid Accent 3" w:uiPriority="73"/>
+    <w:lsdException w:name="Light Shading Accent 4" w:uiPriority="60"/>
+    <w:lsdException w:name="Light List Accent 4" w:uiPriority="61"/>
+    <w:lsdException w:name="Light Grid Accent 4" w:uiPriority="62"/>
+    <w:lsdException w:name="Medium Shading 1 Accent 4" w:uiPriority="63"/>
+    <w:lsdException w:name="Medium Shading 2 Accent 4" w:uiPriority="64"/>
+    <w:lsdException w:name="Medium List 1 Accent 4" w:uiPriority="65"/>
+    <w:lsdException w:name="Medium List 2 Accent 4" w:uiPriority="66"/>
+    <w:lsdException w:name="Medium Grid 1 Accent 4" w:uiPriority="67"/>
+    <w:lsdException w:name="Medium Grid 2 Accent 4" w:uiPriority="68"/>
+    <w:lsdException w:name="Medium Grid 3 Accent 4" w:uiPriority="69"/>
+    <w:lsdException w:name="Dark List Accent 4" w:uiPriority="70"/>
+    <w:lsdException w:name="Colorful Shading Accent 4" w:uiPriority="71"/>
+    <w:lsdException w:name="Colorful List Accent 4" w:uiPriority="72"/>
+    <w:lsdException w:name="Colorful Grid Accent 4" w:uiPriority="73"/>
+    <w:lsdException w:name="Light Shading Accent 5" w:uiPriority="60"/>
+    <w:lsdException w:name="Light List Accent 5" w:uiPriority="61"/>
+    <w:lsdException w:name="Light Grid Accent 5" w:uiPriority="62"/>
+    <w:lsdException w:name="Medium Shading 1 Accent 5" w:uiPriority="63"/>
+    <w:lsdException w:name="Medium Shading 2 Accent 5" w:uiPriority="64"/>
+    <w:lsdException w:name="Medium List 1 Accent 5" w:uiPriority="65"/>
+    <w:lsdException w:name="Medium List 2 Accent 5" w:uiPriority="66"/>
+    <w:lsdException w:name="Medium Grid 1 Accent 5" w:uiPriority="67"/>
+    <w:lsdException w:name="Medium Grid 2 Accent 5" w:uiPriority="68"/>
+    <w:lsdException w:name="Medium Grid 3 Accent 5" w:uiPriority="69"/>
+    <w:lsdException w:name="Dark List Accent 5" w:uiPriority="70"/>
+    <w:lsdException w:name="Colorful Shading Accent 5" w:uiPriority="71"/>
+    <w:lsdException w:name="Colorful List Accent 5" w:uiPriority="72"/>
+    <w:lsdException w:name="Colorful Grid Accent 5" w:uiPriority="73"/>
+    <w:lsdException w:name="Light Shading Accent 6" w:uiPriority="60"/>
+    <w:lsdException w:name="Light List Accent 6" w:uiPriority="61"/>
+    <w:lsdException w:name="Light Grid Accent 6" w:uiPriority="62"/>
+    <w:lsdException w:name="Medium Shading 1 Accent 6" w:uiPriority="63"/>
+    <w:lsdException w:name="Medium Shading 2 Accent 6" w:uiPriority="64"/>
+    <w:lsdException w:name="Medium List 1 Accent 6" w:uiPriority="65"/>
+    <w:lsdException w:name="Medium List 2 Accent 6" w:uiPriority="66"/>
+    <w:lsdException w:name="Medium Grid 1 Accent 6" w:uiPriority="67"/>
+    <w:lsdException w:name="Medium Grid 2 Accent 6" w:uiPriority="68"/>
+    <w:lsdException w:name="Medium Grid 3 Accent 6" w:uiPriority="69"/>
+    <w:lsdException w:name="Dark List Accent 6" w:uiPriority="70"/>
+    <w:lsdException w:name="Colorful Shading Accent 6" w:uiPriority="71"/>
+    <w:lsdException w:name="Colorful List Accent 6" w:uiPriority="72"/>
+    <w:lsdException w:name="Colorful Grid Accent 6" w:uiPriority="73"/>
+    <w:lsdException w:name="Subtle Emphasis" w:uiPriority="19" w:qFormat="1"/>
+    <w:lsdException w:name="Intense Emphasis" w:uiPriority="21" w:qFormat="1"/>
+    <w:lsdException w:name="Subtle Reference" w:uiPriority="31" w:qFormat="1"/>
+    <w:lsdException w:name="Intense Reference" w:uiPriority="32" w:qFormat="1"/>
+    <w:lsdException w:name="Book Title" w:uiPriority="33" w:qFormat="1"/>
+    <w:lsdException w:name="Bibliography" w:semiHidden="1" w:uiPriority="37" w:unhideWhenUsed="1"/>
+    <w:lsdException w:name="TOC Heading" w:semiHidden="1" w:uiPriority="39" w:unhideWhenUsed="1" w:qFormat="1"/>
+    <w:lsdException w:name="Plain Table 1" w:uiPriority="41"/>
+    <w:lsdException w:name="Plain Table 2" w:uiPriority="42"/>
+    <w:lsdException w:name="Plain Table 3" w:uiPriority="43"/>
+    <w:lsdException w:name="Plain Table 4" w:uiPriority="44"/>
+    <w:lsdException w:name="Plain Table 5" w:uiPriority="45"/>
+    <w:lsdException w:name="Grid Table Light" w:uiPriority="40"/>
+    <w:lsdException w:name="Grid Table 1 Light" w:uiPriority="46"/>
+    <w:lsdException w:name="Grid Table 2" w:uiPriority="47"/>
+    <w:lsdException w:name="Grid Table 3" w:uiPriority="48"/>
+    <w:lsdException w:name="Grid Table 4" w:uiPriority="49"/>
+    <w:lsdException w:name="Grid Table 5 Dark" w:uiPriority="50"/>
+    <w:lsdException w:name="Grid Table 6 Colorful" w:uiPriority="51"/>
+    <w:lsdException w:name="Grid Table 7 Colorful" w:uiPriority="52"/>
+    <w:lsdException w:name="Grid Table 1 Light Accent 1" w:uiPriority="46"/>
+    <w:lsdException w:name="Grid Table 2 Accent 1" w:uiPriority="47"/>
+    <w:lsdException w:name="Grid Table 3 Accent 1" w:uiPriority="48"/>
+    <w:lsdException w:name="Grid Table 4 Accent 1" w:uiPriority="49"/>
+    <w:lsdException w:name="Grid Table 5 Dark Accent 1" w:uiPriority="50"/>
+    <w:lsdException w:name="Grid Table 6 Colorful Accent 1" w:uiPriority="51"/>
+    <w:lsdException w:name="Grid Table 7 Colorful Accent 1" w:uiPriority="52"/>
+    <w:lsdException w:name="Grid Table 1 Light Accent 2" w:uiPriority="46"/>
+    <w:lsdException w:name="Grid Table 2 Accent 2" w:uiPriority="47"/>
+    <w:lsdException w:name="Grid Table 3 Accent 2" w:uiPriority="48"/>
+    <w:lsdException w:name="Grid Table 4 Accent 2" w:uiPriority="49"/>
+    <w:lsdException w:name="Grid Table 5 Dark Accent 2" w:uiPriority="50"/>
+    <w:lsdException w:name="Grid Table 6 Colorful Accent 2" w:uiPriority="51"/>
+    <w:lsdException w:name="Grid Table 7 Colorful Accent 2" w:uiPriority="52"/>
+    <w:lsdException w:name="Grid Table 1 Light Accent 3" w:uiPriority="46"/>
+    <w:lsdException w:name="Grid Table 2 Accent 3" w:uiPriority="47"/>
+    <w:lsdException w:name="Grid Table 3 Accent 3" w:uiPriority="48"/>
+    <w:lsdException w:name="Grid Table 4 Accent 3" w:uiPriority="49"/>
+    <w:lsdException w:name="Grid Table 5 Dark Accent 3" w:uiPriority="50"/>
+    <w:lsdException w:name="Grid Table 6 Colorful Accent 3" w:uiPriority="51"/>
+    <w:lsdException w:name="Grid Table 7 Colorful Accent 3" w:uiPriority="52"/>
+    <w:lsdException w:name="Grid Table 1 Light Accent 4" w:uiPriority="46"/>
+    <w:lsdException w:name="Grid Table 2 Accent 4" w:uiPriority="47"/>
+    <w:lsdException w:name="Grid Table 3 Accent 4" w:uiPriority="48"/>
+    <w:lsdException w:name="Grid Table 4 Accent 4" w:uiPriority="49"/>
+    <w:lsdException w:name="Grid Table 5 Dark Accent 4" w:uiPriority="50"/>
+    <w:lsdException w:name="Grid Table 6 Colorful Accent 4" w:uiPriority="51"/>
+    <w:lsdException w:name="Grid Table 7 Colorful Accent 4" w:uiPriority="52"/>
+    <w:lsdException w:name="Grid Table 1 Light Accent 5" w:uiPriority="46"/>
+    <w:lsdException w:name="Grid Table 2 Accent 5" w:uiPriority="47"/>
+    <w:lsdException w:name="Grid Table 3 Accent 5" w:uiPriority="48"/>
+    <w:lsdException w:name="Grid Table 4 Accent 5" w:uiPriority="49"/>
+    <w:lsdException w:name="Grid Table 5 Dark Accent 5" w:uiPriority="50"/>
+    <w:lsdException w:name="Grid Table 6 Colorful Accent 5" w:uiPriority="51"/>
+    <w:lsdException w:name="Grid Table 7 Colorful Accent 5" w:uiPriority="52"/>
+    <w:lsdException w:name="Grid Table 1 Light Accent 6" w:uiPriority="46"/>
+    <w:lsdException w:name="Grid Table 2 Accent 6" w:uiPriority="47"/>
+    <w:lsdException w:name="Grid Table 3 Accent 6" w:uiPriority="48"/>
+    <w:lsdException w:name="Grid Table 4 Accent 6" w:uiPriority="49"/>
+    <w:lsdException w:name="Grid Table 5 Dark Accent 6" w:uiPriority="50"/>
+    <w:lsdException w:name="Grid Table 6 Colorful Accent 6" w:uiPriority="51"/>
+    <w:lsdException w:name="Grid Table 7 Colorful Accent 6" w:uiPriority="52"/>
+    <w:lsdException w:name="List Table 1 Light" w:uiPriority="46"/>
+    <w:lsdException w:name="List Table 2" w:uiPriority="47"/>
+    <w:lsdException w:name="List Table 3" w:uiPriority="48"/>
+    <w:lsdException w:name="List Table 4" w:uiPriority="49"/>
+    <w:lsdException w:name="List Table 5 Dark" w:uiPriority="50"/>
+    <w:lsdException w:name="List Table 6 Colorful" w:uiPriority="51"/>
+    <w:lsdException w:name="List Table 7 Colorful" w:uiPriority="52"/>
+    <w:lsdException w:name="List Table 1 Light Accent 1" w:uiPriority="46"/>
+    <w:lsdException w:name="List Table 2 Accent 1" w:uiPriority="47"/>
+    <w:lsdException w:name="List Table 3 Accent 1" w:uiPriority="48"/>
+    <w:lsdException w:name="List Table 4 Accent 1" w:uiPriority="49"/>
+    <w:lsdException w:name="List Table 5 Dark Accent 1" w:uiPriority="50"/>
+    <w:lsdException w:name="List Table 6 Colorful Accent 1" w:uiPriority="51"/>
+    <w:lsdException w:name="List Table 7 Colorful Accent 1" w:uiPriority="52"/>
+    <w:lsdException w:name="List Table 1 Light Accent 2" w:uiPriority="46"/>
+    <w:lsdException w:name="List Table 2 Accent 2" w:uiPriority="47"/>
+    <w:lsdException w:name="List Table 3 Accent 2" w:uiPriority="48"/>
+    <w:lsdException w:name="List Table 4 Accent 2" w:uiPriority="49"/>
+    <w:lsdException w:name="List Table 5 Dark Accent 2" w:uiPriority="50"/>
+    <w:lsdException w:name="List Table 6 Colorful Accent 2" w:uiPriority="51"/>
+    <w:lsdException w:name="List Table 7 Colorful Accent 2" w:uiPriority="52"/>
+    <w:lsdException w:name="List Table 1 Light Accent 3" w:uiPriority="46"/>
+    <w:lsdException w:name="List Table 2 Accent 3" w:uiPriority="47"/>
+    <w:lsdException w:name="List Table 3 Accent 3" w:uiPriority="48"/>
+    <w:lsdException w:name="List Table 4 Accent 3" w:uiPriority="49"/>
+    <w:lsdException w:name="List Table 5 Dark Accent 3" w:uiPriority="50"/>
+    <w:lsdException w:name="List Table 6 Colorful Accent 3" w:uiPriority="51"/>
+    <w:lsdException w:name="List Table 7 Colorful Accent 3" w:uiPriority="52"/>
+    <w:lsdException w:name="List Table 1 Light Accent 4" w:uiPriority="46"/>
+    <w:lsdException w:name="List Table 2 Accent 4" w:uiPriority="47"/>
+    <w:lsdException w:name="List Table 3 Accent 4" w:uiPriority="48"/>
+    <w:lsdException w:name="List Table 4 Accent 4" w:uiPriority="49"/>
+    <w:lsdException w:name="List Table 5 Dark Accent 4" w:uiPriority="50"/>
+    <w:lsdException w:name="List Table 6 Colorful Accent 4" w:uiPriority="51"/>
+    <w:lsdException w:name="List Table 7 Colorful Accent 4" w:uiPriority="52"/>
+    <w:lsdException w:name="List Table 1 Light Accent 5" w:uiPriority="46"/>
+    <w:lsdException w:name="List Table 2 Accent 5" w:uiPriority="47"/>
+    <w:lsdException w:name="List Table 3 Accent 5" w:uiPriority="48"/>
+    <w:lsdException w:name="List Table 4 Accent 5" w:uiPriority="49"/>
+    <w:lsdException w:name="List Table 5 Dark Accent 5" w:uiPriority="50"/>
+    <w:lsdException w:name="List Table 6 Colorful Accent 5" w:uiPriority="51"/>
+    <w:lsdException w:name="List Table 7 Colorful Accent 5" w:uiPriority="52"/>
+    <w:lsdException w:name="List Table 1 Light Accent 6" w:uiPriority="46"/>
+    <w:lsdException w:name="List Table 2 Accent 6" w:uiPriority="47"/>
+    <w:lsdException w:name="List Table 3 Accent 6" w:uiPriority="48"/>
+    <w:lsdException w:name="List Table 4 Accent 6" w:uiPriority="49"/>
+    <w:lsdException w:name="List Table 5 Dark Accent 6" w:uiPriority="50"/>
+    <w:lsdException w:name="List Table 6 Colorful Accent 6" w:uiPriority="51"/>
+    <w:lsdException w:name="List Table 7 Colorful Accent 6" w:uiPriority="52"/>
   </w:latentStyles>
   <w:style w:type="paragraph" w:default="1" w:styleId="Normal">
     <w:name w:val="Normal"/>
@@ -37875,7 +38346,7 @@
 </file>
 
 <file path=customXml/itemProps1.xml><?xml version="1.0" encoding="utf-8"?>
-<ds:datastoreItem xmlns:ds="http://schemas.openxmlformats.org/officeDocument/2006/customXml" ds:itemID="{A1014577-D0CC-4C57-A816-56C33705B3F1}">
+<ds:datastoreItem xmlns:ds="http://schemas.openxmlformats.org/officeDocument/2006/customXml" ds:itemID="{224E6A7F-A367-48F1-AB1A-86E3A1D67154}">
   <ds:schemaRefs>
     <ds:schemaRef ds:uri="http://schemas.openxmlformats.org/officeDocument/2006/bibliography"/>
   </ds:schemaRefs>
